--- a/BigData_Sqoop_HBase_Scala.docx
+++ b/BigData_Sqoop_HBase_Scala.docx
@@ -245,7 +245,59 @@
         <w:t>: password-1</w:t>
       </w:r>
     </w:p>
-    <w:p/>
+    <w:p>
+      <w:pPr>
+        <w:spacing w:after="0"/>
+      </w:pPr>
+    </w:p>
+    <w:p>
+      <w:pPr>
+        <w:spacing w:after="0"/>
+      </w:pPr>
+      <w:r>
+        <w:t xml:space="preserve">Ans: sqoop-import –connect jdbc:mysql://localhost/mydb –username root –table EMP –target-dir /mydbemp -m 1 -P </w:t>
+      </w:r>
+    </w:p>
+    <w:p>
+      <w:r>
+        <w:lastRenderedPageBreak/>
+        <w:drawing>
+          <wp:inline distT="0" distB="0" distL="0" distR="0" wp14:anchorId="1D9E9DDE" wp14:editId="2487744E">
+            <wp:extent cx="5943600" cy="1623060"/>
+            <wp:effectExtent l="0" t="0" r="0" b="0"/>
+            <wp:docPr id="10" name="Picture 10"/>
+            <wp:cNvGraphicFramePr>
+              <a:graphicFrameLocks xmlns:a="http://schemas.openxmlformats.org/drawingml/2006/main" noChangeAspect="1"/>
+            </wp:cNvGraphicFramePr>
+            <a:graphic xmlns:a="http://schemas.openxmlformats.org/drawingml/2006/main">
+              <a:graphicData uri="http://schemas.openxmlformats.org/drawingml/2006/picture">
+                <pic:pic xmlns:pic="http://schemas.openxmlformats.org/drawingml/2006/picture">
+                  <pic:nvPicPr>
+                    <pic:cNvPr id="1" name=""/>
+                    <pic:cNvPicPr/>
+                  </pic:nvPicPr>
+                  <pic:blipFill>
+                    <a:blip r:embed="rId10"/>
+                    <a:stretch>
+                      <a:fillRect/>
+                    </a:stretch>
+                  </pic:blipFill>
+                  <pic:spPr>
+                    <a:xfrm>
+                      <a:off x="0" y="0"/>
+                      <a:ext cx="5943600" cy="1623060"/>
+                    </a:xfrm>
+                    <a:prstGeom prst="rect">
+                      <a:avLst/>
+                    </a:prstGeom>
+                  </pic:spPr>
+                </pic:pic>
+              </a:graphicData>
+            </a:graphic>
+          </wp:inline>
+        </w:drawing>
+      </w:r>
+    </w:p>
     <w:p>
       <w:pPr>
         <w:rPr>
@@ -294,7 +346,272 @@
         <w:ind w:firstLine="720"/>
       </w:pPr>
       <w:r>
+        <w:t>Server instance</w:t>
+      </w:r>
+      <w:r>
+        <w:t>: localhost</w:t>
+      </w:r>
+    </w:p>
+    <w:p>
+      <w:pPr>
+        <w:spacing w:after="0"/>
+        <w:ind w:firstLine="720"/>
+      </w:pPr>
+      <w:r>
+        <w:t>Username</w:t>
+      </w:r>
+      <w:r>
+        <w:t>: root</w:t>
+      </w:r>
+    </w:p>
+    <w:p>
+      <w:pPr>
+        <w:spacing w:after="0"/>
+        <w:ind w:firstLine="720"/>
+      </w:pPr>
+      <w:r>
+        <w:t>Password</w:t>
+      </w:r>
+      <w:r>
+        <w:t>: password-1</w:t>
+      </w:r>
+    </w:p>
+    <w:p>
+      <w:pPr>
+        <w:spacing w:after="0"/>
+      </w:pPr>
+      <w:r>
+        <w:t xml:space="preserve">Ans: </w:t>
+      </w:r>
+      <w:r>
+        <w:t>sqoop-import –connect jdbc:mysql://localhost/mydb –username root –table EMP</w:t>
+      </w:r>
+      <w:r>
+        <w:t xml:space="preserve"> –where “job=’MANAGER’”</w:t>
+      </w:r>
+      <w:r>
+        <w:t xml:space="preserve"> –target-dir /emp</w:t>
+      </w:r>
+      <w:r>
+        <w:t>mgr</w:t>
+      </w:r>
+      <w:r>
+        <w:t xml:space="preserve"> -m 1 -P</w:t>
+      </w:r>
+    </w:p>
+    <w:p>
+      <w:r>
+        <w:drawing>
+          <wp:inline distT="0" distB="0" distL="0" distR="0" wp14:anchorId="1FCF629B" wp14:editId="476895CF">
+            <wp:extent cx="5943600" cy="784225"/>
+            <wp:effectExtent l="0" t="0" r="0" b="0"/>
+            <wp:docPr id="11" name="Picture 11"/>
+            <wp:cNvGraphicFramePr>
+              <a:graphicFrameLocks xmlns:a="http://schemas.openxmlformats.org/drawingml/2006/main" noChangeAspect="1"/>
+            </wp:cNvGraphicFramePr>
+            <a:graphic xmlns:a="http://schemas.openxmlformats.org/drawingml/2006/main">
+              <a:graphicData uri="http://schemas.openxmlformats.org/drawingml/2006/picture">
+                <pic:pic xmlns:pic="http://schemas.openxmlformats.org/drawingml/2006/picture">
+                  <pic:nvPicPr>
+                    <pic:cNvPr id="1" name=""/>
+                    <pic:cNvPicPr/>
+                  </pic:nvPicPr>
+                  <pic:blipFill>
+                    <a:blip r:embed="rId11"/>
+                    <a:stretch>
+                      <a:fillRect/>
+                    </a:stretch>
+                  </pic:blipFill>
+                  <pic:spPr>
+                    <a:xfrm>
+                      <a:off x="0" y="0"/>
+                      <a:ext cx="5943600" cy="784225"/>
+                    </a:xfrm>
+                    <a:prstGeom prst="rect">
+                      <a:avLst/>
+                    </a:prstGeom>
+                  </pic:spPr>
+                </pic:pic>
+              </a:graphicData>
+            </a:graphic>
+          </wp:inline>
+        </w:drawing>
+      </w:r>
+    </w:p>
+    <w:p>
+      <w:pPr>
+        <w:rPr>
+          <w:b/>
+        </w:rPr>
+      </w:pPr>
+      <w:r>
+        <w:rPr>
+          <w:b/>
+        </w:rPr>
+        <w:t xml:space="preserve">Requirement </w:t>
+      </w:r>
+      <w:r>
+        <w:rPr>
+          <w:b/>
+        </w:rPr>
+        <w:t>3</w:t>
+      </w:r>
+      <w:r>
+        <w:rPr>
+          <w:b/>
+        </w:rPr>
+        <w:t>:</w:t>
+      </w:r>
+    </w:p>
+    <w:p>
+      <w:r>
+        <w:t>We have the already imported the data from the table EMP into HDFS in the 1</w:t>
+      </w:r>
+      <w:r>
+        <w:rPr>
+          <w:vertAlign w:val="superscript"/>
+        </w:rPr>
+        <w:t>st</w:t>
+      </w:r>
+      <w:r>
+        <w:t xml:space="preserve"> requirement. Few new employees have been added and the newly added employees should be appended at the end of file located in HDFS. You are supposed to write a SQOOP command to read the newly added employee data from the table and append at the end of file in HDFS. The credentials are given below,</w:t>
+      </w:r>
+    </w:p>
+    <w:p>
+      <w:pPr>
+        <w:spacing w:after="0"/>
+        <w:ind w:firstLine="720"/>
+      </w:pPr>
+      <w:r>
+        <w:t>Server instance</w:t>
+      </w:r>
+      <w:r>
+        <w:t>: localhost</w:t>
+      </w:r>
+    </w:p>
+    <w:p>
+      <w:pPr>
+        <w:spacing w:after="0"/>
+        <w:ind w:firstLine="720"/>
+      </w:pPr>
+      <w:r>
+        <w:t>Username:</w:t>
+      </w:r>
+      <w:r>
+        <w:t xml:space="preserve"> root</w:t>
+      </w:r>
+    </w:p>
+    <w:p>
+      <w:pPr>
+        <w:spacing w:after="0"/>
+        <w:ind w:firstLine="720"/>
+      </w:pPr>
+      <w:r>
         <w:lastRenderedPageBreak/>
+        <w:t>Password:</w:t>
+      </w:r>
+      <w:r>
+        <w:t xml:space="preserve"> password-1</w:t>
+      </w:r>
+    </w:p>
+    <w:p>
+      <w:pPr>
+        <w:spacing w:after="0"/>
+      </w:pPr>
+      <w:r>
+        <w:t>Ans:</w:t>
+      </w:r>
+      <w:r>
+        <w:t xml:space="preserve"> sqoop-import –connect jdbc:mysql://localhost/mydb –username root –table EMP –incremental append –check-column empno –last-value 7788 –target-dir /mydbemp -m 1 -P</w:t>
+      </w:r>
+    </w:p>
+    <w:p>
+      <w:r>
+        <w:drawing>
+          <wp:inline distT="0" distB="0" distL="0" distR="0" wp14:anchorId="56DBE6EF" wp14:editId="11BF508F">
+            <wp:extent cx="5943600" cy="2378710"/>
+            <wp:effectExtent l="0" t="0" r="0" b="0"/>
+            <wp:docPr id="12" name="Picture 12"/>
+            <wp:cNvGraphicFramePr>
+              <a:graphicFrameLocks xmlns:a="http://schemas.openxmlformats.org/drawingml/2006/main" noChangeAspect="1"/>
+            </wp:cNvGraphicFramePr>
+            <a:graphic xmlns:a="http://schemas.openxmlformats.org/drawingml/2006/main">
+              <a:graphicData uri="http://schemas.openxmlformats.org/drawingml/2006/picture">
+                <pic:pic xmlns:pic="http://schemas.openxmlformats.org/drawingml/2006/picture">
+                  <pic:nvPicPr>
+                    <pic:cNvPr id="1" name=""/>
+                    <pic:cNvPicPr/>
+                  </pic:nvPicPr>
+                  <pic:blipFill>
+                    <a:blip r:embed="rId12"/>
+                    <a:stretch>
+                      <a:fillRect/>
+                    </a:stretch>
+                  </pic:blipFill>
+                  <pic:spPr>
+                    <a:xfrm>
+                      <a:off x="0" y="0"/>
+                      <a:ext cx="5943600" cy="2378710"/>
+                    </a:xfrm>
+                    <a:prstGeom prst="rect">
+                      <a:avLst/>
+                    </a:prstGeom>
+                  </pic:spPr>
+                </pic:pic>
+              </a:graphicData>
+            </a:graphic>
+          </wp:inline>
+        </w:drawing>
+      </w:r>
+    </w:p>
+    <w:p>
+      <w:pPr>
+        <w:rPr>
+          <w:b/>
+        </w:rPr>
+      </w:pPr>
+      <w:r>
+        <w:rPr>
+          <w:b/>
+        </w:rPr>
+        <w:t>Requirement 4</w:t>
+      </w:r>
+      <w:r>
+        <w:rPr>
+          <w:b/>
+        </w:rPr>
+        <w:t>:</w:t>
+      </w:r>
+    </w:p>
+    <w:p>
+      <w:r>
+        <w:t>We have six tables available in the database named MyDB in MySQL instance. Requirement is load all the six tables</w:t>
+      </w:r>
+      <w:r>
+        <w:t>’</w:t>
+      </w:r>
+      <w:r>
+        <w:t xml:space="preserve"> data into fil</w:t>
+      </w:r>
+      <w:r>
+        <w:t>es (</w:t>
+      </w:r>
+      <w:r>
+        <w:t>Each file should be</w:t>
+      </w:r>
+      <w:r>
+        <w:t xml:space="preserve"> placed in a separate directory</w:t>
+      </w:r>
+      <w:r>
+        <w:t>) in HDFS. You are supposed to write a SQOOP command to perform this task. The credentials are given below,</w:t>
+      </w:r>
+    </w:p>
+    <w:p>
+      <w:pPr>
+        <w:spacing w:after="0"/>
+        <w:ind w:firstLine="720"/>
+      </w:pPr>
+      <w:r>
         <w:t>Server instance</w:t>
       </w:r>
       <w:r>
@@ -307,10 +624,10 @@
         <w:ind w:firstLine="720"/>
       </w:pPr>
       <w:r>
-        <w:t>Username</w:t>
-      </w:r>
-      <w:r>
-        <w:t>: root</w:t>
+        <w:t>Username:</w:t>
+      </w:r>
+      <w:r>
+        <w:t xml:space="preserve"> root</w:t>
       </w:r>
     </w:p>
     <w:p>
@@ -319,30 +636,70 @@
         <w:ind w:firstLine="720"/>
       </w:pPr>
       <w:r>
-        <w:t>Password</w:t>
-      </w:r>
-      <w:r>
-        <w:t>: password-1</w:t>
-      </w:r>
-    </w:p>
-    <w:p/>
-    <w:p>
-      <w:pPr>
-        <w:rPr>
-          <w:b/>
-        </w:rPr>
-      </w:pPr>
-      <w:r>
-        <w:rPr>
-          <w:b/>
-        </w:rPr>
-        <w:t xml:space="preserve">Requirement </w:t>
-      </w:r>
-      <w:r>
-        <w:rPr>
-          <w:b/>
-        </w:rPr>
-        <w:t>3</w:t>
+        <w:t>Password:</w:t>
+      </w:r>
+      <w:r>
+        <w:t xml:space="preserve"> password-1</w:t>
+      </w:r>
+    </w:p>
+    <w:p>
+      <w:pPr>
+        <w:spacing w:after="0"/>
+      </w:pPr>
+      <w:r>
+        <w:t>Ans: sqoop import-all-tables –connect jdbc:mysql://localhost/mydb –username root –warehouse-dir /mydball -m 1 -P</w:t>
+      </w:r>
+    </w:p>
+    <w:p>
+      <w:r>
+        <w:drawing>
+          <wp:inline distT="0" distB="0" distL="0" distR="0" wp14:anchorId="575FE801" wp14:editId="3F3E329F">
+            <wp:extent cx="5943600" cy="891540"/>
+            <wp:effectExtent l="0" t="0" r="0" b="0"/>
+            <wp:docPr id="13" name="Picture 13"/>
+            <wp:cNvGraphicFramePr>
+              <a:graphicFrameLocks xmlns:a="http://schemas.openxmlformats.org/drawingml/2006/main" noChangeAspect="1"/>
+            </wp:cNvGraphicFramePr>
+            <a:graphic xmlns:a="http://schemas.openxmlformats.org/drawingml/2006/main">
+              <a:graphicData uri="http://schemas.openxmlformats.org/drawingml/2006/picture">
+                <pic:pic xmlns:pic="http://schemas.openxmlformats.org/drawingml/2006/picture">
+                  <pic:nvPicPr>
+                    <pic:cNvPr id="1" name=""/>
+                    <pic:cNvPicPr/>
+                  </pic:nvPicPr>
+                  <pic:blipFill>
+                    <a:blip r:embed="rId13"/>
+                    <a:stretch>
+                      <a:fillRect/>
+                    </a:stretch>
+                  </pic:blipFill>
+                  <pic:spPr>
+                    <a:xfrm>
+                      <a:off x="0" y="0"/>
+                      <a:ext cx="5943600" cy="891540"/>
+                    </a:xfrm>
+                    <a:prstGeom prst="rect">
+                      <a:avLst/>
+                    </a:prstGeom>
+                  </pic:spPr>
+                </pic:pic>
+              </a:graphicData>
+            </a:graphic>
+          </wp:inline>
+        </w:drawing>
+      </w:r>
+    </w:p>
+    <w:p>
+      <w:pPr>
+        <w:rPr>
+          <w:b/>
+        </w:rPr>
+      </w:pPr>
+      <w:r>
+        <w:rPr>
+          <w:b/>
+        </w:rPr>
+        <w:t>Requirement 5</w:t>
       </w:r>
       <w:r>
         <w:rPr>
@@ -353,16 +710,8 @@
     </w:p>
     <w:p>
       <w:r>
-        <w:t>We have the already imported the data from the table EMP into HDFS in the 1</w:t>
-      </w:r>
-      <w:r>
-        <w:rPr>
-          <w:vertAlign w:val="superscript"/>
-        </w:rPr>
-        <w:t>st</w:t>
-      </w:r>
-      <w:r>
-        <w:t xml:space="preserve"> requirement. Few new employees have been added and the newly added employees should be appended at the end of file located in HDFS. You are supposed to write a SQOOP command to read the newly added employee data from the table and append at the end of file in HDFS. The credentials are given below,</w:t>
+        <w:lastRenderedPageBreak/>
+        <w:t>We have a file named Product located in HDFS. We have a new table named Product created in the database MyDB. Requirement is to export the data in the product file into the MySQL database table named Product. The credentials are given below,</w:t>
       </w:r>
     </w:p>
     <w:p>
@@ -371,10 +720,13 @@
         <w:ind w:firstLine="720"/>
       </w:pPr>
       <w:r>
-        <w:t>Server instance</w:t>
-      </w:r>
-      <w:r>
-        <w:t>: localhost</w:t>
+        <w:t xml:space="preserve">Server </w:t>
+      </w:r>
+      <w:r>
+        <w:t>instance:</w:t>
+      </w:r>
+      <w:r>
+        <w:t xml:space="preserve"> localhost</w:t>
       </w:r>
     </w:p>
     <w:p>
@@ -395,150 +747,6 @@
         <w:ind w:firstLine="720"/>
       </w:pPr>
       <w:r>
-        <w:t>Password:</w:t>
-      </w:r>
-      <w:r>
-        <w:t xml:space="preserve"> password-1</w:t>
-      </w:r>
-    </w:p>
-    <w:p/>
-    <w:p>
-      <w:pPr>
-        <w:rPr>
-          <w:b/>
-        </w:rPr>
-      </w:pPr>
-      <w:r>
-        <w:rPr>
-          <w:b/>
-        </w:rPr>
-        <w:t>Requirement 4</w:t>
-      </w:r>
-      <w:r>
-        <w:rPr>
-          <w:b/>
-        </w:rPr>
-        <w:t>:</w:t>
-      </w:r>
-    </w:p>
-    <w:p>
-      <w:r>
-        <w:t>We have six tables available in the database named MyDB in MySQL instance. Requirement is load all the six tables</w:t>
-      </w:r>
-      <w:r>
-        <w:t>’</w:t>
-      </w:r>
-      <w:r>
-        <w:t xml:space="preserve"> data into fil</w:t>
-      </w:r>
-      <w:r>
-        <w:t>es (</w:t>
-      </w:r>
-      <w:r>
-        <w:t>Each file should be</w:t>
-      </w:r>
-      <w:r>
-        <w:t xml:space="preserve"> placed in a separate directory</w:t>
-      </w:r>
-      <w:r>
-        <w:t>) in HDFS. You are supposed to write a SQOOP command to perform this task. The credentials are given below,</w:t>
-      </w:r>
-    </w:p>
-    <w:p>
-      <w:pPr>
-        <w:spacing w:after="0"/>
-        <w:ind w:firstLine="720"/>
-      </w:pPr>
-      <w:r>
-        <w:t>Server instance</w:t>
-      </w:r>
-      <w:r>
-        <w:t>: localhost</w:t>
-      </w:r>
-    </w:p>
-    <w:p>
-      <w:pPr>
-        <w:spacing w:after="0"/>
-        <w:ind w:firstLine="720"/>
-      </w:pPr>
-      <w:r>
-        <w:t>Username:</w:t>
-      </w:r>
-      <w:r>
-        <w:t xml:space="preserve"> root</w:t>
-      </w:r>
-    </w:p>
-    <w:p>
-      <w:pPr>
-        <w:spacing w:after="0"/>
-        <w:ind w:firstLine="720"/>
-      </w:pPr>
-      <w:r>
-        <w:t>Password:</w:t>
-      </w:r>
-      <w:r>
-        <w:t xml:space="preserve"> password-1</w:t>
-      </w:r>
-    </w:p>
-    <w:p/>
-    <w:p>
-      <w:pPr>
-        <w:rPr>
-          <w:b/>
-        </w:rPr>
-      </w:pPr>
-      <w:r>
-        <w:rPr>
-          <w:b/>
-        </w:rPr>
-        <w:t>Requirement 5</w:t>
-      </w:r>
-      <w:r>
-        <w:rPr>
-          <w:b/>
-        </w:rPr>
-        <w:t>:</w:t>
-      </w:r>
-    </w:p>
-    <w:p>
-      <w:r>
-        <w:t>We have a file named Product located in HDFS. We have a new table named Product created in the database MyDB. Requirement is to export the data in the product file into the MySQL database table named Product. The credentials are given below,</w:t>
-      </w:r>
-    </w:p>
-    <w:p>
-      <w:pPr>
-        <w:spacing w:after="0"/>
-        <w:ind w:firstLine="720"/>
-      </w:pPr>
-      <w:r>
-        <w:t xml:space="preserve">Server </w:t>
-      </w:r>
-      <w:r>
-        <w:t>instance:</w:t>
-      </w:r>
-      <w:r>
-        <w:t xml:space="preserve"> localhost</w:t>
-      </w:r>
-    </w:p>
-    <w:p>
-      <w:pPr>
-        <w:spacing w:after="0"/>
-        <w:ind w:firstLine="720"/>
-      </w:pPr>
-      <w:r>
-        <w:t>Username:</w:t>
-      </w:r>
-      <w:r>
-        <w:t xml:space="preserve"> root</w:t>
-      </w:r>
-    </w:p>
-    <w:p>
-      <w:pPr>
-        <w:spacing w:after="0"/>
-        <w:ind w:firstLine="720"/>
-      </w:pPr>
-      <w:r>
-        <w:lastRenderedPageBreak/>
         <w:t>Password:</w:t>
       </w:r>
       <w:r>
@@ -574,9 +782,9 @@
             <o:lock v:ext="edit" aspectratio="t"/>
           </v:shapetype>
           <v:shape id="_x0000_i1025" type="#_x0000_t75" style="width:76.8pt;height:50.4pt" o:ole="">
-            <v:imagedata r:id="rId10" o:title=""/>
+            <v:imagedata r:id="rId14" o:title=""/>
           </v:shape>
-          <o:OLEObject Type="Embed" ProgID="Package" ShapeID="_x0000_i1025" DrawAspect="Icon" ObjectID="_1683643272" r:id="rId11"/>
+          <o:OLEObject Type="Embed" ProgID="Package" ShapeID="_x0000_i1025" DrawAspect="Icon" ObjectID="_1683700519" r:id="rId15"/>
         </w:object>
       </w:r>
       <w:r>
@@ -597,9 +805,9 @@
       <w:r>
         <w:object w:dxaOrig="1551" w:dyaOrig="1004" w14:anchorId="02F25868">
           <v:shape id="_x0000_i1026" type="#_x0000_t75" style="width:76.8pt;height:50.4pt" o:ole="">
-            <v:imagedata r:id="rId12" o:title=""/>
+            <v:imagedata r:id="rId16" o:title=""/>
           </v:shape>
-          <o:OLEObject Type="Embed" ProgID="Package" ShapeID="_x0000_i1026" DrawAspect="Icon" ObjectID="_1683643273" r:id="rId13"/>
+          <o:OLEObject Type="Embed" ProgID="Package" ShapeID="_x0000_i1026" DrawAspect="Icon" ObjectID="_1683700520" r:id="rId17"/>
         </w:object>
       </w:r>
     </w:p>
@@ -711,6 +919,35 @@
     </w:p>
     <w:p>
       <w:pPr>
+        <w:ind w:left="360"/>
+      </w:pPr>
+      <w:r>
+        <w:t xml:space="preserve">Ans: </w:t>
+      </w:r>
+      <w:r>
+        <w:t>sqoop-import –connect jdbc:mysql://localhost/mydb –username root –ta</w:t>
+      </w:r>
+      <w:r>
+        <w:t>ble</w:t>
+      </w:r>
+      <w:r>
+        <w:t xml:space="preserve"> </w:t>
+      </w:r>
+      <w:r>
+        <w:t>product</w:t>
+      </w:r>
+      <w:r>
+        <w:t xml:space="preserve"> –</w:t>
+      </w:r>
+      <w:r>
+        <w:t>hive-import</w:t>
+      </w:r>
+      <w:r>
+        <w:t xml:space="preserve"> -m 1 -P</w:t>
+      </w:r>
+    </w:p>
+    <w:p>
+      <w:pPr>
         <w:pStyle w:val="ListParagraph"/>
         <w:numPr>
           <w:ilvl w:val="0"/>
@@ -723,611 +960,29 @@
     </w:p>
     <w:p>
       <w:pPr>
-        <w:jc w:val="center"/>
-        <w:rPr>
-          <w:b/>
-          <w:u w:val="single"/>
-        </w:rPr>
-      </w:pPr>
-      <w:r>
-        <w:rPr>
-          <w:b/>
-          <w:u w:val="single"/>
-        </w:rPr>
-        <w:t>HBase</w:t>
-      </w:r>
-    </w:p>
-    <w:p>
-      <w:pPr>
-        <w:rPr>
-          <w:b/>
-        </w:rPr>
-      </w:pPr>
-      <w:r>
-        <w:rPr>
-          <w:b/>
-        </w:rPr>
-        <w:t>Requirement 7</w:t>
-      </w:r>
-      <w:r>
-        <w:rPr>
-          <w:b/>
-        </w:rPr>
-        <w:t>:</w:t>
-      </w:r>
-    </w:p>
-    <w:p>
-      <w:r>
-        <w:t xml:space="preserve">We need to have </w:t>
-      </w:r>
-      <w:r>
-        <w:t>an</w:t>
-      </w:r>
-      <w:r>
-        <w:t xml:space="preserve"> HBase table named 'users' as follows</w:t>
-      </w:r>
-    </w:p>
-    <w:p>
-      <w:pPr>
-        <w:spacing w:after="0"/>
-        <w:rPr>
-          <w:b/>
-        </w:rPr>
-      </w:pPr>
-      <w:r>
-        <w:rPr>
-          <w:b/>
-        </w:rPr>
-        <w:t>Row Key</w:t>
-      </w:r>
-      <w:r>
-        <w:rPr>
-          <w:b/>
-        </w:rPr>
-        <w:tab/>
-        <w:t>Column Family "Name"</w:t>
-      </w:r>
-      <w:r>
-        <w:rPr>
-          <w:b/>
-        </w:rPr>
-        <w:tab/>
-      </w:r>
-      <w:r>
-        <w:rPr>
-          <w:b/>
-        </w:rPr>
-        <w:tab/>
-      </w:r>
-      <w:r>
-        <w:rPr>
-          <w:b/>
-        </w:rPr>
-        <w:tab/>
-      </w:r>
-      <w:r>
-        <w:rPr>
-          <w:b/>
-        </w:rPr>
-        <w:t>Column Family "Image"</w:t>
-      </w:r>
-    </w:p>
-    <w:p>
-      <w:pPr>
-        <w:spacing w:after="0"/>
-      </w:pPr>
-      <w:r>
-        <w:t>user1</w:t>
-      </w:r>
-      <w:r>
-        <w:tab/>
-      </w:r>
-      <w:r>
-        <w:tab/>
-        <w:t>Fname: Mahesh, Lname: Kumar</w:t>
-      </w:r>
-      <w:r>
-        <w:tab/>
-      </w:r>
-      <w:r>
-        <w:tab/>
-        <w:t>&lt;mahesh.jpg&gt;</w:t>
-      </w:r>
-    </w:p>
-    <w:p>
-      <w:pPr>
-        <w:spacing w:after="0"/>
-      </w:pPr>
-      <w:r>
-        <w:t>user2</w:t>
-      </w:r>
-      <w:r>
-        <w:tab/>
-      </w:r>
-      <w:r>
-        <w:tab/>
-        <w:t>Fname: David, Lname: John</w:t>
-      </w:r>
-      <w:r>
-        <w:tab/>
-      </w:r>
-      <w:r>
-        <w:tab/>
-        <w:t>&lt;david.jpg&gt;</w:t>
-      </w:r>
-    </w:p>
-    <w:p>
-      <w:pPr>
-        <w:spacing w:after="0"/>
-      </w:pPr>
-      <w:r>
-        <w:t>user3</w:t>
-      </w:r>
-      <w:r>
-        <w:tab/>
-      </w:r>
-      <w:r>
-        <w:tab/>
-        <w:t>Fname: Anand, Lname: Balaji</w:t>
-      </w:r>
-      <w:r>
-        <w:tab/>
-      </w:r>
-      <w:r>
-        <w:tab/>
-        <w:t>&lt;anand.jpg&gt;</w:t>
-      </w:r>
-    </w:p>
-    <w:p/>
-    <w:p>
-      <w:pPr>
-        <w:spacing w:after="0"/>
-      </w:pPr>
-      <w:r>
-        <w:t>Write commands,</w:t>
-      </w:r>
-    </w:p>
-    <w:p>
-      <w:pPr>
-        <w:spacing w:after="0"/>
-      </w:pPr>
+        <w:ind w:left="360"/>
+      </w:pPr>
+      <w:r>
+        <w:t xml:space="preserve">Ans: </w:t>
+      </w:r>
+      <w:r>
+        <w:t>sqoop-import –connect jdbc:mysql://localhost/mydb –username root –table product –hive-</w:t>
+      </w:r>
+      <w:r>
+        <w:t>overwrite</w:t>
+      </w:r>
+      <w:r>
+        <w:t xml:space="preserve"> -m 1 -P</w:t>
+      </w:r>
+    </w:p>
+    <w:p>
       <w:r>
         <w:lastRenderedPageBreak/>
-        <w:tab/>
-        <w:t>i. To create the table</w:t>
-      </w:r>
-    </w:p>
-    <w:p>
-      <w:pPr>
-        <w:spacing w:after="0"/>
-      </w:pPr>
-      <w:r>
         <w:drawing>
-          <wp:inline distT="0" distB="0" distL="0" distR="0" wp14:anchorId="756EF0F9" wp14:editId="5B71009E">
-            <wp:extent cx="5943600" cy="1388745"/>
-            <wp:effectExtent l="0" t="0" r="0" b="0"/>
-            <wp:docPr id="1" name="Picture 1"/>
-            <wp:cNvGraphicFramePr>
-              <a:graphicFrameLocks xmlns:a="http://schemas.openxmlformats.org/drawingml/2006/main" noChangeAspect="1"/>
-            </wp:cNvGraphicFramePr>
-            <a:graphic xmlns:a="http://schemas.openxmlformats.org/drawingml/2006/main">
-              <a:graphicData uri="http://schemas.openxmlformats.org/drawingml/2006/picture">
-                <pic:pic xmlns:pic="http://schemas.openxmlformats.org/drawingml/2006/picture">
-                  <pic:nvPicPr>
-                    <pic:cNvPr id="1" name=""/>
-                    <pic:cNvPicPr/>
-                  </pic:nvPicPr>
-                  <pic:blipFill>
-                    <a:blip r:embed="rId14"/>
-                    <a:stretch>
-                      <a:fillRect/>
-                    </a:stretch>
-                  </pic:blipFill>
-                  <pic:spPr>
-                    <a:xfrm>
-                      <a:off x="0" y="0"/>
-                      <a:ext cx="5943600" cy="1388745"/>
-                    </a:xfrm>
-                    <a:prstGeom prst="rect">
-                      <a:avLst/>
-                    </a:prstGeom>
-                  </pic:spPr>
-                </pic:pic>
-              </a:graphicData>
-            </a:graphic>
-          </wp:inline>
-        </w:drawing>
-      </w:r>
-    </w:p>
-    <w:p>
-      <w:pPr>
-        <w:spacing w:after="0"/>
-      </w:pPr>
-      <w:r>
-        <w:tab/>
-        <w:t>ii. To insert the above 3 rows</w:t>
-      </w:r>
-    </w:p>
-    <w:p>
-      <w:r>
-        <w:drawing>
-          <wp:inline distT="0" distB="0" distL="0" distR="0" wp14:anchorId="294F3909" wp14:editId="11E1636A">
-            <wp:extent cx="5943600" cy="2484120"/>
-            <wp:effectExtent l="0" t="0" r="0" b="0"/>
-            <wp:docPr id="2" name="Picture 2"/>
-            <wp:cNvGraphicFramePr>
-              <a:graphicFrameLocks xmlns:a="http://schemas.openxmlformats.org/drawingml/2006/main" noChangeAspect="1"/>
-            </wp:cNvGraphicFramePr>
-            <a:graphic xmlns:a="http://schemas.openxmlformats.org/drawingml/2006/main">
-              <a:graphicData uri="http://schemas.openxmlformats.org/drawingml/2006/picture">
-                <pic:pic xmlns:pic="http://schemas.openxmlformats.org/drawingml/2006/picture">
-                  <pic:nvPicPr>
-                    <pic:cNvPr id="1" name=""/>
-                    <pic:cNvPicPr/>
-                  </pic:nvPicPr>
-                  <pic:blipFill>
-                    <a:blip r:embed="rId15"/>
-                    <a:stretch>
-                      <a:fillRect/>
-                    </a:stretch>
-                  </pic:blipFill>
-                  <pic:spPr>
-                    <a:xfrm>
-                      <a:off x="0" y="0"/>
-                      <a:ext cx="5943600" cy="2484120"/>
-                    </a:xfrm>
-                    <a:prstGeom prst="rect">
-                      <a:avLst/>
-                    </a:prstGeom>
-                  </pic:spPr>
-                </pic:pic>
-              </a:graphicData>
-            </a:graphic>
-          </wp:inline>
-        </w:drawing>
-      </w:r>
-    </w:p>
-    <w:p>
-      <w:pPr>
-        <w:rPr>
-          <w:b/>
-        </w:rPr>
-      </w:pPr>
-      <w:r>
-        <w:rPr>
-          <w:b/>
-        </w:rPr>
-        <w:t>Requirement 8</w:t>
-      </w:r>
-      <w:r>
-        <w:rPr>
-          <w:b/>
-        </w:rPr>
-        <w:t>:</w:t>
-      </w:r>
-    </w:p>
-    <w:p>
-      <w:r>
-        <w:t>Assume that we have 10 rows in 'users' table. Write appropriate commands to perform the following</w:t>
-      </w:r>
-    </w:p>
-    <w:p>
-      <w:pPr>
-        <w:spacing w:after="0"/>
-      </w:pPr>
-      <w:r>
-        <w:tab/>
-      </w:r>
-      <w:r>
-        <w:t>i</w:t>
-      </w:r>
-      <w:r>
-        <w:t>. to read all rows from 'users' table</w:t>
-      </w:r>
-    </w:p>
-    <w:p>
-      <w:pPr>
-        <w:spacing w:after="0"/>
-        <w:rPr>
-          <w:b/>
-          <w:bCs/>
-        </w:rPr>
-      </w:pPr>
-      <w:r>
-        <w:tab/>
-        <w:t xml:space="preserve">Ans: </w:t>
-      </w:r>
-      <w:r>
-        <w:rPr>
-          <w:b/>
-          <w:bCs/>
-        </w:rPr>
-        <w:t xml:space="preserve">scan </w:t>
-      </w:r>
-      <w:r>
-        <w:rPr>
-          <w:b/>
-          <w:bCs/>
-        </w:rPr>
-        <w:t>‘</w:t>
-      </w:r>
-      <w:r>
-        <w:rPr>
-          <w:b/>
-          <w:bCs/>
-        </w:rPr>
-        <w:t>users</w:t>
-      </w:r>
-      <w:r>
-        <w:rPr>
-          <w:b/>
-          <w:bCs/>
-        </w:rPr>
-        <w:t>’</w:t>
-      </w:r>
-    </w:p>
-    <w:p>
-      <w:pPr>
-        <w:spacing w:after="0"/>
-      </w:pPr>
-      <w:r>
-        <w:tab/>
-        <w:t xml:space="preserve">ii. </w:t>
-      </w:r>
-      <w:r>
-        <w:t>To read t</w:t>
-      </w:r>
-      <w:r>
-        <w:t>he first 3 rows from 'users' table</w:t>
-      </w:r>
-    </w:p>
-    <w:p>
-      <w:pPr>
-        <w:spacing w:after="0"/>
-      </w:pPr>
-      <w:r>
-        <w:tab/>
-      </w:r>
-      <w:r>
-        <w:t xml:space="preserve">Ans: </w:t>
-      </w:r>
-      <w:r>
-        <w:rPr>
-          <w:b/>
-          <w:bCs/>
-        </w:rPr>
-        <w:t>scan ‘users’,{STOPROW=&gt;’user4’}</w:t>
-      </w:r>
-    </w:p>
-    <w:p>
-      <w:pPr>
-        <w:spacing w:after="0"/>
-      </w:pPr>
-      <w:r>
-        <w:tab/>
-        <w:t>iii. To read o</w:t>
-      </w:r>
-      <w:r>
-        <w:t>nly the column family "Name"</w:t>
-      </w:r>
-    </w:p>
-    <w:p>
-      <w:pPr>
-        <w:spacing w:after="0"/>
-      </w:pPr>
-      <w:r>
-        <w:lastRenderedPageBreak/>
-        <w:tab/>
-      </w:r>
-      <w:r>
-        <w:drawing>
-          <wp:inline distT="0" distB="0" distL="0" distR="0" wp14:anchorId="1321EC2B" wp14:editId="628EC17E">
-            <wp:extent cx="5943600" cy="1226185"/>
-            <wp:effectExtent l="0" t="0" r="0" b="0"/>
-            <wp:docPr id="3" name="Picture 3"/>
-            <wp:cNvGraphicFramePr>
-              <a:graphicFrameLocks xmlns:a="http://schemas.openxmlformats.org/drawingml/2006/main" noChangeAspect="1"/>
-            </wp:cNvGraphicFramePr>
-            <a:graphic xmlns:a="http://schemas.openxmlformats.org/drawingml/2006/main">
-              <a:graphicData uri="http://schemas.openxmlformats.org/drawingml/2006/picture">
-                <pic:pic xmlns:pic="http://schemas.openxmlformats.org/drawingml/2006/picture">
-                  <pic:nvPicPr>
-                    <pic:cNvPr id="1" name=""/>
-                    <pic:cNvPicPr/>
-                  </pic:nvPicPr>
-                  <pic:blipFill>
-                    <a:blip r:embed="rId16"/>
-                    <a:stretch>
-                      <a:fillRect/>
-                    </a:stretch>
-                  </pic:blipFill>
-                  <pic:spPr>
-                    <a:xfrm>
-                      <a:off x="0" y="0"/>
-                      <a:ext cx="5943600" cy="1226185"/>
-                    </a:xfrm>
-                    <a:prstGeom prst="rect">
-                      <a:avLst/>
-                    </a:prstGeom>
-                  </pic:spPr>
-                </pic:pic>
-              </a:graphicData>
-            </a:graphic>
-          </wp:inline>
-        </w:drawing>
-      </w:r>
-    </w:p>
-    <w:p>
-      <w:pPr>
-        <w:spacing w:after="0"/>
-      </w:pPr>
-      <w:r>
-        <w:tab/>
-        <w:t>iv.</w:t>
-      </w:r>
-      <w:r>
-        <w:t xml:space="preserve"> T</w:t>
-      </w:r>
-      <w:r>
-        <w:t xml:space="preserve">o read the rows starting from 4th rows </w:t>
-      </w:r>
-      <w:r>
-        <w:t>up to</w:t>
-      </w:r>
-      <w:r>
-        <w:t xml:space="preserve"> the 10th row</w:t>
-      </w:r>
-    </w:p>
-    <w:p>
-      <w:pPr>
-        <w:spacing w:after="0"/>
-        <w:rPr>
-          <w:b/>
-          <w:bCs/>
-        </w:rPr>
-      </w:pPr>
-      <w:r>
-        <w:tab/>
-        <w:t xml:space="preserve">Ans: </w:t>
-      </w:r>
-      <w:r>
-        <w:rPr>
-          <w:b/>
-          <w:bCs/>
-        </w:rPr>
-        <w:t>scan ‘users’,{ST</w:t>
-      </w:r>
-      <w:r>
-        <w:rPr>
-          <w:b/>
-          <w:bCs/>
-        </w:rPr>
-        <w:t>ART</w:t>
-      </w:r>
-      <w:r>
-        <w:rPr>
-          <w:b/>
-          <w:bCs/>
-        </w:rPr>
-        <w:t>ROW=&gt;’user</w:t>
-      </w:r>
-      <w:r>
-        <w:rPr>
-          <w:b/>
-          <w:bCs/>
-        </w:rPr>
-        <w:t>4</w:t>
-      </w:r>
-      <w:r>
-        <w:rPr>
-          <w:b/>
-          <w:bCs/>
-        </w:rPr>
-        <w:t>’}</w:t>
-      </w:r>
-    </w:p>
-    <w:p>
-      <w:pPr>
-        <w:spacing w:after="0"/>
-      </w:pPr>
-    </w:p>
-    <w:p>
-      <w:pPr>
-        <w:rPr>
-          <w:b/>
-        </w:rPr>
-      </w:pPr>
-      <w:r>
-        <w:rPr>
-          <w:b/>
-        </w:rPr>
-        <w:t>Requirement 9</w:t>
-      </w:r>
-      <w:r>
-        <w:rPr>
-          <w:b/>
-        </w:rPr>
-        <w:t>:</w:t>
-      </w:r>
-    </w:p>
-    <w:p>
-      <w:pPr>
-        <w:spacing w:after="0"/>
-      </w:pPr>
-      <w:r>
-        <w:t>Assume that we have 10 rows in 'users' table. Write appropriate commands to perform the following</w:t>
-      </w:r>
-    </w:p>
-    <w:p>
-      <w:pPr>
-        <w:spacing w:after="0"/>
-      </w:pPr>
-      <w:r>
-        <w:tab/>
-        <w:t>i. to delete the Lname value for the 2nd row</w:t>
-      </w:r>
-    </w:p>
-    <w:p>
-      <w:pPr>
-        <w:spacing w:after="0"/>
-      </w:pPr>
-      <w:r>
-        <w:drawing>
-          <wp:inline distT="0" distB="0" distL="0" distR="0" wp14:anchorId="705243D7" wp14:editId="44326EA3">
-            <wp:extent cx="5943600" cy="1765935"/>
-            <wp:effectExtent l="0" t="0" r="0" b="0"/>
-            <wp:docPr id="4" name="Picture 4"/>
-            <wp:cNvGraphicFramePr>
-              <a:graphicFrameLocks xmlns:a="http://schemas.openxmlformats.org/drawingml/2006/main" noChangeAspect="1"/>
-            </wp:cNvGraphicFramePr>
-            <a:graphic xmlns:a="http://schemas.openxmlformats.org/drawingml/2006/main">
-              <a:graphicData uri="http://schemas.openxmlformats.org/drawingml/2006/picture">
-                <pic:pic xmlns:pic="http://schemas.openxmlformats.org/drawingml/2006/picture">
-                  <pic:nvPicPr>
-                    <pic:cNvPr id="1" name=""/>
-                    <pic:cNvPicPr/>
-                  </pic:nvPicPr>
-                  <pic:blipFill>
-                    <a:blip r:embed="rId17"/>
-                    <a:stretch>
-                      <a:fillRect/>
-                    </a:stretch>
-                  </pic:blipFill>
-                  <pic:spPr>
-                    <a:xfrm>
-                      <a:off x="0" y="0"/>
-                      <a:ext cx="5943600" cy="1765935"/>
-                    </a:xfrm>
-                    <a:prstGeom prst="rect">
-                      <a:avLst/>
-                    </a:prstGeom>
-                  </pic:spPr>
-                </pic:pic>
-              </a:graphicData>
-            </a:graphic>
-          </wp:inline>
-        </w:drawing>
-      </w:r>
-    </w:p>
-    <w:p>
-      <w:pPr>
-        <w:spacing w:after="0"/>
-      </w:pPr>
-      <w:r>
-        <w:tab/>
-        <w:t>ii. to remove 3rd row from 'users' table</w:t>
-      </w:r>
-    </w:p>
-    <w:p>
-      <w:pPr>
-        <w:spacing w:after="0"/>
-      </w:pPr>
-      <w:r>
-        <w:drawing>
-          <wp:inline distT="0" distB="0" distL="0" distR="0" wp14:anchorId="168D154D" wp14:editId="7B88002D">
-            <wp:extent cx="5943600" cy="1356995"/>
-            <wp:effectExtent l="0" t="0" r="0" b="0"/>
-            <wp:docPr id="6" name="Picture 6"/>
+          <wp:inline distT="0" distB="0" distL="0" distR="0" wp14:anchorId="2AFAA7B8" wp14:editId="6D0103F9">
+            <wp:extent cx="5296359" cy="2682472"/>
+            <wp:effectExtent l="0" t="0" r="0" b="3810"/>
+            <wp:docPr id="14" name="Picture 14"/>
             <wp:cNvGraphicFramePr>
               <a:graphicFrameLocks xmlns:a="http://schemas.openxmlformats.org/drawingml/2006/main" noChangeAspect="1"/>
             </wp:cNvGraphicFramePr>
@@ -1347,7 +1002,7 @@
                   <pic:spPr>
                     <a:xfrm>
                       <a:off x="0" y="0"/>
-                      <a:ext cx="5943600" cy="1356995"/>
+                      <a:ext cx="5296359" cy="2682472"/>
                     </a:xfrm>
                     <a:prstGeom prst="rect">
                       <a:avLst/>
@@ -1362,24 +1017,193 @@
     </w:p>
     <w:p>
       <w:pPr>
-        <w:spacing w:after="0"/>
-      </w:pPr>
-      <w:r>
-        <w:tab/>
-        <w:t>iii. to remove all the rows from the table</w:t>
-      </w:r>
-    </w:p>
-    <w:p>
-      <w:pPr>
-        <w:spacing w:after="0"/>
-      </w:pPr>
-      <w:r>
+        <w:jc w:val="center"/>
+        <w:rPr>
+          <w:b/>
+          <w:u w:val="single"/>
+        </w:rPr>
+      </w:pPr>
+      <w:r>
+        <w:rPr>
+          <w:b/>
+          <w:u w:val="single"/>
+        </w:rPr>
+        <w:t>HBase</w:t>
+      </w:r>
+    </w:p>
+    <w:p>
+      <w:pPr>
+        <w:rPr>
+          <w:b/>
+        </w:rPr>
+      </w:pPr>
+      <w:r>
+        <w:rPr>
+          <w:b/>
+        </w:rPr>
+        <w:t>Requirement 7</w:t>
+      </w:r>
+      <w:r>
+        <w:rPr>
+          <w:b/>
+        </w:rPr>
+        <w:t>:</w:t>
+      </w:r>
+    </w:p>
+    <w:p>
+      <w:r>
+        <w:t xml:space="preserve">We need to have </w:t>
+      </w:r>
+      <w:r>
+        <w:t>an</w:t>
+      </w:r>
+      <w:r>
+        <w:t xml:space="preserve"> HBase table named 'users' as follows</w:t>
+      </w:r>
+    </w:p>
+    <w:p>
+      <w:pPr>
+        <w:spacing w:after="0"/>
+        <w:rPr>
+          <w:b/>
+        </w:rPr>
+      </w:pPr>
+      <w:r>
+        <w:rPr>
+          <w:b/>
+        </w:rPr>
+        <w:t>Row Key</w:t>
+      </w:r>
+      <w:r>
+        <w:rPr>
+          <w:b/>
+        </w:rPr>
+        <w:tab/>
+        <w:t>Column Family "Name"</w:t>
+      </w:r>
+      <w:r>
+        <w:rPr>
+          <w:b/>
+        </w:rPr>
+        <w:tab/>
+      </w:r>
+      <w:r>
+        <w:rPr>
+          <w:b/>
+        </w:rPr>
+        <w:tab/>
+      </w:r>
+      <w:r>
+        <w:rPr>
+          <w:b/>
+        </w:rPr>
+        <w:tab/>
+      </w:r>
+      <w:r>
+        <w:rPr>
+          <w:b/>
+        </w:rPr>
+        <w:t>Column Family "Image"</w:t>
+      </w:r>
+    </w:p>
+    <w:p>
+      <w:pPr>
+        <w:spacing w:after="0"/>
+      </w:pPr>
+      <w:r>
+        <w:t>user1</w:t>
+      </w:r>
+      <w:r>
+        <w:tab/>
+      </w:r>
+      <w:r>
+        <w:tab/>
+        <w:t>Fname: Mahesh, Lname: Kumar</w:t>
+      </w:r>
+      <w:r>
+        <w:tab/>
+      </w:r>
+      <w:r>
+        <w:tab/>
+        <w:t>&lt;mahesh.jpg&gt;</w:t>
+      </w:r>
+    </w:p>
+    <w:p>
+      <w:pPr>
+        <w:spacing w:after="0"/>
+      </w:pPr>
+      <w:r>
+        <w:t>user2</w:t>
+      </w:r>
+      <w:r>
+        <w:tab/>
+      </w:r>
+      <w:r>
+        <w:tab/>
+        <w:t>Fname: David, Lname: John</w:t>
+      </w:r>
+      <w:r>
+        <w:tab/>
+      </w:r>
+      <w:r>
+        <w:tab/>
+        <w:t>&lt;david.jpg&gt;</w:t>
+      </w:r>
+    </w:p>
+    <w:p>
+      <w:pPr>
+        <w:spacing w:after="0"/>
+      </w:pPr>
+      <w:r>
+        <w:t>user3</w:t>
+      </w:r>
+      <w:r>
+        <w:tab/>
+      </w:r>
+      <w:r>
+        <w:tab/>
+        <w:t>Fname: Anand, Lname: Balaji</w:t>
+      </w:r>
+      <w:r>
+        <w:tab/>
+      </w:r>
+      <w:r>
+        <w:tab/>
+        <w:t>&lt;anand.jpg&gt;</w:t>
+      </w:r>
+    </w:p>
+    <w:p/>
+    <w:p>
+      <w:pPr>
+        <w:spacing w:after="0"/>
+      </w:pPr>
+      <w:r>
+        <w:t>Write commands,</w:t>
+      </w:r>
+    </w:p>
+    <w:p>
+      <w:pPr>
+        <w:spacing w:after="0"/>
+      </w:pPr>
+      <w:r>
+        <w:tab/>
+        <w:t>i. To create the table</w:t>
+      </w:r>
+    </w:p>
+    <w:p>
+      <w:pPr>
+        <w:spacing w:after="0"/>
+      </w:pPr>
+      <w:r>
+        <w:rPr>
+          <w:noProof/>
+        </w:rPr>
         <w:lastRenderedPageBreak/>
         <w:drawing>
-          <wp:inline distT="0" distB="0" distL="0" distR="0" wp14:anchorId="59467613" wp14:editId="7F2C8CD7">
-            <wp:extent cx="5273497" cy="1905165"/>
-            <wp:effectExtent l="0" t="0" r="3810" b="0"/>
-            <wp:docPr id="7" name="Picture 7"/>
+          <wp:inline distT="0" distB="0" distL="0" distR="0" wp14:anchorId="756EF0F9" wp14:editId="5B71009E">
+            <wp:extent cx="5943600" cy="1388745"/>
+            <wp:effectExtent l="0" t="0" r="0" b="0"/>
+            <wp:docPr id="1" name="Picture 1"/>
             <wp:cNvGraphicFramePr>
               <a:graphicFrameLocks xmlns:a="http://schemas.openxmlformats.org/drawingml/2006/main" noChangeAspect="1"/>
             </wp:cNvGraphicFramePr>
@@ -1399,7 +1223,7 @@
                   <pic:spPr>
                     <a:xfrm>
                       <a:off x="0" y="0"/>
-                      <a:ext cx="5273497" cy="1905165"/>
+                      <a:ext cx="5943600" cy="1388745"/>
                     </a:xfrm>
                     <a:prstGeom prst="rect">
                       <a:avLst/>
@@ -1416,186 +1240,21 @@
       <w:pPr>
         <w:spacing w:after="0"/>
       </w:pPr>
-    </w:p>
-    <w:p>
-      <w:pPr>
-        <w:rPr>
-          <w:b/>
-        </w:rPr>
-      </w:pPr>
-      <w:r>
-        <w:rPr>
-          <w:b/>
-        </w:rPr>
-        <w:t>Requirement 10</w:t>
-      </w:r>
-      <w:r>
-        <w:rPr>
-          <w:b/>
-        </w:rPr>
-        <w:t>:</w:t>
-      </w:r>
-    </w:p>
-    <w:p>
-      <w:r>
-        <w:t xml:space="preserve">We have </w:t>
-      </w:r>
-      <w:r>
-        <w:t>an</w:t>
-      </w:r>
-      <w:r>
-        <w:t xml:space="preserve"> HBase table named 'users' as follows</w:t>
-      </w:r>
-    </w:p>
-    <w:p>
-      <w:pPr>
-        <w:spacing w:after="0"/>
-        <w:rPr>
-          <w:b/>
-        </w:rPr>
-      </w:pPr>
-      <w:r>
-        <w:rPr>
-          <w:b/>
-        </w:rPr>
-        <w:t>Row Key</w:t>
-      </w:r>
-      <w:r>
-        <w:rPr>
-          <w:b/>
-        </w:rPr>
-        <w:tab/>
-        <w:t>Column Family "Name"</w:t>
-      </w:r>
-      <w:r>
-        <w:rPr>
-          <w:b/>
-        </w:rPr>
-        <w:tab/>
-      </w:r>
-      <w:r>
-        <w:rPr>
-          <w:b/>
-        </w:rPr>
-        <w:tab/>
-      </w:r>
-      <w:r>
-        <w:rPr>
-          <w:b/>
-        </w:rPr>
-        <w:tab/>
-      </w:r>
-      <w:r>
-        <w:rPr>
-          <w:b/>
-        </w:rPr>
-        <w:t>Column Family "Image"</w:t>
-      </w:r>
-    </w:p>
-    <w:p>
-      <w:pPr>
-        <w:spacing w:after="0"/>
-      </w:pPr>
-      <w:r>
-        <w:t>user1</w:t>
-      </w:r>
-      <w:r>
-        <w:tab/>
-      </w:r>
-      <w:r>
-        <w:tab/>
-        <w:t>Fname: Mahesh, Lname: Kumar</w:t>
-      </w:r>
-      <w:r>
-        <w:tab/>
-      </w:r>
-      <w:r>
-        <w:tab/>
-        <w:t>&lt;mahesh.jpg&gt;</w:t>
-      </w:r>
-    </w:p>
-    <w:p>
-      <w:pPr>
-        <w:spacing w:after="0"/>
-      </w:pPr>
-      <w:r>
-        <w:t>user2</w:t>
-      </w:r>
-      <w:r>
-        <w:tab/>
-      </w:r>
-      <w:r>
-        <w:tab/>
-        <w:t>Fname: David, Lname: John</w:t>
-      </w:r>
-      <w:r>
-        <w:tab/>
-      </w:r>
-      <w:r>
-        <w:tab/>
-        <w:t>&lt;david.jpg&gt;</w:t>
-      </w:r>
-    </w:p>
-    <w:p>
-      <w:pPr>
-        <w:spacing w:after="0"/>
-      </w:pPr>
-      <w:r>
-        <w:t>user3</w:t>
-      </w:r>
-      <w:r>
-        <w:tab/>
-      </w:r>
-      <w:r>
-        <w:tab/>
-        <w:t>Fname: Anand, Lname: Balaji</w:t>
-      </w:r>
-      <w:r>
-        <w:tab/>
-      </w:r>
-      <w:r>
-        <w:tab/>
-        <w:t>&lt;anand.jpg&gt;</w:t>
-      </w:r>
-    </w:p>
-    <w:p>
-      <w:pPr>
-        <w:spacing w:after="0"/>
-      </w:pPr>
-    </w:p>
-    <w:p>
-      <w:pPr>
-        <w:spacing w:after="0"/>
-      </w:pPr>
-      <w:r>
-        <w:t>Write commands,</w:t>
-      </w:r>
-    </w:p>
-    <w:p>
-      <w:pPr>
-        <w:pStyle w:val="ListParagraph"/>
-        <w:numPr>
-          <w:ilvl w:val="0"/>
-          <w:numId w:val="2"/>
-        </w:numPr>
-        <w:spacing w:after="0"/>
-      </w:pPr>
-      <w:r>
-        <w:t>To add a new Column family named ‘Email’</w:t>
-      </w:r>
-    </w:p>
-    <w:p>
-      <w:pPr>
-        <w:pStyle w:val="ListParagraph"/>
-        <w:spacing w:after="0"/>
-        <w:ind w:left="1440"/>
-      </w:pPr>
-      <w:r>
+      <w:r>
+        <w:tab/>
+        <w:t>ii. To insert the above 3 rows</w:t>
+      </w:r>
+    </w:p>
+    <w:p>
+      <w:r>
+        <w:rPr>
+          <w:noProof/>
+        </w:rPr>
         <w:drawing>
-          <wp:inline distT="0" distB="0" distL="0" distR="0" wp14:anchorId="2435795E" wp14:editId="1ED20B70">
-            <wp:extent cx="5943600" cy="1665605"/>
+          <wp:inline distT="0" distB="0" distL="0" distR="0" wp14:anchorId="294F3909" wp14:editId="11E1636A">
+            <wp:extent cx="5943600" cy="2484120"/>
             <wp:effectExtent l="0" t="0" r="0" b="0"/>
-            <wp:docPr id="8" name="Picture 8"/>
+            <wp:docPr id="2" name="Picture 2"/>
             <wp:cNvGraphicFramePr>
               <a:graphicFrameLocks xmlns:a="http://schemas.openxmlformats.org/drawingml/2006/main" noChangeAspect="1"/>
             </wp:cNvGraphicFramePr>
@@ -1615,7 +1274,7 @@
                   <pic:spPr>
                     <a:xfrm>
                       <a:off x="0" y="0"/>
-                      <a:ext cx="5943600" cy="1665605"/>
+                      <a:ext cx="5943600" cy="2484120"/>
                     </a:xfrm>
                     <a:prstGeom prst="rect">
                       <a:avLst/>
@@ -1630,23 +1289,127 @@
     </w:p>
     <w:p>
       <w:pPr>
-        <w:pStyle w:val="ListParagraph"/>
-        <w:numPr>
-          <w:ilvl w:val="0"/>
-          <w:numId w:val="2"/>
-        </w:numPr>
-        <w:spacing w:after="0"/>
-      </w:pPr>
-      <w:r>
-        <w:t>To remove the existing Column family named ‘Email’</w:t>
-      </w:r>
-    </w:p>
-    <w:p>
-      <w:pPr>
-        <w:pStyle w:val="ListParagraph"/>
-        <w:spacing w:after="0"/>
-        <w:ind w:left="1440"/>
-      </w:pPr>
+        <w:rPr>
+          <w:b/>
+        </w:rPr>
+      </w:pPr>
+      <w:r>
+        <w:rPr>
+          <w:b/>
+        </w:rPr>
+        <w:t>Requirement 8</w:t>
+      </w:r>
+      <w:r>
+        <w:rPr>
+          <w:b/>
+        </w:rPr>
+        <w:t>:</w:t>
+      </w:r>
+    </w:p>
+    <w:p>
+      <w:r>
+        <w:t>Assume that we have 10 rows in 'users' table. Write appropriate commands to perform the following</w:t>
+      </w:r>
+    </w:p>
+    <w:p>
+      <w:pPr>
+        <w:spacing w:after="0"/>
+      </w:pPr>
+      <w:r>
+        <w:tab/>
+      </w:r>
+      <w:r>
+        <w:t>i</w:t>
+      </w:r>
+      <w:r>
+        <w:t>. to read all rows from 'users' table</w:t>
+      </w:r>
+    </w:p>
+    <w:p>
+      <w:pPr>
+        <w:spacing w:after="0"/>
+        <w:rPr>
+          <w:b/>
+          <w:bCs/>
+        </w:rPr>
+      </w:pPr>
+      <w:r>
+        <w:tab/>
+        <w:t xml:space="preserve">Ans: </w:t>
+      </w:r>
+      <w:r>
+        <w:rPr>
+          <w:b/>
+          <w:bCs/>
+        </w:rPr>
+        <w:t xml:space="preserve">scan </w:t>
+      </w:r>
+      <w:r>
+        <w:rPr>
+          <w:b/>
+          <w:bCs/>
+        </w:rPr>
+        <w:t>‘</w:t>
+      </w:r>
+      <w:r>
+        <w:rPr>
+          <w:b/>
+          <w:bCs/>
+        </w:rPr>
+        <w:t>users</w:t>
+      </w:r>
+      <w:r>
+        <w:rPr>
+          <w:b/>
+          <w:bCs/>
+        </w:rPr>
+        <w:t>’</w:t>
+      </w:r>
+    </w:p>
+    <w:p>
+      <w:pPr>
+        <w:spacing w:after="0"/>
+      </w:pPr>
+      <w:r>
+        <w:tab/>
+        <w:t xml:space="preserve">ii. </w:t>
+      </w:r>
+      <w:r>
+        <w:t>To read t</w:t>
+      </w:r>
+      <w:r>
+        <w:t>he first 3 rows from 'users' table</w:t>
+      </w:r>
+    </w:p>
+    <w:p>
+      <w:pPr>
+        <w:spacing w:after="0"/>
+      </w:pPr>
+      <w:r>
+        <w:tab/>
+      </w:r>
+      <w:r>
+        <w:t xml:space="preserve">Ans: </w:t>
+      </w:r>
+      <w:r>
+        <w:rPr>
+          <w:b/>
+          <w:bCs/>
+        </w:rPr>
+        <w:t>scan ‘users’,{STOPROW=&gt;’user4’}</w:t>
+      </w:r>
+    </w:p>
+    <w:p>
+      <w:pPr>
+        <w:spacing w:after="0"/>
+      </w:pPr>
+      <w:r>
+        <w:tab/>
+        <w:t>iii. To read o</w:t>
+      </w:r>
+      <w:r>
+        <w:t>nly the column family "Name"</w:t>
+      </w:r>
     </w:p>
     <w:p>
       <w:pPr>
@@ -1654,11 +1417,17 @@
       </w:pPr>
       <w:r>
         <w:lastRenderedPageBreak/>
+        <w:tab/>
+      </w:r>
+      <w:r>
+        <w:rPr>
+          <w:noProof/>
+        </w:rPr>
         <w:drawing>
-          <wp:inline distT="0" distB="0" distL="0" distR="0" wp14:anchorId="0C245DF8" wp14:editId="1E5A860A">
-            <wp:extent cx="5943600" cy="1466850"/>
+          <wp:inline distT="0" distB="0" distL="0" distR="0" wp14:anchorId="1321EC2B" wp14:editId="628EC17E">
+            <wp:extent cx="5943600" cy="1226185"/>
             <wp:effectExtent l="0" t="0" r="0" b="0"/>
-            <wp:docPr id="9" name="Picture 9"/>
+            <wp:docPr id="3" name="Picture 3"/>
             <wp:cNvGraphicFramePr>
               <a:graphicFrameLocks xmlns:a="http://schemas.openxmlformats.org/drawingml/2006/main" noChangeAspect="1"/>
             </wp:cNvGraphicFramePr>
@@ -1678,6 +1447,527 @@
                   <pic:spPr>
                     <a:xfrm>
                       <a:off x="0" y="0"/>
+                      <a:ext cx="5943600" cy="1226185"/>
+                    </a:xfrm>
+                    <a:prstGeom prst="rect">
+                      <a:avLst/>
+                    </a:prstGeom>
+                  </pic:spPr>
+                </pic:pic>
+              </a:graphicData>
+            </a:graphic>
+          </wp:inline>
+        </w:drawing>
+      </w:r>
+    </w:p>
+    <w:p>
+      <w:pPr>
+        <w:spacing w:after="0"/>
+      </w:pPr>
+      <w:r>
+        <w:tab/>
+        <w:t>iv.</w:t>
+      </w:r>
+      <w:r>
+        <w:t xml:space="preserve"> T</w:t>
+      </w:r>
+      <w:r>
+        <w:t xml:space="preserve">o read the rows starting from 4th rows </w:t>
+      </w:r>
+      <w:r>
+        <w:t>up to</w:t>
+      </w:r>
+      <w:r>
+        <w:t xml:space="preserve"> the 10th row</w:t>
+      </w:r>
+    </w:p>
+    <w:p>
+      <w:pPr>
+        <w:spacing w:after="0"/>
+        <w:rPr>
+          <w:b/>
+          <w:bCs/>
+        </w:rPr>
+      </w:pPr>
+      <w:r>
+        <w:tab/>
+        <w:t xml:space="preserve">Ans: </w:t>
+      </w:r>
+      <w:r>
+        <w:rPr>
+          <w:b/>
+          <w:bCs/>
+        </w:rPr>
+        <w:t>scan ‘users’,{STARTROW=&gt;’user4’}</w:t>
+      </w:r>
+    </w:p>
+    <w:p>
+      <w:pPr>
+        <w:spacing w:after="0"/>
+      </w:pPr>
+    </w:p>
+    <w:p>
+      <w:pPr>
+        <w:rPr>
+          <w:b/>
+        </w:rPr>
+      </w:pPr>
+      <w:r>
+        <w:rPr>
+          <w:b/>
+        </w:rPr>
+        <w:t>Requirement 9</w:t>
+      </w:r>
+      <w:r>
+        <w:rPr>
+          <w:b/>
+        </w:rPr>
+        <w:t>:</w:t>
+      </w:r>
+    </w:p>
+    <w:p>
+      <w:pPr>
+        <w:spacing w:after="0"/>
+      </w:pPr>
+      <w:r>
+        <w:t>Assume that we have 10 rows in 'users' table. Write appropriate commands to perform the following</w:t>
+      </w:r>
+    </w:p>
+    <w:p>
+      <w:pPr>
+        <w:spacing w:after="0"/>
+      </w:pPr>
+      <w:r>
+        <w:tab/>
+        <w:t>i. to delete the Lname value for the 2nd row</w:t>
+      </w:r>
+    </w:p>
+    <w:p>
+      <w:pPr>
+        <w:spacing w:after="0"/>
+      </w:pPr>
+      <w:r>
+        <w:rPr>
+          <w:noProof/>
+        </w:rPr>
+        <w:drawing>
+          <wp:inline distT="0" distB="0" distL="0" distR="0" wp14:anchorId="705243D7" wp14:editId="44326EA3">
+            <wp:extent cx="5943600" cy="1765935"/>
+            <wp:effectExtent l="0" t="0" r="0" b="0"/>
+            <wp:docPr id="4" name="Picture 4"/>
+            <wp:cNvGraphicFramePr>
+              <a:graphicFrameLocks xmlns:a="http://schemas.openxmlformats.org/drawingml/2006/main" noChangeAspect="1"/>
+            </wp:cNvGraphicFramePr>
+            <a:graphic xmlns:a="http://schemas.openxmlformats.org/drawingml/2006/main">
+              <a:graphicData uri="http://schemas.openxmlformats.org/drawingml/2006/picture">
+                <pic:pic xmlns:pic="http://schemas.openxmlformats.org/drawingml/2006/picture">
+                  <pic:nvPicPr>
+                    <pic:cNvPr id="1" name=""/>
+                    <pic:cNvPicPr/>
+                  </pic:nvPicPr>
+                  <pic:blipFill>
+                    <a:blip r:embed="rId22"/>
+                    <a:stretch>
+                      <a:fillRect/>
+                    </a:stretch>
+                  </pic:blipFill>
+                  <pic:spPr>
+                    <a:xfrm>
+                      <a:off x="0" y="0"/>
+                      <a:ext cx="5943600" cy="1765935"/>
+                    </a:xfrm>
+                    <a:prstGeom prst="rect">
+                      <a:avLst/>
+                    </a:prstGeom>
+                  </pic:spPr>
+                </pic:pic>
+              </a:graphicData>
+            </a:graphic>
+          </wp:inline>
+        </w:drawing>
+      </w:r>
+    </w:p>
+    <w:p>
+      <w:pPr>
+        <w:spacing w:after="0"/>
+      </w:pPr>
+      <w:r>
+        <w:tab/>
+        <w:t>ii. to remove 3rd row from 'users' table</w:t>
+      </w:r>
+    </w:p>
+    <w:p>
+      <w:pPr>
+        <w:spacing w:after="0"/>
+      </w:pPr>
+      <w:r>
+        <w:rPr>
+          <w:noProof/>
+        </w:rPr>
+        <w:drawing>
+          <wp:inline distT="0" distB="0" distL="0" distR="0" wp14:anchorId="168D154D" wp14:editId="7B88002D">
+            <wp:extent cx="5943600" cy="1356995"/>
+            <wp:effectExtent l="0" t="0" r="0" b="0"/>
+            <wp:docPr id="6" name="Picture 6"/>
+            <wp:cNvGraphicFramePr>
+              <a:graphicFrameLocks xmlns:a="http://schemas.openxmlformats.org/drawingml/2006/main" noChangeAspect="1"/>
+            </wp:cNvGraphicFramePr>
+            <a:graphic xmlns:a="http://schemas.openxmlformats.org/drawingml/2006/main">
+              <a:graphicData uri="http://schemas.openxmlformats.org/drawingml/2006/picture">
+                <pic:pic xmlns:pic="http://schemas.openxmlformats.org/drawingml/2006/picture">
+                  <pic:nvPicPr>
+                    <pic:cNvPr id="1" name=""/>
+                    <pic:cNvPicPr/>
+                  </pic:nvPicPr>
+                  <pic:blipFill>
+                    <a:blip r:embed="rId23"/>
+                    <a:stretch>
+                      <a:fillRect/>
+                    </a:stretch>
+                  </pic:blipFill>
+                  <pic:spPr>
+                    <a:xfrm>
+                      <a:off x="0" y="0"/>
+                      <a:ext cx="5943600" cy="1356995"/>
+                    </a:xfrm>
+                    <a:prstGeom prst="rect">
+                      <a:avLst/>
+                    </a:prstGeom>
+                  </pic:spPr>
+                </pic:pic>
+              </a:graphicData>
+            </a:graphic>
+          </wp:inline>
+        </w:drawing>
+      </w:r>
+    </w:p>
+    <w:p>
+      <w:pPr>
+        <w:spacing w:after="0"/>
+      </w:pPr>
+      <w:r>
+        <w:tab/>
+        <w:t>iii. to remove all the rows from the table</w:t>
+      </w:r>
+    </w:p>
+    <w:p>
+      <w:pPr>
+        <w:spacing w:after="0"/>
+      </w:pPr>
+      <w:r>
+        <w:rPr>
+          <w:noProof/>
+        </w:rPr>
+        <w:lastRenderedPageBreak/>
+        <w:drawing>
+          <wp:inline distT="0" distB="0" distL="0" distR="0" wp14:anchorId="59467613" wp14:editId="7F2C8CD7">
+            <wp:extent cx="5273497" cy="1905165"/>
+            <wp:effectExtent l="0" t="0" r="3810" b="0"/>
+            <wp:docPr id="7" name="Picture 7"/>
+            <wp:cNvGraphicFramePr>
+              <a:graphicFrameLocks xmlns:a="http://schemas.openxmlformats.org/drawingml/2006/main" noChangeAspect="1"/>
+            </wp:cNvGraphicFramePr>
+            <a:graphic xmlns:a="http://schemas.openxmlformats.org/drawingml/2006/main">
+              <a:graphicData uri="http://schemas.openxmlformats.org/drawingml/2006/picture">
+                <pic:pic xmlns:pic="http://schemas.openxmlformats.org/drawingml/2006/picture">
+                  <pic:nvPicPr>
+                    <pic:cNvPr id="1" name=""/>
+                    <pic:cNvPicPr/>
+                  </pic:nvPicPr>
+                  <pic:blipFill>
+                    <a:blip r:embed="rId24"/>
+                    <a:stretch>
+                      <a:fillRect/>
+                    </a:stretch>
+                  </pic:blipFill>
+                  <pic:spPr>
+                    <a:xfrm>
+                      <a:off x="0" y="0"/>
+                      <a:ext cx="5273497" cy="1905165"/>
+                    </a:xfrm>
+                    <a:prstGeom prst="rect">
+                      <a:avLst/>
+                    </a:prstGeom>
+                  </pic:spPr>
+                </pic:pic>
+              </a:graphicData>
+            </a:graphic>
+          </wp:inline>
+        </w:drawing>
+      </w:r>
+    </w:p>
+    <w:p>
+      <w:pPr>
+        <w:spacing w:after="0"/>
+      </w:pPr>
+    </w:p>
+    <w:p>
+      <w:pPr>
+        <w:rPr>
+          <w:b/>
+        </w:rPr>
+      </w:pPr>
+      <w:r>
+        <w:rPr>
+          <w:b/>
+        </w:rPr>
+        <w:t>Requirement 10</w:t>
+      </w:r>
+      <w:r>
+        <w:rPr>
+          <w:b/>
+        </w:rPr>
+        <w:t>:</w:t>
+      </w:r>
+    </w:p>
+    <w:p>
+      <w:r>
+        <w:t xml:space="preserve">We have </w:t>
+      </w:r>
+      <w:r>
+        <w:t>an</w:t>
+      </w:r>
+      <w:r>
+        <w:t xml:space="preserve"> HBase table named 'users' as follows</w:t>
+      </w:r>
+    </w:p>
+    <w:p>
+      <w:pPr>
+        <w:spacing w:after="0"/>
+        <w:rPr>
+          <w:b/>
+        </w:rPr>
+      </w:pPr>
+      <w:r>
+        <w:rPr>
+          <w:b/>
+        </w:rPr>
+        <w:t>Row Key</w:t>
+      </w:r>
+      <w:r>
+        <w:rPr>
+          <w:b/>
+        </w:rPr>
+        <w:tab/>
+        <w:t>Column Family "Name"</w:t>
+      </w:r>
+      <w:r>
+        <w:rPr>
+          <w:b/>
+        </w:rPr>
+        <w:tab/>
+      </w:r>
+      <w:r>
+        <w:rPr>
+          <w:b/>
+        </w:rPr>
+        <w:tab/>
+      </w:r>
+      <w:r>
+        <w:rPr>
+          <w:b/>
+        </w:rPr>
+        <w:tab/>
+      </w:r>
+      <w:r>
+        <w:rPr>
+          <w:b/>
+        </w:rPr>
+        <w:t>Column Family "Image"</w:t>
+      </w:r>
+    </w:p>
+    <w:p>
+      <w:pPr>
+        <w:spacing w:after="0"/>
+      </w:pPr>
+      <w:r>
+        <w:t>user1</w:t>
+      </w:r>
+      <w:r>
+        <w:tab/>
+      </w:r>
+      <w:r>
+        <w:tab/>
+        <w:t>Fname: Mahesh, Lname: Kumar</w:t>
+      </w:r>
+      <w:r>
+        <w:tab/>
+      </w:r>
+      <w:r>
+        <w:tab/>
+        <w:t>&lt;mahesh.jpg&gt;</w:t>
+      </w:r>
+    </w:p>
+    <w:p>
+      <w:pPr>
+        <w:spacing w:after="0"/>
+      </w:pPr>
+      <w:r>
+        <w:t>user2</w:t>
+      </w:r>
+      <w:r>
+        <w:tab/>
+      </w:r>
+      <w:r>
+        <w:tab/>
+        <w:t>Fname: David, Lname: John</w:t>
+      </w:r>
+      <w:r>
+        <w:tab/>
+      </w:r>
+      <w:r>
+        <w:tab/>
+        <w:t>&lt;david.jpg&gt;</w:t>
+      </w:r>
+    </w:p>
+    <w:p>
+      <w:pPr>
+        <w:spacing w:after="0"/>
+      </w:pPr>
+      <w:r>
+        <w:t>user3</w:t>
+      </w:r>
+      <w:r>
+        <w:tab/>
+      </w:r>
+      <w:r>
+        <w:tab/>
+        <w:t>Fname: Anand, Lname: Balaji</w:t>
+      </w:r>
+      <w:r>
+        <w:tab/>
+      </w:r>
+      <w:r>
+        <w:tab/>
+        <w:t>&lt;anand.jpg&gt;</w:t>
+      </w:r>
+    </w:p>
+    <w:p>
+      <w:pPr>
+        <w:spacing w:after="0"/>
+      </w:pPr>
+    </w:p>
+    <w:p>
+      <w:pPr>
+        <w:spacing w:after="0"/>
+      </w:pPr>
+      <w:r>
+        <w:t>Write commands,</w:t>
+      </w:r>
+    </w:p>
+    <w:p>
+      <w:pPr>
+        <w:pStyle w:val="ListParagraph"/>
+        <w:numPr>
+          <w:ilvl w:val="0"/>
+          <w:numId w:val="2"/>
+        </w:numPr>
+        <w:spacing w:after="0"/>
+      </w:pPr>
+      <w:r>
+        <w:t>To add a new Column family named ‘Email’</w:t>
+      </w:r>
+    </w:p>
+    <w:p>
+      <w:pPr>
+        <w:pStyle w:val="ListParagraph"/>
+        <w:spacing w:after="0"/>
+        <w:ind w:left="1440"/>
+      </w:pPr>
+      <w:r>
+        <w:rPr>
+          <w:noProof/>
+        </w:rPr>
+        <w:drawing>
+          <wp:inline distT="0" distB="0" distL="0" distR="0" wp14:anchorId="2435795E" wp14:editId="1ED20B70">
+            <wp:extent cx="5943600" cy="1665605"/>
+            <wp:effectExtent l="0" t="0" r="0" b="0"/>
+            <wp:docPr id="8" name="Picture 8"/>
+            <wp:cNvGraphicFramePr>
+              <a:graphicFrameLocks xmlns:a="http://schemas.openxmlformats.org/drawingml/2006/main" noChangeAspect="1"/>
+            </wp:cNvGraphicFramePr>
+            <a:graphic xmlns:a="http://schemas.openxmlformats.org/drawingml/2006/main">
+              <a:graphicData uri="http://schemas.openxmlformats.org/drawingml/2006/picture">
+                <pic:pic xmlns:pic="http://schemas.openxmlformats.org/drawingml/2006/picture">
+                  <pic:nvPicPr>
+                    <pic:cNvPr id="1" name=""/>
+                    <pic:cNvPicPr/>
+                  </pic:nvPicPr>
+                  <pic:blipFill>
+                    <a:blip r:embed="rId25"/>
+                    <a:stretch>
+                      <a:fillRect/>
+                    </a:stretch>
+                  </pic:blipFill>
+                  <pic:spPr>
+                    <a:xfrm>
+                      <a:off x="0" y="0"/>
+                      <a:ext cx="5943600" cy="1665605"/>
+                    </a:xfrm>
+                    <a:prstGeom prst="rect">
+                      <a:avLst/>
+                    </a:prstGeom>
+                  </pic:spPr>
+                </pic:pic>
+              </a:graphicData>
+            </a:graphic>
+          </wp:inline>
+        </w:drawing>
+      </w:r>
+    </w:p>
+    <w:p>
+      <w:pPr>
+        <w:pStyle w:val="ListParagraph"/>
+        <w:numPr>
+          <w:ilvl w:val="0"/>
+          <w:numId w:val="2"/>
+        </w:numPr>
+        <w:spacing w:after="0"/>
+      </w:pPr>
+      <w:r>
+        <w:t>To remove the existing Column family named ‘Email’</w:t>
+      </w:r>
+    </w:p>
+    <w:p>
+      <w:pPr>
+        <w:pStyle w:val="ListParagraph"/>
+        <w:spacing w:after="0"/>
+        <w:ind w:left="1440"/>
+      </w:pPr>
+    </w:p>
+    <w:p>
+      <w:pPr>
+        <w:spacing w:after="0"/>
+      </w:pPr>
+      <w:r>
+        <w:rPr>
+          <w:noProof/>
+        </w:rPr>
+        <w:lastRenderedPageBreak/>
+        <w:drawing>
+          <wp:inline distT="0" distB="0" distL="0" distR="0" wp14:anchorId="0C245DF8" wp14:editId="1E5A860A">
+            <wp:extent cx="5943600" cy="1466850"/>
+            <wp:effectExtent l="0" t="0" r="0" b="0"/>
+            <wp:docPr id="9" name="Picture 9"/>
+            <wp:cNvGraphicFramePr>
+              <a:graphicFrameLocks xmlns:a="http://schemas.openxmlformats.org/drawingml/2006/main" noChangeAspect="1"/>
+            </wp:cNvGraphicFramePr>
+            <a:graphic xmlns:a="http://schemas.openxmlformats.org/drawingml/2006/main">
+              <a:graphicData uri="http://schemas.openxmlformats.org/drawingml/2006/picture">
+                <pic:pic xmlns:pic="http://schemas.openxmlformats.org/drawingml/2006/picture">
+                  <pic:nvPicPr>
+                    <pic:cNvPr id="1" name=""/>
+                    <pic:cNvPicPr/>
+                  </pic:nvPicPr>
+                  <pic:blipFill>
+                    <a:blip r:embed="rId26"/>
+                    <a:stretch>
+                      <a:fillRect/>
+                    </a:stretch>
+                  </pic:blipFill>
+                  <pic:spPr>
+                    <a:xfrm>
+                      <a:off x="0" y="0"/>
                       <a:ext cx="5943600" cy="1466850"/>
                     </a:xfrm>
                     <a:prstGeom prst="rect">
@@ -1722,9 +2012,9 @@
       <w:r>
         <w:object w:dxaOrig="1551" w:dyaOrig="1004" w14:anchorId="26363199">
           <v:shape id="_x0000_i1027" type="#_x0000_t75" style="width:76.8pt;height:50.4pt" o:ole="">
-            <v:imagedata r:id="rId22" o:title=""/>
+            <v:imagedata r:id="rId27" o:title=""/>
           </v:shape>
-          <o:OLEObject Type="Embed" ProgID="Package" ShapeID="_x0000_i1027" DrawAspect="Icon" ObjectID="_1683643274" r:id="rId23"/>
+          <o:OLEObject Type="Embed" ProgID="Package" ShapeID="_x0000_i1027" DrawAspect="Icon" ObjectID="_1683700521" r:id="rId28"/>
         </w:object>
       </w:r>
     </w:p>
@@ -3717,8 +4007,8 @@
       </w:r>
     </w:p>
     <w:sectPr>
-      <w:headerReference w:type="default" r:id="rId24"/>
-      <w:footerReference w:type="default" r:id="rId25"/>
+      <w:headerReference w:type="default" r:id="rId29"/>
+      <w:footerReference w:type="default" r:id="rId30"/>
       <w:pgSz w:w="12240" w:h="15840"/>
       <w:pgMar w:top="1440" w:right="1440" w:bottom="1440" w:left="1440" w:header="720" w:footer="720" w:gutter="0"/>
       <w:cols w:space="720"/>
@@ -4891,6 +5181,7 @@
     <w:lsdException w:name="HTML Sample" w:semiHidden="1" w:unhideWhenUsed="1"/>
     <w:lsdException w:name="HTML Typewriter" w:semiHidden="1" w:unhideWhenUsed="1"/>
     <w:lsdException w:name="HTML Variable" w:semiHidden="1" w:unhideWhenUsed="1"/>
+    <w:lsdException w:name="Normal Table" w:semiHidden="1" w:unhideWhenUsed="1"/>
     <w:lsdException w:name="annotation subject" w:semiHidden="1" w:unhideWhenUsed="1"/>
     <w:lsdException w:name="No List" w:semiHidden="1" w:unhideWhenUsed="1"/>
     <w:lsdException w:name="Outline List 1" w:semiHidden="1" w:unhideWhenUsed="1"/>
@@ -4933,8 +5224,11 @@
     <w:lsdException w:name="Table Contemporary" w:semiHidden="1" w:unhideWhenUsed="1"/>
     <w:lsdException w:name="Table Elegant" w:semiHidden="1" w:unhideWhenUsed="1"/>
     <w:lsdException w:name="Table Professional" w:semiHidden="1" w:unhideWhenUsed="1"/>
+    <w:lsdException w:name="Table Subtle 1" w:semiHidden="1" w:unhideWhenUsed="1"/>
     <w:lsdException w:name="Table Subtle 2" w:semiHidden="1" w:unhideWhenUsed="1"/>
     <w:lsdException w:name="Table Web 1" w:semiHidden="1" w:unhideWhenUsed="1"/>
+    <w:lsdException w:name="Table Web 2" w:semiHidden="1" w:unhideWhenUsed="1"/>
+    <w:lsdException w:name="Table Web 3" w:semiHidden="1" w:unhideWhenUsed="1"/>
     <w:lsdException w:name="Balloon Text" w:semiHidden="1" w:unhideWhenUsed="1"/>
     <w:lsdException w:name="Table Grid" w:uiPriority="59"/>
     <w:lsdException w:name="Table Theme" w:semiHidden="1" w:unhideWhenUsed="1"/>
@@ -5586,6 +5880,15 @@
 </file>
 
 <file path=customXml/item1.xml><?xml version="1.0" encoding="utf-8"?>
+<?mso-contentType ?>
+<FormTemplates xmlns="http://schemas.microsoft.com/sharepoint/v3/contenttype/forms">
+  <Display>DocumentLibraryForm</Display>
+  <Edit>DocumentLibraryForm</Edit>
+  <New>DocumentLibraryForm</New>
+</FormTemplates>
+</file>
+
+<file path=customXml/item2.xml><?xml version="1.0" encoding="utf-8"?>
 <ct:contentTypeSchema xmlns:ct="http://schemas.microsoft.com/office/2006/metadata/contentType" xmlns:ma="http://schemas.microsoft.com/office/2006/metadata/properties/metaAttributes" ct:_="" ma:_="" ma:contentTypeName="Document" ma:contentTypeID="0x0101007A9C735C9F3CD54A948D0AD38DF112BF" ma:contentTypeVersion="12" ma:contentTypeDescription="Create a new document." ma:contentTypeScope="" ma:versionID="11ad66446dc32c3b807414097220c56d">
   <xsd:schema xmlns:xsd="http://www.w3.org/2001/XMLSchema" xmlns:xs="http://www.w3.org/2001/XMLSchema" xmlns:p="http://schemas.microsoft.com/office/2006/metadata/properties" xmlns:ns2="eac52b12-2228-488c-9d59-8a93d308b64e" xmlns:ns3="951c5514-b77c-4532-82d5-a05f2f7d58e2" targetNamespace="http://schemas.microsoft.com/office/2006/metadata/properties" ma:root="true" ma:fieldsID="9337801316215d934d3adce979b41d8d" ns2:_="" ns3:_="">
     <xsd:import namespace="eac52b12-2228-488c-9d59-8a93d308b64e"/>
@@ -5802,15 +6105,6 @@
 </ct:contentTypeSchema>
 </file>
 
-<file path=customXml/item2.xml><?xml version="1.0" encoding="utf-8"?>
-<?mso-contentType ?>
-<FormTemplates xmlns="http://schemas.microsoft.com/sharepoint/v3/contenttype/forms">
-  <Display>DocumentLibraryForm</Display>
-  <Edit>DocumentLibraryForm</Edit>
-  <New>DocumentLibraryForm</New>
-</FormTemplates>
-</file>
-
 <file path=customXml/item3.xml><?xml version="1.0" encoding="utf-8"?>
 <p:properties xmlns:p="http://schemas.microsoft.com/office/2006/metadata/properties" xmlns:xsi="http://www.w3.org/2001/XMLSchema-instance" xmlns:pc="http://schemas.microsoft.com/office/infopath/2007/PartnerControls">
   <documentManagement/>
@@ -5818,6 +6112,14 @@
 </file>
 
 <file path=customXml/itemProps1.xml><?xml version="1.0" encoding="utf-8"?>
+<ds:datastoreItem xmlns:ds="http://schemas.openxmlformats.org/officeDocument/2006/customXml" ds:itemID="{CE130235-E539-4B3F-B1E8-2D8030CC11BD}">
+  <ds:schemaRefs>
+    <ds:schemaRef ds:uri="http://schemas.microsoft.com/sharepoint/v3/contenttype/forms"/>
+  </ds:schemaRefs>
+</ds:datastoreItem>
+</file>
+
+<file path=customXml/itemProps2.xml><?xml version="1.0" encoding="utf-8"?>
 <ds:datastoreItem xmlns:ds="http://schemas.openxmlformats.org/officeDocument/2006/customXml" ds:itemID="{FDD65D77-E20F-47D0-A6F7-22653D74F5C2}">
   <ds:schemaRefs>
     <ds:schemaRef ds:uri="http://schemas.microsoft.com/office/2006/metadata/contentType"/>
@@ -5836,14 +6138,6 @@
 </ds:datastoreItem>
 </file>
 
-<file path=customXml/itemProps2.xml><?xml version="1.0" encoding="utf-8"?>
-<ds:datastoreItem xmlns:ds="http://schemas.openxmlformats.org/officeDocument/2006/customXml" ds:itemID="{CE130235-E539-4B3F-B1E8-2D8030CC11BD}">
-  <ds:schemaRefs>
-    <ds:schemaRef ds:uri="http://schemas.microsoft.com/sharepoint/v3/contenttype/forms"/>
-  </ds:schemaRefs>
-</ds:datastoreItem>
-</file>
-
 <file path=customXml/itemProps3.xml><?xml version="1.0" encoding="utf-8"?>
 <ds:datastoreItem xmlns:ds="http://schemas.openxmlformats.org/officeDocument/2006/customXml" ds:itemID="{CAD2E18E-133B-4E7A-907B-EEE293FAAC84}">
   <ds:schemaRefs>

--- a/BigData_Sqoop_HBase_Scala.docx
+++ b/BigData_Sqoop_HBase_Scala.docx
@@ -260,6 +260,9 @@
     </w:p>
     <w:p>
       <w:r>
+        <w:rPr>
+          <w:noProof/>
+        </w:rPr>
         <w:lastRenderedPageBreak/>
         <w:drawing>
           <wp:inline distT="0" distB="0" distL="0" distR="0" wp14:anchorId="1D9E9DDE" wp14:editId="2487744E">
@@ -381,26 +384,14 @@
         <w:spacing w:after="0"/>
       </w:pPr>
       <w:r>
-        <w:t xml:space="preserve">Ans: </w:t>
-      </w:r>
-      <w:r>
-        <w:t>sqoop-import –connect jdbc:mysql://localhost/mydb –username root –table EMP</w:t>
-      </w:r>
-      <w:r>
-        <w:t xml:space="preserve"> –where “job=’MANAGER’”</w:t>
-      </w:r>
-      <w:r>
-        <w:t xml:space="preserve"> –target-dir /emp</w:t>
-      </w:r>
-      <w:r>
-        <w:t>mgr</w:t>
-      </w:r>
-      <w:r>
-        <w:t xml:space="preserve"> -m 1 -P</w:t>
-      </w:r>
-    </w:p>
-    <w:p>
-      <w:r>
+        <w:t>Ans: sqoop-import –connect jdbc:mysql://localhost/mydb –username root –table EMP –where “job=’MANAGER’” –target-dir /empmgr -m 1 -P</w:t>
+      </w:r>
+    </w:p>
+    <w:p>
+      <w:r>
+        <w:rPr>
+          <w:noProof/>
+        </w:rPr>
         <w:drawing>
           <wp:inline distT="0" distB="0" distL="0" distR="0" wp14:anchorId="1FCF629B" wp14:editId="476895CF">
             <wp:extent cx="5943600" cy="784225"/>
@@ -527,6 +518,9 @@
     </w:p>
     <w:p>
       <w:r>
+        <w:rPr>
+          <w:noProof/>
+        </w:rPr>
         <w:drawing>
           <wp:inline distT="0" distB="0" distL="0" distR="0" wp14:anchorId="56DBE6EF" wp14:editId="11BF508F">
             <wp:extent cx="5943600" cy="2378710"/>
@@ -652,6 +646,9 @@
     </w:p>
     <w:p>
       <w:r>
+        <w:rPr>
+          <w:noProof/>
+        </w:rPr>
         <w:drawing>
           <wp:inline distT="0" distB="0" distL="0" distR="0" wp14:anchorId="575FE801" wp14:editId="3F3E329F">
             <wp:extent cx="5943600" cy="891540"/>
@@ -784,7 +781,7 @@
           <v:shape id="_x0000_i1025" type="#_x0000_t75" style="width:76.8pt;height:50.4pt" o:ole="">
             <v:imagedata r:id="rId14" o:title=""/>
           </v:shape>
-          <o:OLEObject Type="Embed" ProgID="Package" ShapeID="_x0000_i1025" DrawAspect="Icon" ObjectID="_1683700519" r:id="rId15"/>
+          <o:OLEObject Type="Embed" ProgID="Package" ShapeID="_x0000_i1025" DrawAspect="Icon" ObjectID="_1683703923" r:id="rId15"/>
         </w:object>
       </w:r>
       <w:r>
@@ -807,182 +804,17 @@
           <v:shape id="_x0000_i1026" type="#_x0000_t75" style="width:76.8pt;height:50.4pt" o:ole="">
             <v:imagedata r:id="rId16" o:title=""/>
           </v:shape>
-          <o:OLEObject Type="Embed" ProgID="Package" ShapeID="_x0000_i1026" DrawAspect="Icon" ObjectID="_1683700520" r:id="rId17"/>
+          <o:OLEObject Type="Embed" ProgID="Package" ShapeID="_x0000_i1026" DrawAspect="Icon" ObjectID="_1683703924" r:id="rId17"/>
         </w:object>
       </w:r>
     </w:p>
     <w:p>
-      <w:pPr>
-        <w:rPr>
-          <w:b/>
-        </w:rPr>
-      </w:pPr>
-      <w:r>
-        <w:rPr>
-          <w:b/>
-        </w:rPr>
-        <w:t>Requirement 6</w:t>
-      </w:r>
-      <w:r>
-        <w:rPr>
-          <w:b/>
-        </w:rPr>
-        <w:t>:</w:t>
-      </w:r>
-    </w:p>
-    <w:p>
-      <w:r>
-        <w:t xml:space="preserve">We have the table named Product created in the database MyDB </w:t>
-      </w:r>
-      <w:r>
-        <w:t>(Populated</w:t>
-      </w:r>
-      <w:r>
-        <w:t xml:space="preserve"> by the previous </w:t>
-      </w:r>
-      <w:r>
-        <w:t>activity)</w:t>
-      </w:r>
-      <w:r>
-        <w:t xml:space="preserve">. Requirement is to read the data from the MySQL </w:t>
-      </w:r>
-      <w:r>
-        <w:t>table</w:t>
-      </w:r>
-      <w:r>
-        <w:t xml:space="preserve"> Product and load the data in the Hive table. The credentials are given below,</w:t>
-      </w:r>
-    </w:p>
-    <w:p>
-      <w:pPr>
-        <w:spacing w:after="0"/>
-        <w:ind w:firstLine="720"/>
-      </w:pPr>
-      <w:r>
-        <w:t xml:space="preserve">Server </w:t>
-      </w:r>
-      <w:r>
-        <w:t>instance:</w:t>
-      </w:r>
-      <w:r>
-        <w:t xml:space="preserve"> localhost</w:t>
-      </w:r>
-    </w:p>
-    <w:p>
-      <w:pPr>
-        <w:spacing w:after="0"/>
-        <w:ind w:firstLine="720"/>
-      </w:pPr>
-      <w:r>
-        <w:t>Username:</w:t>
-      </w:r>
-      <w:r>
-        <w:t xml:space="preserve"> root</w:t>
-      </w:r>
-    </w:p>
-    <w:p>
-      <w:pPr>
-        <w:spacing w:after="0"/>
-        <w:ind w:firstLine="720"/>
-      </w:pPr>
-      <w:r>
-        <w:t>Password:</w:t>
-      </w:r>
-      <w:r>
-        <w:t xml:space="preserve"> password-1</w:t>
-      </w:r>
-    </w:p>
-    <w:p>
-      <w:pPr>
-        <w:spacing w:after="0"/>
-      </w:pPr>
-    </w:p>
-    <w:p>
-      <w:pPr>
-        <w:spacing w:after="0"/>
-      </w:pPr>
-      <w:r>
-        <w:t>Write SQOOP commands to load the data from MySQL table to hive table, when</w:t>
-      </w:r>
-    </w:p>
-    <w:p>
-      <w:pPr>
-        <w:pStyle w:val="ListParagraph"/>
-        <w:numPr>
-          <w:ilvl w:val="0"/>
-          <w:numId w:val="1"/>
-        </w:numPr>
-      </w:pPr>
-      <w:r>
-        <w:t>In hive, when there is no table with the name Product.</w:t>
-      </w:r>
-    </w:p>
-    <w:p>
-      <w:pPr>
-        <w:ind w:left="360"/>
-      </w:pPr>
-      <w:r>
-        <w:t xml:space="preserve">Ans: </w:t>
-      </w:r>
-      <w:r>
-        <w:t>sqoop-import –connect jdbc:mysql://localhost/mydb –username root –ta</w:t>
-      </w:r>
-      <w:r>
-        <w:t>ble</w:t>
-      </w:r>
-      <w:r>
-        <w:t xml:space="preserve"> </w:t>
-      </w:r>
-      <w:r>
-        <w:t>product</w:t>
-      </w:r>
-      <w:r>
-        <w:t xml:space="preserve"> –</w:t>
-      </w:r>
-      <w:r>
-        <w:t>hive-import</w:t>
-      </w:r>
-      <w:r>
-        <w:t xml:space="preserve"> -m 1 -P</w:t>
-      </w:r>
-    </w:p>
-    <w:p>
-      <w:pPr>
-        <w:pStyle w:val="ListParagraph"/>
-        <w:numPr>
-          <w:ilvl w:val="0"/>
-          <w:numId w:val="1"/>
-        </w:numPr>
-      </w:pPr>
-      <w:r>
-        <w:t>In hive, we have the product table existing.</w:t>
-      </w:r>
-    </w:p>
-    <w:p>
-      <w:pPr>
-        <w:ind w:left="360"/>
-      </w:pPr>
-      <w:r>
-        <w:t xml:space="preserve">Ans: </w:t>
-      </w:r>
-      <w:r>
-        <w:t>sqoop-import –connect jdbc:mysql://localhost/mydb –username root –table product –hive-</w:t>
-      </w:r>
-      <w:r>
-        <w:t>overwrite</w:t>
-      </w:r>
-      <w:r>
-        <w:t xml:space="preserve"> -m 1 -P</w:t>
-      </w:r>
-    </w:p>
-    <w:p>
-      <w:r>
-        <w:lastRenderedPageBreak/>
+      <w:r>
         <w:drawing>
-          <wp:inline distT="0" distB="0" distL="0" distR="0" wp14:anchorId="2AFAA7B8" wp14:editId="6D0103F9">
-            <wp:extent cx="5296359" cy="2682472"/>
-            <wp:effectExtent l="0" t="0" r="0" b="3810"/>
-            <wp:docPr id="14" name="Picture 14"/>
+          <wp:inline distT="0" distB="0" distL="0" distR="0" wp14:anchorId="00912895" wp14:editId="7845F531">
+            <wp:extent cx="5943600" cy="393065"/>
+            <wp:effectExtent l="0" t="0" r="0" b="0"/>
+            <wp:docPr id="15" name="Picture 15"/>
             <wp:cNvGraphicFramePr>
               <a:graphicFrameLocks xmlns:a="http://schemas.openxmlformats.org/drawingml/2006/main" noChangeAspect="1"/>
             </wp:cNvGraphicFramePr>
@@ -1002,7 +834,7 @@
                   <pic:spPr>
                     <a:xfrm>
                       <a:off x="0" y="0"/>
-                      <a:ext cx="5296359" cy="2682472"/>
+                      <a:ext cx="5943600" cy="393065"/>
                     </a:xfrm>
                     <a:prstGeom prst="rect">
                       <a:avLst/>
@@ -1016,194 +848,12 @@
       </w:r>
     </w:p>
     <w:p>
-      <w:pPr>
-        <w:jc w:val="center"/>
-        <w:rPr>
-          <w:b/>
-          <w:u w:val="single"/>
-        </w:rPr>
-      </w:pPr>
-      <w:r>
-        <w:rPr>
-          <w:b/>
-          <w:u w:val="single"/>
-        </w:rPr>
-        <w:t>HBase</w:t>
-      </w:r>
-    </w:p>
-    <w:p>
-      <w:pPr>
-        <w:rPr>
-          <w:b/>
-        </w:rPr>
-      </w:pPr>
-      <w:r>
-        <w:rPr>
-          <w:b/>
-        </w:rPr>
-        <w:t>Requirement 7</w:t>
-      </w:r>
-      <w:r>
-        <w:rPr>
-          <w:b/>
-        </w:rPr>
-        <w:t>:</w:t>
-      </w:r>
-    </w:p>
-    <w:p>
-      <w:r>
-        <w:t xml:space="preserve">We need to have </w:t>
-      </w:r>
-      <w:r>
-        <w:t>an</w:t>
-      </w:r>
-      <w:r>
-        <w:t xml:space="preserve"> HBase table named 'users' as follows</w:t>
-      </w:r>
-    </w:p>
-    <w:p>
-      <w:pPr>
-        <w:spacing w:after="0"/>
-        <w:rPr>
-          <w:b/>
-        </w:rPr>
-      </w:pPr>
-      <w:r>
-        <w:rPr>
-          <w:b/>
-        </w:rPr>
-        <w:t>Row Key</w:t>
-      </w:r>
-      <w:r>
-        <w:rPr>
-          <w:b/>
-        </w:rPr>
-        <w:tab/>
-        <w:t>Column Family "Name"</w:t>
-      </w:r>
-      <w:r>
-        <w:rPr>
-          <w:b/>
-        </w:rPr>
-        <w:tab/>
-      </w:r>
-      <w:r>
-        <w:rPr>
-          <w:b/>
-        </w:rPr>
-        <w:tab/>
-      </w:r>
-      <w:r>
-        <w:rPr>
-          <w:b/>
-        </w:rPr>
-        <w:tab/>
-      </w:r>
-      <w:r>
-        <w:rPr>
-          <w:b/>
-        </w:rPr>
-        <w:t>Column Family "Image"</w:t>
-      </w:r>
-    </w:p>
-    <w:p>
-      <w:pPr>
-        <w:spacing w:after="0"/>
-      </w:pPr>
-      <w:r>
-        <w:t>user1</w:t>
-      </w:r>
-      <w:r>
-        <w:tab/>
-      </w:r>
-      <w:r>
-        <w:tab/>
-        <w:t>Fname: Mahesh, Lname: Kumar</w:t>
-      </w:r>
-      <w:r>
-        <w:tab/>
-      </w:r>
-      <w:r>
-        <w:tab/>
-        <w:t>&lt;mahesh.jpg&gt;</w:t>
-      </w:r>
-    </w:p>
-    <w:p>
-      <w:pPr>
-        <w:spacing w:after="0"/>
-      </w:pPr>
-      <w:r>
-        <w:t>user2</w:t>
-      </w:r>
-      <w:r>
-        <w:tab/>
-      </w:r>
-      <w:r>
-        <w:tab/>
-        <w:t>Fname: David, Lname: John</w:t>
-      </w:r>
-      <w:r>
-        <w:tab/>
-      </w:r>
-      <w:r>
-        <w:tab/>
-        <w:t>&lt;david.jpg&gt;</w:t>
-      </w:r>
-    </w:p>
-    <w:p>
-      <w:pPr>
-        <w:spacing w:after="0"/>
-      </w:pPr>
-      <w:r>
-        <w:t>user3</w:t>
-      </w:r>
-      <w:r>
-        <w:tab/>
-      </w:r>
-      <w:r>
-        <w:tab/>
-        <w:t>Fname: Anand, Lname: Balaji</w:t>
-      </w:r>
-      <w:r>
-        <w:tab/>
-      </w:r>
-      <w:r>
-        <w:tab/>
-        <w:t>&lt;anand.jpg&gt;</w:t>
-      </w:r>
-    </w:p>
-    <w:p/>
-    <w:p>
-      <w:pPr>
-        <w:spacing w:after="0"/>
-      </w:pPr>
-      <w:r>
-        <w:t>Write commands,</w:t>
-      </w:r>
-    </w:p>
-    <w:p>
-      <w:pPr>
-        <w:spacing w:after="0"/>
-      </w:pPr>
-      <w:r>
-        <w:tab/>
-        <w:t>i. To create the table</w:t>
-      </w:r>
-    </w:p>
-    <w:p>
-      <w:pPr>
-        <w:spacing w:after="0"/>
-      </w:pPr>
-      <w:r>
-        <w:rPr>
-          <w:noProof/>
-        </w:rPr>
-        <w:lastRenderedPageBreak/>
+      <w:r>
         <w:drawing>
-          <wp:inline distT="0" distB="0" distL="0" distR="0" wp14:anchorId="756EF0F9" wp14:editId="5B71009E">
-            <wp:extent cx="5943600" cy="1388745"/>
-            <wp:effectExtent l="0" t="0" r="0" b="0"/>
-            <wp:docPr id="1" name="Picture 1"/>
+          <wp:inline distT="0" distB="0" distL="0" distR="0" wp14:anchorId="13A33F76" wp14:editId="78C64138">
+            <wp:extent cx="4320914" cy="3284505"/>
+            <wp:effectExtent l="0" t="0" r="3810" b="0"/>
+            <wp:docPr id="16" name="Picture 16"/>
             <wp:cNvGraphicFramePr>
               <a:graphicFrameLocks xmlns:a="http://schemas.openxmlformats.org/drawingml/2006/main" noChangeAspect="1"/>
             </wp:cNvGraphicFramePr>
@@ -1223,7 +873,7 @@
                   <pic:spPr>
                     <a:xfrm>
                       <a:off x="0" y="0"/>
-                      <a:ext cx="5943600" cy="1388745"/>
+                      <a:ext cx="4320914" cy="3284505"/>
                     </a:xfrm>
                     <a:prstGeom prst="rect">
                       <a:avLst/>
@@ -1238,11 +888,143 @@
     </w:p>
     <w:p>
       <w:pPr>
-        <w:spacing w:after="0"/>
-      </w:pPr>
-      <w:r>
-        <w:tab/>
-        <w:t>ii. To insert the above 3 rows</w:t>
+        <w:rPr>
+          <w:b/>
+        </w:rPr>
+      </w:pPr>
+      <w:r>
+        <w:rPr>
+          <w:b/>
+        </w:rPr>
+        <w:lastRenderedPageBreak/>
+        <w:t>Requirement 6</w:t>
+      </w:r>
+      <w:r>
+        <w:rPr>
+          <w:b/>
+        </w:rPr>
+        <w:t>:</w:t>
+      </w:r>
+    </w:p>
+    <w:p>
+      <w:r>
+        <w:t xml:space="preserve">We have the table named Product created in the database MyDB </w:t>
+      </w:r>
+      <w:r>
+        <w:t>(Populated</w:t>
+      </w:r>
+      <w:r>
+        <w:t xml:space="preserve"> by the previous </w:t>
+      </w:r>
+      <w:r>
+        <w:t>activity)</w:t>
+      </w:r>
+      <w:r>
+        <w:t xml:space="preserve">. Requirement is to read the data from the MySQL </w:t>
+      </w:r>
+      <w:r>
+        <w:t>table</w:t>
+      </w:r>
+      <w:r>
+        <w:t xml:space="preserve"> Product and load the data in the Hive table. The credentials are given below,</w:t>
+      </w:r>
+    </w:p>
+    <w:p>
+      <w:pPr>
+        <w:spacing w:after="0"/>
+        <w:ind w:firstLine="720"/>
+      </w:pPr>
+      <w:r>
+        <w:t xml:space="preserve">Server </w:t>
+      </w:r>
+      <w:r>
+        <w:t>instance:</w:t>
+      </w:r>
+      <w:r>
+        <w:t xml:space="preserve"> localhost</w:t>
+      </w:r>
+    </w:p>
+    <w:p>
+      <w:pPr>
+        <w:spacing w:after="0"/>
+        <w:ind w:firstLine="720"/>
+      </w:pPr>
+      <w:r>
+        <w:t>Username:</w:t>
+      </w:r>
+      <w:r>
+        <w:t xml:space="preserve"> root</w:t>
+      </w:r>
+    </w:p>
+    <w:p>
+      <w:pPr>
+        <w:spacing w:after="0"/>
+        <w:ind w:firstLine="720"/>
+      </w:pPr>
+      <w:r>
+        <w:t>Password:</w:t>
+      </w:r>
+      <w:r>
+        <w:t xml:space="preserve"> password-1</w:t>
+      </w:r>
+    </w:p>
+    <w:p>
+      <w:pPr>
+        <w:spacing w:after="0"/>
+      </w:pPr>
+    </w:p>
+    <w:p>
+      <w:pPr>
+        <w:spacing w:after="0"/>
+      </w:pPr>
+      <w:r>
+        <w:t>Write SQOOP commands to load the data from MySQL table to hive table, when</w:t>
+      </w:r>
+    </w:p>
+    <w:p>
+      <w:pPr>
+        <w:pStyle w:val="ListParagraph"/>
+        <w:numPr>
+          <w:ilvl w:val="0"/>
+          <w:numId w:val="1"/>
+        </w:numPr>
+      </w:pPr>
+      <w:r>
+        <w:t>In hive, when there is no table with the name Product.</w:t>
+      </w:r>
+    </w:p>
+    <w:p>
+      <w:pPr>
+        <w:ind w:left="360"/>
+      </w:pPr>
+      <w:r>
+        <w:t>Ans: sqoop-import –connect jdbc:mysql://localhost/mydb –username root –table product –</w:t>
+      </w:r>
+      <w:r>
+        <w:t>hive-import</w:t>
+      </w:r>
+      <w:r>
+        <w:t xml:space="preserve"> -m 1 -P</w:t>
+      </w:r>
+    </w:p>
+    <w:p>
+      <w:pPr>
+        <w:pStyle w:val="ListParagraph"/>
+        <w:numPr>
+          <w:ilvl w:val="0"/>
+          <w:numId w:val="1"/>
+        </w:numPr>
+      </w:pPr>
+      <w:r>
+        <w:t>In hive, we have the product table existing.</w:t>
+      </w:r>
+    </w:p>
+    <w:p>
+      <w:pPr>
+        <w:ind w:left="360"/>
+      </w:pPr>
+      <w:r>
+        <w:t>Ans: sqoop-import –connect jdbc:mysql://localhost/mydb –username root –table product –hive-overwrite -m 1 -P</w:t>
       </w:r>
     </w:p>
     <w:p>
@@ -1251,10 +1033,10 @@
           <w:noProof/>
         </w:rPr>
         <w:drawing>
-          <wp:inline distT="0" distB="0" distL="0" distR="0" wp14:anchorId="294F3909" wp14:editId="11E1636A">
-            <wp:extent cx="5943600" cy="2484120"/>
-            <wp:effectExtent l="0" t="0" r="0" b="0"/>
-            <wp:docPr id="2" name="Picture 2"/>
+          <wp:inline distT="0" distB="0" distL="0" distR="0" wp14:anchorId="2AFAA7B8" wp14:editId="6D0103F9">
+            <wp:extent cx="5296359" cy="2682472"/>
+            <wp:effectExtent l="0" t="0" r="0" b="3810"/>
+            <wp:docPr id="14" name="Picture 14"/>
             <wp:cNvGraphicFramePr>
               <a:graphicFrameLocks xmlns:a="http://schemas.openxmlformats.org/drawingml/2006/main" noChangeAspect="1"/>
             </wp:cNvGraphicFramePr>
@@ -1274,7 +1056,7 @@
                   <pic:spPr>
                     <a:xfrm>
                       <a:off x="0" y="0"/>
-                      <a:ext cx="5943600" cy="2484120"/>
+                      <a:ext cx="5296359" cy="2682472"/>
                     </a:xfrm>
                     <a:prstGeom prst="rect">
                       <a:avLst/>
@@ -1289,15 +1071,32 @@
     </w:p>
     <w:p>
       <w:pPr>
-        <w:rPr>
-          <w:b/>
-        </w:rPr>
-      </w:pPr>
-      <w:r>
-        <w:rPr>
-          <w:b/>
-        </w:rPr>
-        <w:t>Requirement 8</w:t>
+        <w:jc w:val="center"/>
+        <w:rPr>
+          <w:b/>
+          <w:u w:val="single"/>
+        </w:rPr>
+      </w:pPr>
+      <w:r>
+        <w:rPr>
+          <w:b/>
+          <w:u w:val="single"/>
+        </w:rPr>
+        <w:lastRenderedPageBreak/>
+        <w:t>HBase</w:t>
+      </w:r>
+    </w:p>
+    <w:p>
+      <w:pPr>
+        <w:rPr>
+          <w:b/>
+        </w:rPr>
+      </w:pPr>
+      <w:r>
+        <w:rPr>
+          <w:b/>
+        </w:rPr>
+        <w:t>Requirement 7</w:t>
       </w:r>
       <w:r>
         <w:rPr>
@@ -1308,126 +1107,157 @@
     </w:p>
     <w:p>
       <w:r>
-        <w:t>Assume that we have 10 rows in 'users' table. Write appropriate commands to perform the following</w:t>
-      </w:r>
-    </w:p>
-    <w:p>
-      <w:pPr>
-        <w:spacing w:after="0"/>
-      </w:pPr>
-      <w:r>
-        <w:tab/>
-      </w:r>
-      <w:r>
-        <w:t>i</w:t>
-      </w:r>
-      <w:r>
-        <w:t>. to read all rows from 'users' table</w:t>
-      </w:r>
-    </w:p>
-    <w:p>
-      <w:pPr>
-        <w:spacing w:after="0"/>
-        <w:rPr>
-          <w:b/>
-          <w:bCs/>
-        </w:rPr>
-      </w:pPr>
-      <w:r>
-        <w:tab/>
-        <w:t xml:space="preserve">Ans: </w:t>
-      </w:r>
-      <w:r>
-        <w:rPr>
-          <w:b/>
-          <w:bCs/>
-        </w:rPr>
-        <w:t xml:space="preserve">scan </w:t>
-      </w:r>
-      <w:r>
-        <w:rPr>
-          <w:b/>
-          <w:bCs/>
-        </w:rPr>
-        <w:t>‘</w:t>
-      </w:r>
-      <w:r>
-        <w:rPr>
-          <w:b/>
-          <w:bCs/>
-        </w:rPr>
-        <w:t>users</w:t>
-      </w:r>
-      <w:r>
-        <w:rPr>
-          <w:b/>
-          <w:bCs/>
-        </w:rPr>
-        <w:t>’</w:t>
-      </w:r>
-    </w:p>
-    <w:p>
-      <w:pPr>
-        <w:spacing w:after="0"/>
-      </w:pPr>
-      <w:r>
-        <w:tab/>
-        <w:t xml:space="preserve">ii. </w:t>
-      </w:r>
-      <w:r>
-        <w:t>To read t</w:t>
-      </w:r>
-      <w:r>
-        <w:t>he first 3 rows from 'users' table</w:t>
-      </w:r>
-    </w:p>
-    <w:p>
-      <w:pPr>
-        <w:spacing w:after="0"/>
-      </w:pPr>
-      <w:r>
-        <w:tab/>
-      </w:r>
-      <w:r>
-        <w:t xml:space="preserve">Ans: </w:t>
-      </w:r>
-      <w:r>
-        <w:rPr>
-          <w:b/>
-          <w:bCs/>
-        </w:rPr>
-        <w:t>scan ‘users’,{STOPROW=&gt;’user4’}</w:t>
-      </w:r>
-    </w:p>
-    <w:p>
-      <w:pPr>
-        <w:spacing w:after="0"/>
-      </w:pPr>
-      <w:r>
-        <w:tab/>
-        <w:t>iii. To read o</w:t>
-      </w:r>
-      <w:r>
-        <w:t>nly the column family "Name"</w:t>
-      </w:r>
-    </w:p>
-    <w:p>
-      <w:pPr>
-        <w:spacing w:after="0"/>
-      </w:pPr>
-      <w:r>
-        <w:lastRenderedPageBreak/>
-        <w:tab/>
-      </w:r>
+        <w:t xml:space="preserve">We need to have </w:t>
+      </w:r>
+      <w:r>
+        <w:t>an</w:t>
+      </w:r>
+      <w:r>
+        <w:t xml:space="preserve"> HBase table named 'users' as follows</w:t>
+      </w:r>
+    </w:p>
+    <w:p>
+      <w:pPr>
+        <w:spacing w:after="0"/>
+        <w:rPr>
+          <w:b/>
+        </w:rPr>
+      </w:pPr>
+      <w:r>
+        <w:rPr>
+          <w:b/>
+        </w:rPr>
+        <w:t>Row Key</w:t>
+      </w:r>
+      <w:r>
+        <w:rPr>
+          <w:b/>
+        </w:rPr>
+        <w:tab/>
+        <w:t>Column Family "Name"</w:t>
+      </w:r>
+      <w:r>
+        <w:rPr>
+          <w:b/>
+        </w:rPr>
+        <w:tab/>
+      </w:r>
+      <w:r>
+        <w:rPr>
+          <w:b/>
+        </w:rPr>
+        <w:tab/>
+      </w:r>
+      <w:r>
+        <w:rPr>
+          <w:b/>
+        </w:rPr>
+        <w:tab/>
+      </w:r>
+      <w:r>
+        <w:rPr>
+          <w:b/>
+        </w:rPr>
+        <w:t>Column Family "Image"</w:t>
+      </w:r>
+    </w:p>
+    <w:p>
+      <w:pPr>
+        <w:spacing w:after="0"/>
+      </w:pPr>
+      <w:r>
+        <w:t>user1</w:t>
+      </w:r>
+      <w:r>
+        <w:tab/>
+      </w:r>
+      <w:r>
+        <w:tab/>
+        <w:t>Fname: Mahesh, Lname: Kumar</w:t>
+      </w:r>
+      <w:r>
+        <w:tab/>
+      </w:r>
+      <w:r>
+        <w:tab/>
+        <w:t>&lt;mahesh.jpg&gt;</w:t>
+      </w:r>
+    </w:p>
+    <w:p>
+      <w:pPr>
+        <w:spacing w:after="0"/>
+      </w:pPr>
+      <w:r>
+        <w:t>user2</w:t>
+      </w:r>
+      <w:r>
+        <w:tab/>
+      </w:r>
+      <w:r>
+        <w:tab/>
+        <w:t>Fname: David, Lname: John</w:t>
+      </w:r>
+      <w:r>
+        <w:tab/>
+      </w:r>
+      <w:r>
+        <w:tab/>
+        <w:t>&lt;david.jpg&gt;</w:t>
+      </w:r>
+    </w:p>
+    <w:p>
+      <w:pPr>
+        <w:spacing w:after="0"/>
+      </w:pPr>
+      <w:r>
+        <w:t>user3</w:t>
+      </w:r>
+      <w:r>
+        <w:tab/>
+      </w:r>
+      <w:r>
+        <w:tab/>
+        <w:t>Fname: Anand, Lname: Balaji</w:t>
+      </w:r>
+      <w:r>
+        <w:tab/>
+      </w:r>
+      <w:r>
+        <w:tab/>
+        <w:t>&lt;anand.jpg&gt;</w:t>
+      </w:r>
+    </w:p>
+    <w:p/>
+    <w:p>
+      <w:pPr>
+        <w:spacing w:after="0"/>
+      </w:pPr>
+      <w:r>
+        <w:t>Write commands,</w:t>
+      </w:r>
+    </w:p>
+    <w:p>
+      <w:pPr>
+        <w:spacing w:after="0"/>
+      </w:pPr>
+      <w:r>
+        <w:tab/>
+        <w:t>i. To create the table</w:t>
+      </w:r>
+    </w:p>
+    <w:p>
+      <w:pPr>
+        <w:spacing w:after="0"/>
+      </w:pPr>
       <w:r>
         <w:rPr>
           <w:noProof/>
         </w:rPr>
         <w:drawing>
-          <wp:inline distT="0" distB="0" distL="0" distR="0" wp14:anchorId="1321EC2B" wp14:editId="628EC17E">
-            <wp:extent cx="5943600" cy="1226185"/>
+          <wp:inline distT="0" distB="0" distL="0" distR="0" wp14:anchorId="756EF0F9" wp14:editId="5B71009E">
+            <wp:extent cx="5943600" cy="1388745"/>
             <wp:effectExtent l="0" t="0" r="0" b="0"/>
-            <wp:docPr id="3" name="Picture 3"/>
+            <wp:docPr id="1" name="Picture 1"/>
             <wp:cNvGraphicFramePr>
               <a:graphicFrameLocks xmlns:a="http://schemas.openxmlformats.org/drawingml/2006/main" noChangeAspect="1"/>
             </wp:cNvGraphicFramePr>
@@ -1447,7 +1277,7 @@
                   <pic:spPr>
                     <a:xfrm>
                       <a:off x="0" y="0"/>
-                      <a:ext cx="5943600" cy="1226185"/>
+                      <a:ext cx="5943600" cy="1388745"/>
                     </a:xfrm>
                     <a:prstGeom prst="rect">
                       <a:avLst/>
@@ -1466,95 +1296,19 @@
       </w:pPr>
       <w:r>
         <w:tab/>
-        <w:t>iv.</w:t>
-      </w:r>
-      <w:r>
-        <w:t xml:space="preserve"> T</w:t>
-      </w:r>
-      <w:r>
-        <w:t xml:space="preserve">o read the rows starting from 4th rows </w:t>
-      </w:r>
-      <w:r>
-        <w:t>up to</w:t>
-      </w:r>
-      <w:r>
-        <w:t xml:space="preserve"> the 10th row</w:t>
-      </w:r>
-    </w:p>
-    <w:p>
-      <w:pPr>
-        <w:spacing w:after="0"/>
-        <w:rPr>
-          <w:b/>
-          <w:bCs/>
-        </w:rPr>
-      </w:pPr>
-      <w:r>
-        <w:tab/>
-        <w:t xml:space="preserve">Ans: </w:t>
-      </w:r>
-      <w:r>
-        <w:rPr>
-          <w:b/>
-          <w:bCs/>
-        </w:rPr>
-        <w:t>scan ‘users’,{STARTROW=&gt;’user4’}</w:t>
-      </w:r>
-    </w:p>
-    <w:p>
-      <w:pPr>
-        <w:spacing w:after="0"/>
-      </w:pPr>
-    </w:p>
-    <w:p>
-      <w:pPr>
-        <w:rPr>
-          <w:b/>
-        </w:rPr>
-      </w:pPr>
-      <w:r>
-        <w:rPr>
-          <w:b/>
-        </w:rPr>
-        <w:t>Requirement 9</w:t>
-      </w:r>
-      <w:r>
-        <w:rPr>
-          <w:b/>
-        </w:rPr>
-        <w:t>:</w:t>
-      </w:r>
-    </w:p>
-    <w:p>
-      <w:pPr>
-        <w:spacing w:after="0"/>
-      </w:pPr>
-      <w:r>
-        <w:t>Assume that we have 10 rows in 'users' table. Write appropriate commands to perform the following</w:t>
-      </w:r>
-    </w:p>
-    <w:p>
-      <w:pPr>
-        <w:spacing w:after="0"/>
-      </w:pPr>
-      <w:r>
-        <w:tab/>
-        <w:t>i. to delete the Lname value for the 2nd row</w:t>
-      </w:r>
-    </w:p>
-    <w:p>
-      <w:pPr>
-        <w:spacing w:after="0"/>
-      </w:pPr>
+        <w:t>ii. To insert the above 3 rows</w:t>
+      </w:r>
+    </w:p>
+    <w:p>
       <w:r>
         <w:rPr>
           <w:noProof/>
         </w:rPr>
         <w:drawing>
-          <wp:inline distT="0" distB="0" distL="0" distR="0" wp14:anchorId="705243D7" wp14:editId="44326EA3">
-            <wp:extent cx="5943600" cy="1765935"/>
+          <wp:inline distT="0" distB="0" distL="0" distR="0" wp14:anchorId="294F3909" wp14:editId="11E1636A">
+            <wp:extent cx="5943600" cy="2484120"/>
             <wp:effectExtent l="0" t="0" r="0" b="0"/>
-            <wp:docPr id="4" name="Picture 4"/>
+            <wp:docPr id="2" name="Picture 2"/>
             <wp:cNvGraphicFramePr>
               <a:graphicFrameLocks xmlns:a="http://schemas.openxmlformats.org/drawingml/2006/main" noChangeAspect="1"/>
             </wp:cNvGraphicFramePr>
@@ -1574,7 +1328,7 @@
                   <pic:spPr>
                     <a:xfrm>
                       <a:off x="0" y="0"/>
-                      <a:ext cx="5943600" cy="1765935"/>
+                      <a:ext cx="5943600" cy="2484120"/>
                     </a:xfrm>
                     <a:prstGeom prst="rect">
                       <a:avLst/>
@@ -1589,26 +1343,145 @@
     </w:p>
     <w:p>
       <w:pPr>
-        <w:spacing w:after="0"/>
-      </w:pPr>
-      <w:r>
-        <w:tab/>
-        <w:t>ii. to remove 3rd row from 'users' table</w:t>
-      </w:r>
-    </w:p>
-    <w:p>
-      <w:pPr>
-        <w:spacing w:after="0"/>
-      </w:pPr>
+        <w:rPr>
+          <w:b/>
+        </w:rPr>
+      </w:pPr>
+      <w:r>
+        <w:rPr>
+          <w:b/>
+        </w:rPr>
+        <w:lastRenderedPageBreak/>
+        <w:t>Requirement 8</w:t>
+      </w:r>
+      <w:r>
+        <w:rPr>
+          <w:b/>
+        </w:rPr>
+        <w:t>:</w:t>
+      </w:r>
+    </w:p>
+    <w:p>
+      <w:r>
+        <w:t>Assume that we have 10 rows in 'users' table. Write appropriate commands to perform the following</w:t>
+      </w:r>
+    </w:p>
+    <w:p>
+      <w:pPr>
+        <w:spacing w:after="0"/>
+      </w:pPr>
+      <w:r>
+        <w:tab/>
+      </w:r>
+      <w:r>
+        <w:t>i</w:t>
+      </w:r>
+      <w:r>
+        <w:t>. to read all rows from 'users' table</w:t>
+      </w:r>
+    </w:p>
+    <w:p>
+      <w:pPr>
+        <w:spacing w:after="0"/>
+        <w:rPr>
+          <w:b/>
+          <w:bCs/>
+        </w:rPr>
+      </w:pPr>
+      <w:r>
+        <w:tab/>
+        <w:t xml:space="preserve">Ans: </w:t>
+      </w:r>
+      <w:r>
+        <w:rPr>
+          <w:b/>
+          <w:bCs/>
+        </w:rPr>
+        <w:t xml:space="preserve">scan </w:t>
+      </w:r>
+      <w:r>
+        <w:rPr>
+          <w:b/>
+          <w:bCs/>
+        </w:rPr>
+        <w:t>‘</w:t>
+      </w:r>
+      <w:r>
+        <w:rPr>
+          <w:b/>
+          <w:bCs/>
+        </w:rPr>
+        <w:t>users</w:t>
+      </w:r>
+      <w:r>
+        <w:rPr>
+          <w:b/>
+          <w:bCs/>
+        </w:rPr>
+        <w:t>’</w:t>
+      </w:r>
+    </w:p>
+    <w:p>
+      <w:pPr>
+        <w:spacing w:after="0"/>
+      </w:pPr>
+      <w:r>
+        <w:tab/>
+        <w:t xml:space="preserve">ii. </w:t>
+      </w:r>
+      <w:r>
+        <w:t>To read t</w:t>
+      </w:r>
+      <w:r>
+        <w:t>he first 3 rows from 'users' table</w:t>
+      </w:r>
+    </w:p>
+    <w:p>
+      <w:pPr>
+        <w:spacing w:after="0"/>
+      </w:pPr>
+      <w:r>
+        <w:tab/>
+      </w:r>
+      <w:r>
+        <w:t xml:space="preserve">Ans: </w:t>
+      </w:r>
+      <w:r>
+        <w:rPr>
+          <w:b/>
+          <w:bCs/>
+        </w:rPr>
+        <w:t>scan ‘users’,{STOPROW=&gt;’user4’}</w:t>
+      </w:r>
+    </w:p>
+    <w:p>
+      <w:pPr>
+        <w:spacing w:after="0"/>
+      </w:pPr>
+      <w:r>
+        <w:tab/>
+        <w:t>iii. To read o</w:t>
+      </w:r>
+      <w:r>
+        <w:t>nly the column family "Name"</w:t>
+      </w:r>
+    </w:p>
+    <w:p>
+      <w:pPr>
+        <w:spacing w:after="0"/>
+      </w:pPr>
+      <w:r>
+        <w:tab/>
+      </w:r>
       <w:r>
         <w:rPr>
           <w:noProof/>
         </w:rPr>
         <w:drawing>
-          <wp:inline distT="0" distB="0" distL="0" distR="0" wp14:anchorId="168D154D" wp14:editId="7B88002D">
-            <wp:extent cx="5943600" cy="1356995"/>
+          <wp:inline distT="0" distB="0" distL="0" distR="0" wp14:anchorId="1321EC2B" wp14:editId="628EC17E">
+            <wp:extent cx="5943600" cy="1226185"/>
             <wp:effectExtent l="0" t="0" r="0" b="0"/>
-            <wp:docPr id="6" name="Picture 6"/>
+            <wp:docPr id="3" name="Picture 3"/>
             <wp:cNvGraphicFramePr>
               <a:graphicFrameLocks xmlns:a="http://schemas.openxmlformats.org/drawingml/2006/main" noChangeAspect="1"/>
             </wp:cNvGraphicFramePr>
@@ -1628,7 +1501,7 @@
                   <pic:spPr>
                     <a:xfrm>
                       <a:off x="0" y="0"/>
-                      <a:ext cx="5943600" cy="1356995"/>
+                      <a:ext cx="5943600" cy="1226185"/>
                     </a:xfrm>
                     <a:prstGeom prst="rect">
                       <a:avLst/>
@@ -1647,7 +1520,80 @@
       </w:pPr>
       <w:r>
         <w:tab/>
-        <w:t>iii. to remove all the rows from the table</w:t>
+        <w:t>iv.</w:t>
+      </w:r>
+      <w:r>
+        <w:t xml:space="preserve"> T</w:t>
+      </w:r>
+      <w:r>
+        <w:t xml:space="preserve">o read the rows starting from 4th rows </w:t>
+      </w:r>
+      <w:r>
+        <w:t>up to</w:t>
+      </w:r>
+      <w:r>
+        <w:t xml:space="preserve"> the 10th row</w:t>
+      </w:r>
+    </w:p>
+    <w:p>
+      <w:pPr>
+        <w:spacing w:after="0"/>
+        <w:rPr>
+          <w:b/>
+          <w:bCs/>
+        </w:rPr>
+      </w:pPr>
+      <w:r>
+        <w:tab/>
+        <w:t xml:space="preserve">Ans: </w:t>
+      </w:r>
+      <w:r>
+        <w:rPr>
+          <w:b/>
+          <w:bCs/>
+        </w:rPr>
+        <w:t>scan ‘users’,{STARTROW=&gt;’user4’}</w:t>
+      </w:r>
+    </w:p>
+    <w:p>
+      <w:pPr>
+        <w:spacing w:after="0"/>
+      </w:pPr>
+    </w:p>
+    <w:p>
+      <w:pPr>
+        <w:rPr>
+          <w:b/>
+        </w:rPr>
+      </w:pPr>
+      <w:r>
+        <w:rPr>
+          <w:b/>
+        </w:rPr>
+        <w:t>Requirement 9</w:t>
+      </w:r>
+      <w:r>
+        <w:rPr>
+          <w:b/>
+        </w:rPr>
+        <w:t>:</w:t>
+      </w:r>
+    </w:p>
+    <w:p>
+      <w:pPr>
+        <w:spacing w:after="0"/>
+      </w:pPr>
+      <w:r>
+        <w:t>Assume that we have 10 rows in 'users' table. Write appropriate commands to perform the following</w:t>
+      </w:r>
+    </w:p>
+    <w:p>
+      <w:pPr>
+        <w:spacing w:after="0"/>
+      </w:pPr>
+      <w:r>
+        <w:tab/>
+        <w:t>i. to delete the Lname value for the 2nd row</w:t>
       </w:r>
     </w:p>
     <w:p>
@@ -1658,12 +1604,11 @@
         <w:rPr>
           <w:noProof/>
         </w:rPr>
-        <w:lastRenderedPageBreak/>
         <w:drawing>
-          <wp:inline distT="0" distB="0" distL="0" distR="0" wp14:anchorId="59467613" wp14:editId="7F2C8CD7">
-            <wp:extent cx="5273497" cy="1905165"/>
-            <wp:effectExtent l="0" t="0" r="3810" b="0"/>
-            <wp:docPr id="7" name="Picture 7"/>
+          <wp:inline distT="0" distB="0" distL="0" distR="0" wp14:anchorId="705243D7" wp14:editId="44326EA3">
+            <wp:extent cx="5943600" cy="1765935"/>
+            <wp:effectExtent l="0" t="0" r="0" b="0"/>
+            <wp:docPr id="4" name="Picture 4"/>
             <wp:cNvGraphicFramePr>
               <a:graphicFrameLocks xmlns:a="http://schemas.openxmlformats.org/drawingml/2006/main" noChangeAspect="1"/>
             </wp:cNvGraphicFramePr>
@@ -1683,7 +1628,7 @@
                   <pic:spPr>
                     <a:xfrm>
                       <a:off x="0" y="0"/>
-                      <a:ext cx="5273497" cy="1905165"/>
+                      <a:ext cx="5943600" cy="1765935"/>
                     </a:xfrm>
                     <a:prstGeom prst="rect">
                       <a:avLst/>
@@ -1700,189 +1645,25 @@
       <w:pPr>
         <w:spacing w:after="0"/>
       </w:pPr>
-    </w:p>
-    <w:p>
-      <w:pPr>
-        <w:rPr>
-          <w:b/>
-        </w:rPr>
-      </w:pPr>
-      <w:r>
-        <w:rPr>
-          <w:b/>
-        </w:rPr>
-        <w:t>Requirement 10</w:t>
-      </w:r>
-      <w:r>
-        <w:rPr>
-          <w:b/>
-        </w:rPr>
-        <w:t>:</w:t>
-      </w:r>
-    </w:p>
-    <w:p>
-      <w:r>
-        <w:t xml:space="preserve">We have </w:t>
-      </w:r>
-      <w:r>
-        <w:t>an</w:t>
-      </w:r>
-      <w:r>
-        <w:t xml:space="preserve"> HBase table named 'users' as follows</w:t>
-      </w:r>
-    </w:p>
-    <w:p>
-      <w:pPr>
-        <w:spacing w:after="0"/>
-        <w:rPr>
-          <w:b/>
-        </w:rPr>
-      </w:pPr>
-      <w:r>
-        <w:rPr>
-          <w:b/>
-        </w:rPr>
-        <w:t>Row Key</w:t>
-      </w:r>
-      <w:r>
-        <w:rPr>
-          <w:b/>
-        </w:rPr>
-        <w:tab/>
-        <w:t>Column Family "Name"</w:t>
-      </w:r>
-      <w:r>
-        <w:rPr>
-          <w:b/>
-        </w:rPr>
-        <w:tab/>
-      </w:r>
-      <w:r>
-        <w:rPr>
-          <w:b/>
-        </w:rPr>
-        <w:tab/>
-      </w:r>
-      <w:r>
-        <w:rPr>
-          <w:b/>
-        </w:rPr>
-        <w:tab/>
-      </w:r>
-      <w:r>
-        <w:rPr>
-          <w:b/>
-        </w:rPr>
-        <w:t>Column Family "Image"</w:t>
-      </w:r>
-    </w:p>
-    <w:p>
-      <w:pPr>
-        <w:spacing w:after="0"/>
-      </w:pPr>
-      <w:r>
-        <w:t>user1</w:t>
-      </w:r>
-      <w:r>
-        <w:tab/>
-      </w:r>
-      <w:r>
-        <w:tab/>
-        <w:t>Fname: Mahesh, Lname: Kumar</w:t>
-      </w:r>
-      <w:r>
-        <w:tab/>
-      </w:r>
-      <w:r>
-        <w:tab/>
-        <w:t>&lt;mahesh.jpg&gt;</w:t>
-      </w:r>
-    </w:p>
-    <w:p>
-      <w:pPr>
-        <w:spacing w:after="0"/>
-      </w:pPr>
-      <w:r>
-        <w:t>user2</w:t>
-      </w:r>
-      <w:r>
-        <w:tab/>
-      </w:r>
-      <w:r>
-        <w:tab/>
-        <w:t>Fname: David, Lname: John</w:t>
-      </w:r>
-      <w:r>
-        <w:tab/>
-      </w:r>
-      <w:r>
-        <w:tab/>
-        <w:t>&lt;david.jpg&gt;</w:t>
-      </w:r>
-    </w:p>
-    <w:p>
-      <w:pPr>
-        <w:spacing w:after="0"/>
-      </w:pPr>
-      <w:r>
-        <w:t>user3</w:t>
-      </w:r>
-      <w:r>
-        <w:tab/>
-      </w:r>
-      <w:r>
-        <w:tab/>
-        <w:t>Fname: Anand, Lname: Balaji</w:t>
-      </w:r>
-      <w:r>
-        <w:tab/>
-      </w:r>
-      <w:r>
-        <w:tab/>
-        <w:t>&lt;anand.jpg&gt;</w:t>
-      </w:r>
-    </w:p>
-    <w:p>
-      <w:pPr>
-        <w:spacing w:after="0"/>
-      </w:pPr>
-    </w:p>
-    <w:p>
-      <w:pPr>
-        <w:spacing w:after="0"/>
-      </w:pPr>
-      <w:r>
-        <w:t>Write commands,</w:t>
-      </w:r>
-    </w:p>
-    <w:p>
-      <w:pPr>
-        <w:pStyle w:val="ListParagraph"/>
-        <w:numPr>
-          <w:ilvl w:val="0"/>
-          <w:numId w:val="2"/>
-        </w:numPr>
-        <w:spacing w:after="0"/>
-      </w:pPr>
-      <w:r>
-        <w:t>To add a new Column family named ‘Email’</w:t>
-      </w:r>
-    </w:p>
-    <w:p>
-      <w:pPr>
-        <w:pStyle w:val="ListParagraph"/>
-        <w:spacing w:after="0"/>
-        <w:ind w:left="1440"/>
+      <w:r>
+        <w:tab/>
+        <w:t>ii. to remove 3rd row from 'users' table</w:t>
+      </w:r>
+    </w:p>
+    <w:p>
+      <w:pPr>
+        <w:spacing w:after="0"/>
       </w:pPr>
       <w:r>
         <w:rPr>
           <w:noProof/>
         </w:rPr>
+        <w:lastRenderedPageBreak/>
         <w:drawing>
-          <wp:inline distT="0" distB="0" distL="0" distR="0" wp14:anchorId="2435795E" wp14:editId="1ED20B70">
-            <wp:extent cx="5943600" cy="1665605"/>
+          <wp:inline distT="0" distB="0" distL="0" distR="0" wp14:anchorId="168D154D" wp14:editId="7B88002D">
+            <wp:extent cx="5943600" cy="1356995"/>
             <wp:effectExtent l="0" t="0" r="0" b="0"/>
-            <wp:docPr id="8" name="Picture 8"/>
+            <wp:docPr id="6" name="Picture 6"/>
             <wp:cNvGraphicFramePr>
               <a:graphicFrameLocks xmlns:a="http://schemas.openxmlformats.org/drawingml/2006/main" noChangeAspect="1"/>
             </wp:cNvGraphicFramePr>
@@ -1902,7 +1683,7 @@
                   <pic:spPr>
                     <a:xfrm>
                       <a:off x="0" y="0"/>
-                      <a:ext cx="5943600" cy="1665605"/>
+                      <a:ext cx="5943600" cy="1356995"/>
                     </a:xfrm>
                     <a:prstGeom prst="rect">
                       <a:avLst/>
@@ -1917,23 +1698,12 @@
     </w:p>
     <w:p>
       <w:pPr>
-        <w:pStyle w:val="ListParagraph"/>
-        <w:numPr>
-          <w:ilvl w:val="0"/>
-          <w:numId w:val="2"/>
-        </w:numPr>
-        <w:spacing w:after="0"/>
-      </w:pPr>
-      <w:r>
-        <w:t>To remove the existing Column family named ‘Email’</w:t>
-      </w:r>
-    </w:p>
-    <w:p>
-      <w:pPr>
-        <w:pStyle w:val="ListParagraph"/>
-        <w:spacing w:after="0"/>
-        <w:ind w:left="1440"/>
-      </w:pPr>
+        <w:spacing w:after="0"/>
+      </w:pPr>
+      <w:r>
+        <w:tab/>
+        <w:t>iii. to remove all the rows from the table</w:t>
+      </w:r>
     </w:p>
     <w:p>
       <w:pPr>
@@ -1943,12 +1713,11 @@
         <w:rPr>
           <w:noProof/>
         </w:rPr>
-        <w:lastRenderedPageBreak/>
         <w:drawing>
-          <wp:inline distT="0" distB="0" distL="0" distR="0" wp14:anchorId="0C245DF8" wp14:editId="1E5A860A">
-            <wp:extent cx="5943600" cy="1466850"/>
-            <wp:effectExtent l="0" t="0" r="0" b="0"/>
-            <wp:docPr id="9" name="Picture 9"/>
+          <wp:inline distT="0" distB="0" distL="0" distR="0" wp14:anchorId="59467613" wp14:editId="7F2C8CD7">
+            <wp:extent cx="5273497" cy="1905165"/>
+            <wp:effectExtent l="0" t="0" r="3810" b="0"/>
+            <wp:docPr id="7" name="Picture 7"/>
             <wp:cNvGraphicFramePr>
               <a:graphicFrameLocks xmlns:a="http://schemas.openxmlformats.org/drawingml/2006/main" noChangeAspect="1"/>
             </wp:cNvGraphicFramePr>
@@ -1968,6 +1737,291 @@
                   <pic:spPr>
                     <a:xfrm>
                       <a:off x="0" y="0"/>
+                      <a:ext cx="5273497" cy="1905165"/>
+                    </a:xfrm>
+                    <a:prstGeom prst="rect">
+                      <a:avLst/>
+                    </a:prstGeom>
+                  </pic:spPr>
+                </pic:pic>
+              </a:graphicData>
+            </a:graphic>
+          </wp:inline>
+        </w:drawing>
+      </w:r>
+    </w:p>
+    <w:p>
+      <w:pPr>
+        <w:spacing w:after="0"/>
+      </w:pPr>
+    </w:p>
+    <w:p>
+      <w:pPr>
+        <w:rPr>
+          <w:b/>
+        </w:rPr>
+      </w:pPr>
+      <w:r>
+        <w:rPr>
+          <w:b/>
+        </w:rPr>
+        <w:t>Requirement 10</w:t>
+      </w:r>
+      <w:r>
+        <w:rPr>
+          <w:b/>
+        </w:rPr>
+        <w:t>:</w:t>
+      </w:r>
+    </w:p>
+    <w:p>
+      <w:r>
+        <w:t xml:space="preserve">We have </w:t>
+      </w:r>
+      <w:r>
+        <w:t>an</w:t>
+      </w:r>
+      <w:r>
+        <w:t xml:space="preserve"> HBase table named 'users' as follows</w:t>
+      </w:r>
+    </w:p>
+    <w:p>
+      <w:pPr>
+        <w:spacing w:after="0"/>
+        <w:rPr>
+          <w:b/>
+        </w:rPr>
+      </w:pPr>
+      <w:r>
+        <w:rPr>
+          <w:b/>
+        </w:rPr>
+        <w:t>Row Key</w:t>
+      </w:r>
+      <w:r>
+        <w:rPr>
+          <w:b/>
+        </w:rPr>
+        <w:tab/>
+        <w:t>Column Family "Name"</w:t>
+      </w:r>
+      <w:r>
+        <w:rPr>
+          <w:b/>
+        </w:rPr>
+        <w:tab/>
+      </w:r>
+      <w:r>
+        <w:rPr>
+          <w:b/>
+        </w:rPr>
+        <w:tab/>
+      </w:r>
+      <w:r>
+        <w:rPr>
+          <w:b/>
+        </w:rPr>
+        <w:tab/>
+      </w:r>
+      <w:r>
+        <w:rPr>
+          <w:b/>
+        </w:rPr>
+        <w:t>Column Family "Image"</w:t>
+      </w:r>
+    </w:p>
+    <w:p>
+      <w:pPr>
+        <w:spacing w:after="0"/>
+      </w:pPr>
+      <w:r>
+        <w:t>user1</w:t>
+      </w:r>
+      <w:r>
+        <w:tab/>
+      </w:r>
+      <w:r>
+        <w:tab/>
+        <w:t>Fname: Mahesh, Lname: Kumar</w:t>
+      </w:r>
+      <w:r>
+        <w:tab/>
+      </w:r>
+      <w:r>
+        <w:tab/>
+        <w:t>&lt;mahesh.jpg&gt;</w:t>
+      </w:r>
+    </w:p>
+    <w:p>
+      <w:pPr>
+        <w:spacing w:after="0"/>
+      </w:pPr>
+      <w:r>
+        <w:t>user2</w:t>
+      </w:r>
+      <w:r>
+        <w:tab/>
+      </w:r>
+      <w:r>
+        <w:tab/>
+        <w:t>Fname: David, Lname: John</w:t>
+      </w:r>
+      <w:r>
+        <w:tab/>
+      </w:r>
+      <w:r>
+        <w:tab/>
+        <w:t>&lt;david.jpg&gt;</w:t>
+      </w:r>
+    </w:p>
+    <w:p>
+      <w:pPr>
+        <w:spacing w:after="0"/>
+      </w:pPr>
+      <w:r>
+        <w:t>user3</w:t>
+      </w:r>
+      <w:r>
+        <w:tab/>
+      </w:r>
+      <w:r>
+        <w:tab/>
+        <w:t>Fname: Anand, Lname: Balaji</w:t>
+      </w:r>
+      <w:r>
+        <w:tab/>
+      </w:r>
+      <w:r>
+        <w:tab/>
+        <w:t>&lt;anand.jpg&gt;</w:t>
+      </w:r>
+    </w:p>
+    <w:p>
+      <w:pPr>
+        <w:spacing w:after="0"/>
+      </w:pPr>
+    </w:p>
+    <w:p>
+      <w:pPr>
+        <w:spacing w:after="0"/>
+      </w:pPr>
+      <w:r>
+        <w:t>Write commands,</w:t>
+      </w:r>
+    </w:p>
+    <w:p>
+      <w:pPr>
+        <w:pStyle w:val="ListParagraph"/>
+        <w:numPr>
+          <w:ilvl w:val="0"/>
+          <w:numId w:val="2"/>
+        </w:numPr>
+        <w:spacing w:after="0"/>
+      </w:pPr>
+      <w:r>
+        <w:t>To add a new Column family named ‘Email’</w:t>
+      </w:r>
+    </w:p>
+    <w:p>
+      <w:pPr>
+        <w:pStyle w:val="ListParagraph"/>
+        <w:spacing w:after="0"/>
+        <w:ind w:left="1440"/>
+      </w:pPr>
+      <w:r>
+        <w:rPr>
+          <w:noProof/>
+        </w:rPr>
+        <w:lastRenderedPageBreak/>
+        <w:drawing>
+          <wp:inline distT="0" distB="0" distL="0" distR="0" wp14:anchorId="2435795E" wp14:editId="1ED20B70">
+            <wp:extent cx="5943600" cy="1665605"/>
+            <wp:effectExtent l="0" t="0" r="0" b="0"/>
+            <wp:docPr id="8" name="Picture 8"/>
+            <wp:cNvGraphicFramePr>
+              <a:graphicFrameLocks xmlns:a="http://schemas.openxmlformats.org/drawingml/2006/main" noChangeAspect="1"/>
+            </wp:cNvGraphicFramePr>
+            <a:graphic xmlns:a="http://schemas.openxmlformats.org/drawingml/2006/main">
+              <a:graphicData uri="http://schemas.openxmlformats.org/drawingml/2006/picture">
+                <pic:pic xmlns:pic="http://schemas.openxmlformats.org/drawingml/2006/picture">
+                  <pic:nvPicPr>
+                    <pic:cNvPr id="1" name=""/>
+                    <pic:cNvPicPr/>
+                  </pic:nvPicPr>
+                  <pic:blipFill>
+                    <a:blip r:embed="rId27"/>
+                    <a:stretch>
+                      <a:fillRect/>
+                    </a:stretch>
+                  </pic:blipFill>
+                  <pic:spPr>
+                    <a:xfrm>
+                      <a:off x="0" y="0"/>
+                      <a:ext cx="5943600" cy="1665605"/>
+                    </a:xfrm>
+                    <a:prstGeom prst="rect">
+                      <a:avLst/>
+                    </a:prstGeom>
+                  </pic:spPr>
+                </pic:pic>
+              </a:graphicData>
+            </a:graphic>
+          </wp:inline>
+        </w:drawing>
+      </w:r>
+    </w:p>
+    <w:p>
+      <w:pPr>
+        <w:pStyle w:val="ListParagraph"/>
+        <w:numPr>
+          <w:ilvl w:val="0"/>
+          <w:numId w:val="2"/>
+        </w:numPr>
+        <w:spacing w:after="0"/>
+      </w:pPr>
+      <w:r>
+        <w:t>To remove the existing Column family named ‘Email’</w:t>
+      </w:r>
+    </w:p>
+    <w:p>
+      <w:pPr>
+        <w:pStyle w:val="ListParagraph"/>
+        <w:spacing w:after="0"/>
+        <w:ind w:left="1440"/>
+      </w:pPr>
+    </w:p>
+    <w:p>
+      <w:pPr>
+        <w:spacing w:after="0"/>
+      </w:pPr>
+      <w:r>
+        <w:rPr>
+          <w:noProof/>
+        </w:rPr>
+        <w:drawing>
+          <wp:inline distT="0" distB="0" distL="0" distR="0" wp14:anchorId="0C245DF8" wp14:editId="1E5A860A">
+            <wp:extent cx="5943600" cy="1466850"/>
+            <wp:effectExtent l="0" t="0" r="0" b="0"/>
+            <wp:docPr id="9" name="Picture 9"/>
+            <wp:cNvGraphicFramePr>
+              <a:graphicFrameLocks xmlns:a="http://schemas.openxmlformats.org/drawingml/2006/main" noChangeAspect="1"/>
+            </wp:cNvGraphicFramePr>
+            <a:graphic xmlns:a="http://schemas.openxmlformats.org/drawingml/2006/main">
+              <a:graphicData uri="http://schemas.openxmlformats.org/drawingml/2006/picture">
+                <pic:pic xmlns:pic="http://schemas.openxmlformats.org/drawingml/2006/picture">
+                  <pic:nvPicPr>
+                    <pic:cNvPr id="1" name=""/>
+                    <pic:cNvPicPr/>
+                  </pic:nvPicPr>
+                  <pic:blipFill>
+                    <a:blip r:embed="rId28"/>
+                    <a:stretch>
+                      <a:fillRect/>
+                    </a:stretch>
+                  </pic:blipFill>
+                  <pic:spPr>
+                    <a:xfrm>
+                      <a:off x="0" y="0"/>
                       <a:ext cx="5943600" cy="1466850"/>
                     </a:xfrm>
                     <a:prstGeom prst="rect">
@@ -2012,9 +2066,9 @@
       <w:r>
         <w:object w:dxaOrig="1551" w:dyaOrig="1004" w14:anchorId="26363199">
           <v:shape id="_x0000_i1027" type="#_x0000_t75" style="width:76.8pt;height:50.4pt" o:ole="">
-            <v:imagedata r:id="rId27" o:title=""/>
+            <v:imagedata r:id="rId29" o:title=""/>
           </v:shape>
-          <o:OLEObject Type="Embed" ProgID="Package" ShapeID="_x0000_i1027" DrawAspect="Icon" ObjectID="_1683700521" r:id="rId28"/>
+          <o:OLEObject Type="Embed" ProgID="Package" ShapeID="_x0000_i1027" DrawAspect="Icon" ObjectID="_1683703925" r:id="rId30"/>
         </w:object>
       </w:r>
     </w:p>
@@ -2136,6 +2190,7 @@
         <w:spacing w:after="0"/>
       </w:pPr>
       <w:r>
+        <w:lastRenderedPageBreak/>
         <w:t>user2</w:t>
       </w:r>
       <w:r>
@@ -2283,7 +2338,6 @@
         <w:spacing w:after="0"/>
       </w:pPr>
       <w:r>
-        <w:lastRenderedPageBreak/>
         <w:t xml:space="preserve">regno </w:t>
       </w:r>
       <w:r>
@@ -2521,6 +2575,7 @@
           <w:b/>
           <w:u w:val="single"/>
         </w:rPr>
+        <w:lastRenderedPageBreak/>
         <w:t>SCALA</w:t>
       </w:r>
     </w:p>
@@ -2626,31 +2681,345 @@
         <w:ind w:firstLine="720"/>
       </w:pPr>
       <w:r>
+        <w:t xml:space="preserve">The output should </w:t>
+      </w:r>
+      <w:r>
+        <w:t>be,</w:t>
+      </w:r>
+    </w:p>
+    <w:p>
+      <w:pPr>
+        <w:spacing w:after="0"/>
+      </w:pPr>
+      <w:r>
+        <w:tab/>
+      </w:r>
+      <w:r>
+        <w:tab/>
+      </w:r>
+      <w:r>
+        <w:t>r: Rational = 1/2</w:t>
+      </w:r>
+    </w:p>
+    <w:p>
+      <w:pPr>
+        <w:spacing w:after="0"/>
+      </w:pPr>
+    </w:p>
+    <w:p>
+      <w:pPr>
+        <w:spacing w:after="0"/>
+        <w:ind w:firstLine="720"/>
+      </w:pPr>
+      <w:r>
+        <w:t>When the object is constructed as</w:t>
+      </w:r>
+    </w:p>
+    <w:p>
+      <w:pPr>
+        <w:spacing w:after="0"/>
+      </w:pPr>
+      <w:r>
+        <w:tab/>
+      </w:r>
+      <w:r>
+        <w:tab/>
+        <w:t>val r = new Rational(66</w:t>
+      </w:r>
+      <w:r>
+        <w:t xml:space="preserve">, </w:t>
+      </w:r>
+      <w:r>
+        <w:t>4</w:t>
+      </w:r>
+      <w:r>
+        <w:t>2)</w:t>
+      </w:r>
+    </w:p>
+    <w:p>
+      <w:pPr>
+        <w:spacing w:after="0"/>
+        <w:ind w:firstLine="720"/>
+      </w:pPr>
+      <w:r>
+        <w:t>The output should be</w:t>
+      </w:r>
+      <w:r>
+        <w:t>,</w:t>
+      </w:r>
+    </w:p>
+    <w:p>
+      <w:pPr>
+        <w:spacing w:after="0"/>
+      </w:pPr>
+      <w:r>
+        <w:tab/>
+      </w:r>
+      <w:r>
+        <w:tab/>
+      </w:r>
+      <w:r>
+        <w:t>r: Rational = 1</w:t>
+      </w:r>
+      <w:r>
+        <w:t>1/7</w:t>
+      </w:r>
+    </w:p>
+    <w:p>
+      <w:pPr>
+        <w:spacing w:after="0"/>
+      </w:pPr>
+    </w:p>
+    <w:p>
+      <w:pPr>
+        <w:spacing w:after="0"/>
+      </w:pPr>
+    </w:p>
+    <w:p>
+      <w:pPr>
+        <w:rPr>
+          <w:b/>
+        </w:rPr>
+      </w:pPr>
+      <w:r>
+        <w:rPr>
+          <w:b/>
+        </w:rPr>
+        <w:t xml:space="preserve">Requirement </w:t>
+      </w:r>
+      <w:r>
+        <w:rPr>
+          <w:b/>
+        </w:rPr>
+        <w:t>16</w:t>
+      </w:r>
+      <w:r>
+        <w:rPr>
+          <w:b/>
+        </w:rPr>
+        <w:t>:</w:t>
+      </w:r>
+    </w:p>
+    <w:p>
+      <w:pPr>
+        <w:spacing w:after="0"/>
+      </w:pPr>
+      <w:r>
+        <w:t xml:space="preserve">Modify the above </w:t>
+      </w:r>
+      <w:r>
+        <w:t xml:space="preserve">Scala program </w:t>
+      </w:r>
+      <w:r>
+        <w:t>to include the overloading of operators as follows,</w:t>
+      </w:r>
+    </w:p>
+    <w:p>
+      <w:pPr>
+        <w:spacing w:after="0"/>
+        <w:ind w:firstLine="720"/>
+      </w:pPr>
+      <w:r>
+        <w:t>When the object is constructed as</w:t>
+      </w:r>
+    </w:p>
+    <w:p>
+      <w:pPr>
+        <w:spacing w:after="0"/>
+      </w:pPr>
+      <w:r>
+        <w:tab/>
+      </w:r>
+      <w:r>
+        <w:tab/>
+        <w:t>val r = new Rational(2, 3</w:t>
+      </w:r>
+      <w:r>
+        <w:t>)</w:t>
+      </w:r>
+    </w:p>
+    <w:p>
+      <w:pPr>
+        <w:spacing w:after="0"/>
+        <w:ind w:firstLine="720"/>
+      </w:pPr>
+      <w:r>
+        <w:t>The output should be</w:t>
+      </w:r>
+      <w:r>
+        <w:t>,</w:t>
+      </w:r>
+    </w:p>
+    <w:p>
+      <w:pPr>
+        <w:spacing w:after="0"/>
+      </w:pPr>
+      <w:r>
+        <w:tab/>
+      </w:r>
+      <w:r>
+        <w:tab/>
+        <w:t>r: Rational = 2/3</w:t>
+      </w:r>
+    </w:p>
+    <w:p>
+      <w:pPr>
+        <w:spacing w:after="0"/>
+      </w:pPr>
+      <w:r>
+        <w:tab/>
+        <w:t>Now, when you say</w:t>
+      </w:r>
+    </w:p>
+    <w:p>
+      <w:pPr>
+        <w:spacing w:after="0"/>
+      </w:pPr>
+      <w:r>
+        <w:tab/>
+      </w:r>
+      <w:r>
+        <w:tab/>
+        <w:t>r * r</w:t>
+      </w:r>
+    </w:p>
+    <w:p>
+      <w:pPr>
+        <w:spacing w:after="0"/>
+        <w:ind w:firstLine="720"/>
+      </w:pPr>
+      <w:r>
+        <w:t>The output should be</w:t>
+      </w:r>
+      <w:r>
+        <w:t>,</w:t>
+      </w:r>
+    </w:p>
+    <w:p>
+      <w:pPr>
+        <w:spacing w:after="0"/>
+      </w:pPr>
+      <w:r>
+        <w:tab/>
+      </w:r>
+      <w:r>
+        <w:tab/>
+        <w:t>r: Rational = 4/9</w:t>
+      </w:r>
+    </w:p>
+    <w:p>
+      <w:pPr>
+        <w:spacing w:after="0"/>
+      </w:pPr>
+      <w:r>
+        <w:tab/>
+        <w:t>And when you say</w:t>
+      </w:r>
+    </w:p>
+    <w:p>
+      <w:pPr>
+        <w:spacing w:after="0"/>
+      </w:pPr>
+      <w:r>
+        <w:tab/>
+      </w:r>
+      <w:r>
+        <w:tab/>
+        <w:t>r * 2</w:t>
+      </w:r>
+    </w:p>
+    <w:p>
+      <w:pPr>
+        <w:spacing w:after="0"/>
+        <w:ind w:firstLine="720"/>
+      </w:pPr>
+      <w:r>
+        <w:t>The output should be</w:t>
+      </w:r>
+      <w:r>
+        <w:t>,</w:t>
+      </w:r>
+    </w:p>
+    <w:p>
+      <w:pPr>
+        <w:spacing w:after="0"/>
+      </w:pPr>
+      <w:r>
         <w:lastRenderedPageBreak/>
-        <w:t xml:space="preserve">The output should </w:t>
-      </w:r>
-      <w:r>
-        <w:t>be,</w:t>
-      </w:r>
-    </w:p>
-    <w:p>
-      <w:pPr>
-        <w:spacing w:after="0"/>
-      </w:pPr>
-      <w:r>
-        <w:tab/>
-      </w:r>
-      <w:r>
-        <w:tab/>
-      </w:r>
-      <w:r>
-        <w:t>r: Rational = 1/2</w:t>
-      </w:r>
-    </w:p>
-    <w:p>
-      <w:pPr>
-        <w:spacing w:after="0"/>
-      </w:pPr>
+        <w:tab/>
+      </w:r>
+      <w:r>
+        <w:tab/>
+        <w:t>r: Rational = 4/3</w:t>
+      </w:r>
+    </w:p>
+    <w:p>
+      <w:pPr>
+        <w:spacing w:after="0"/>
+      </w:pPr>
+    </w:p>
+    <w:p>
+      <w:pPr>
+        <w:spacing w:after="0"/>
+      </w:pPr>
+      <w:r>
+        <w:t>So all the operators (</w:t>
+      </w:r>
+      <w:r>
+        <w:t>+, -, *, / )  should be overloaded to either take a Rational or a number next to it.</w:t>
+      </w:r>
+    </w:p>
+    <w:p>
+      <w:pPr>
+        <w:spacing w:after="0"/>
+      </w:pPr>
+    </w:p>
+    <w:p>
+      <w:pPr>
+        <w:spacing w:after="0"/>
+      </w:pPr>
+    </w:p>
+    <w:p>
+      <w:pPr>
+        <w:rPr>
+          <w:b/>
+        </w:rPr>
+      </w:pPr>
+      <w:r>
+        <w:rPr>
+          <w:b/>
+        </w:rPr>
+        <w:t xml:space="preserve">Requirement </w:t>
+      </w:r>
+      <w:r>
+        <w:rPr>
+          <w:b/>
+        </w:rPr>
+        <w:t>17</w:t>
+      </w:r>
+      <w:r>
+        <w:rPr>
+          <w:b/>
+        </w:rPr>
+        <w:t>:</w:t>
+      </w:r>
+    </w:p>
+    <w:p>
+      <w:pPr>
+        <w:spacing w:after="0"/>
+      </w:pPr>
+      <w:r>
+        <w:t xml:space="preserve">Write a function in Scala to return the </w:t>
+      </w:r>
+      <w:r>
+        <w:t>bigger</w:t>
+      </w:r>
+      <w:r>
+        <w:t xml:space="preserve"> of 2 numbers passed as parameters</w:t>
+      </w:r>
+      <w:r>
+        <w:t xml:space="preserve"> with the following signature </w:t>
+      </w:r>
     </w:p>
     <w:p>
       <w:pPr>
@@ -2658,320 +3027,6 @@
         <w:ind w:firstLine="720"/>
       </w:pPr>
       <w:r>
-        <w:t>When the object is constructed as</w:t>
-      </w:r>
-    </w:p>
-    <w:p>
-      <w:pPr>
-        <w:spacing w:after="0"/>
-      </w:pPr>
-      <w:r>
-        <w:tab/>
-      </w:r>
-      <w:r>
-        <w:tab/>
-        <w:t>val r = new Rational(66</w:t>
-      </w:r>
-      <w:r>
-        <w:t xml:space="preserve">, </w:t>
-      </w:r>
-      <w:r>
-        <w:t>4</w:t>
-      </w:r>
-      <w:r>
-        <w:t>2)</w:t>
-      </w:r>
-    </w:p>
-    <w:p>
-      <w:pPr>
-        <w:spacing w:after="0"/>
-        <w:ind w:firstLine="720"/>
-      </w:pPr>
-      <w:r>
-        <w:t>The output should be</w:t>
-      </w:r>
-      <w:r>
-        <w:t>,</w:t>
-      </w:r>
-    </w:p>
-    <w:p>
-      <w:pPr>
-        <w:spacing w:after="0"/>
-      </w:pPr>
-      <w:r>
-        <w:tab/>
-      </w:r>
-      <w:r>
-        <w:tab/>
-      </w:r>
-      <w:r>
-        <w:t>r: Rational = 1</w:t>
-      </w:r>
-      <w:r>
-        <w:t>1/7</w:t>
-      </w:r>
-    </w:p>
-    <w:p>
-      <w:pPr>
-        <w:spacing w:after="0"/>
-      </w:pPr>
-    </w:p>
-    <w:p>
-      <w:pPr>
-        <w:spacing w:after="0"/>
-      </w:pPr>
-    </w:p>
-    <w:p>
-      <w:pPr>
-        <w:rPr>
-          <w:b/>
-        </w:rPr>
-      </w:pPr>
-      <w:r>
-        <w:rPr>
-          <w:b/>
-        </w:rPr>
-        <w:t xml:space="preserve">Requirement </w:t>
-      </w:r>
-      <w:r>
-        <w:rPr>
-          <w:b/>
-        </w:rPr>
-        <w:t>16</w:t>
-      </w:r>
-      <w:r>
-        <w:rPr>
-          <w:b/>
-        </w:rPr>
-        <w:t>:</w:t>
-      </w:r>
-    </w:p>
-    <w:p>
-      <w:pPr>
-        <w:spacing w:after="0"/>
-      </w:pPr>
-      <w:r>
-        <w:t xml:space="preserve">Modify the above </w:t>
-      </w:r>
-      <w:r>
-        <w:t xml:space="preserve">Scala program </w:t>
-      </w:r>
-      <w:r>
-        <w:t>to include the overloading of operators as follows,</w:t>
-      </w:r>
-    </w:p>
-    <w:p>
-      <w:pPr>
-        <w:spacing w:after="0"/>
-        <w:ind w:firstLine="720"/>
-      </w:pPr>
-      <w:r>
-        <w:t>When the object is constructed as</w:t>
-      </w:r>
-    </w:p>
-    <w:p>
-      <w:pPr>
-        <w:spacing w:after="0"/>
-      </w:pPr>
-      <w:r>
-        <w:tab/>
-      </w:r>
-      <w:r>
-        <w:tab/>
-        <w:t>val r = new Rational(2, 3</w:t>
-      </w:r>
-      <w:r>
-        <w:t>)</w:t>
-      </w:r>
-    </w:p>
-    <w:p>
-      <w:pPr>
-        <w:spacing w:after="0"/>
-        <w:ind w:firstLine="720"/>
-      </w:pPr>
-      <w:r>
-        <w:t>The output should be</w:t>
-      </w:r>
-      <w:r>
-        <w:t>,</w:t>
-      </w:r>
-    </w:p>
-    <w:p>
-      <w:pPr>
-        <w:spacing w:after="0"/>
-      </w:pPr>
-      <w:r>
-        <w:tab/>
-      </w:r>
-      <w:r>
-        <w:tab/>
-        <w:t>r: Rational = 2/3</w:t>
-      </w:r>
-    </w:p>
-    <w:p>
-      <w:pPr>
-        <w:spacing w:after="0"/>
-      </w:pPr>
-      <w:r>
-        <w:tab/>
-        <w:t>Now, when you say</w:t>
-      </w:r>
-    </w:p>
-    <w:p>
-      <w:pPr>
-        <w:spacing w:after="0"/>
-      </w:pPr>
-      <w:r>
-        <w:tab/>
-      </w:r>
-      <w:r>
-        <w:tab/>
-        <w:t>r * r</w:t>
-      </w:r>
-    </w:p>
-    <w:p>
-      <w:pPr>
-        <w:spacing w:after="0"/>
-        <w:ind w:firstLine="720"/>
-      </w:pPr>
-      <w:r>
-        <w:t>The output should be</w:t>
-      </w:r>
-      <w:r>
-        <w:t>,</w:t>
-      </w:r>
-    </w:p>
-    <w:p>
-      <w:pPr>
-        <w:spacing w:after="0"/>
-      </w:pPr>
-      <w:r>
-        <w:tab/>
-      </w:r>
-      <w:r>
-        <w:tab/>
-        <w:t>r: Rational = 4/9</w:t>
-      </w:r>
-    </w:p>
-    <w:p>
-      <w:pPr>
-        <w:spacing w:after="0"/>
-      </w:pPr>
-      <w:r>
-        <w:tab/>
-        <w:t>And when you say</w:t>
-      </w:r>
-    </w:p>
-    <w:p>
-      <w:pPr>
-        <w:spacing w:after="0"/>
-      </w:pPr>
-      <w:r>
-        <w:tab/>
-      </w:r>
-      <w:r>
-        <w:tab/>
-        <w:t>r * 2</w:t>
-      </w:r>
-    </w:p>
-    <w:p>
-      <w:pPr>
-        <w:spacing w:after="0"/>
-        <w:ind w:firstLine="720"/>
-      </w:pPr>
-      <w:r>
-        <w:t>The output should be</w:t>
-      </w:r>
-      <w:r>
-        <w:t>,</w:t>
-      </w:r>
-    </w:p>
-    <w:p>
-      <w:pPr>
-        <w:spacing w:after="0"/>
-      </w:pPr>
-      <w:r>
-        <w:tab/>
-      </w:r>
-      <w:r>
-        <w:tab/>
-        <w:t>r: Rational = 4/3</w:t>
-      </w:r>
-    </w:p>
-    <w:p>
-      <w:pPr>
-        <w:spacing w:after="0"/>
-      </w:pPr>
-    </w:p>
-    <w:p>
-      <w:pPr>
-        <w:spacing w:after="0"/>
-      </w:pPr>
-      <w:r>
-        <w:t>So all the operators (</w:t>
-      </w:r>
-      <w:r>
-        <w:t>+, -, *, / )  should be overloaded to either take a Rational or a number next to it.</w:t>
-      </w:r>
-    </w:p>
-    <w:p>
-      <w:pPr>
-        <w:spacing w:after="0"/>
-      </w:pPr>
-    </w:p>
-    <w:p>
-      <w:pPr>
-        <w:spacing w:after="0"/>
-      </w:pPr>
-    </w:p>
-    <w:p>
-      <w:pPr>
-        <w:rPr>
-          <w:b/>
-        </w:rPr>
-      </w:pPr>
-      <w:r>
-        <w:rPr>
-          <w:b/>
-        </w:rPr>
-        <w:t xml:space="preserve">Requirement </w:t>
-      </w:r>
-      <w:r>
-        <w:rPr>
-          <w:b/>
-        </w:rPr>
-        <w:t>17</w:t>
-      </w:r>
-      <w:r>
-        <w:rPr>
-          <w:b/>
-        </w:rPr>
-        <w:t>:</w:t>
-      </w:r>
-    </w:p>
-    <w:p>
-      <w:pPr>
-        <w:spacing w:after="0"/>
-      </w:pPr>
-      <w:r>
-        <w:t xml:space="preserve">Write a function in Scala to return the </w:t>
-      </w:r>
-      <w:r>
-        <w:t>bigger</w:t>
-      </w:r>
-      <w:r>
-        <w:t xml:space="preserve"> of 2 numbers passed as parameters</w:t>
-      </w:r>
-      <w:r>
-        <w:t xml:space="preserve"> with the following signature </w:t>
-      </w:r>
-    </w:p>
-    <w:p>
-      <w:pPr>
-        <w:spacing w:after="0"/>
-        <w:ind w:firstLine="720"/>
-      </w:pPr>
-      <w:r>
         <w:t xml:space="preserve">  max: (Int,Int)Int</w:t>
       </w:r>
     </w:p>
@@ -2990,7 +3045,6 @@
         <w:rPr>
           <w:b/>
         </w:rPr>
-        <w:lastRenderedPageBreak/>
         <w:t xml:space="preserve">Requirement </w:t>
       </w:r>
       <w:r>
@@ -3238,124 +3292,124 @@
         <w:spacing w:after="0"/>
       </w:pPr>
       <w:r>
-        <w:t>Write a Scala program</w:t>
-      </w:r>
-      <w:r>
-        <w:t xml:space="preserve"> to find the GCD (Greatest Common Divisor) of 2 numbers. For example, </w:t>
-      </w:r>
-      <w:r>
-        <w:t>if we consider the following 2 numbers 42 and 14, the GCD should be 7.</w:t>
-      </w:r>
-    </w:p>
-    <w:p>
-      <w:pPr>
-        <w:spacing w:after="0"/>
-      </w:pPr>
-    </w:p>
-    <w:p>
-      <w:pPr>
-        <w:spacing w:after="0"/>
-      </w:pPr>
-    </w:p>
-    <w:p>
-      <w:pPr>
-        <w:rPr>
-          <w:b/>
-        </w:rPr>
-      </w:pPr>
-      <w:r>
-        <w:rPr>
-          <w:b/>
-        </w:rPr>
-        <w:t>Requi</w:t>
-      </w:r>
-      <w:r>
-        <w:rPr>
-          <w:b/>
-        </w:rPr>
-        <w:t xml:space="preserve">rement </w:t>
-      </w:r>
-      <w:r>
-        <w:rPr>
-          <w:b/>
-        </w:rPr>
-        <w:t>21</w:t>
-      </w:r>
-      <w:r>
-        <w:rPr>
-          <w:b/>
-        </w:rPr>
-        <w:t>:</w:t>
-      </w:r>
-    </w:p>
-    <w:p>
-      <w:pPr>
-        <w:spacing w:after="0"/>
-      </w:pPr>
-      <w:r>
-        <w:t>Write a Scala program</w:t>
-      </w:r>
-      <w:r>
-        <w:t xml:space="preserve"> to introduce a String variable and reverse the string. For Example, if the string is initialized to ‘Welcome’, </w:t>
-      </w:r>
-    </w:p>
-    <w:p>
-      <w:pPr>
-        <w:spacing w:after="0"/>
-      </w:pPr>
-      <w:r>
-        <w:tab/>
-        <w:t>The output should be</w:t>
-      </w:r>
-      <w:r>
-        <w:tab/>
-        <w:t>‘emocleW’</w:t>
-      </w:r>
-    </w:p>
-    <w:p>
-      <w:pPr>
-        <w:spacing w:after="0"/>
-      </w:pPr>
-    </w:p>
-    <w:p>
-      <w:pPr>
-        <w:spacing w:after="0"/>
-      </w:pPr>
-    </w:p>
-    <w:p>
-      <w:pPr>
-        <w:rPr>
-          <w:b/>
-        </w:rPr>
-      </w:pPr>
-      <w:r>
-        <w:rPr>
-          <w:b/>
-        </w:rPr>
-        <w:t xml:space="preserve">Requirement </w:t>
-      </w:r>
-      <w:r>
-        <w:rPr>
-          <w:b/>
-        </w:rPr>
-        <w:t>22</w:t>
-      </w:r>
-      <w:r>
-        <w:rPr>
-          <w:b/>
-        </w:rPr>
-        <w:t>:</w:t>
-      </w:r>
-    </w:p>
-    <w:p>
-      <w:pPr>
-        <w:spacing w:after="0"/>
-      </w:pPr>
-      <w:r>
         <w:lastRenderedPageBreak/>
         <w:t>Write a Scala program</w:t>
       </w:r>
       <w:r>
+        <w:t xml:space="preserve"> to find the GCD (Greatest Common Divisor) of 2 numbers. For example, </w:t>
+      </w:r>
+      <w:r>
+        <w:t>if we consider the following 2 numbers 42 and 14, the GCD should be 7.</w:t>
+      </w:r>
+    </w:p>
+    <w:p>
+      <w:pPr>
+        <w:spacing w:after="0"/>
+      </w:pPr>
+    </w:p>
+    <w:p>
+      <w:pPr>
+        <w:spacing w:after="0"/>
+      </w:pPr>
+    </w:p>
+    <w:p>
+      <w:pPr>
+        <w:rPr>
+          <w:b/>
+        </w:rPr>
+      </w:pPr>
+      <w:r>
+        <w:rPr>
+          <w:b/>
+        </w:rPr>
+        <w:t>Requi</w:t>
+      </w:r>
+      <w:r>
+        <w:rPr>
+          <w:b/>
+        </w:rPr>
+        <w:t xml:space="preserve">rement </w:t>
+      </w:r>
+      <w:r>
+        <w:rPr>
+          <w:b/>
+        </w:rPr>
+        <w:t>21</w:t>
+      </w:r>
+      <w:r>
+        <w:rPr>
+          <w:b/>
+        </w:rPr>
+        <w:t>:</w:t>
+      </w:r>
+    </w:p>
+    <w:p>
+      <w:pPr>
+        <w:spacing w:after="0"/>
+      </w:pPr>
+      <w:r>
+        <w:t>Write a Scala program</w:t>
+      </w:r>
+      <w:r>
+        <w:t xml:space="preserve"> to introduce a String variable and reverse the string. For Example, if the string is initialized to ‘Welcome’, </w:t>
+      </w:r>
+    </w:p>
+    <w:p>
+      <w:pPr>
+        <w:spacing w:after="0"/>
+      </w:pPr>
+      <w:r>
+        <w:tab/>
+        <w:t>The output should be</w:t>
+      </w:r>
+      <w:r>
+        <w:tab/>
+        <w:t>‘emocleW’</w:t>
+      </w:r>
+    </w:p>
+    <w:p>
+      <w:pPr>
+        <w:spacing w:after="0"/>
+      </w:pPr>
+    </w:p>
+    <w:p>
+      <w:pPr>
+        <w:spacing w:after="0"/>
+      </w:pPr>
+    </w:p>
+    <w:p>
+      <w:pPr>
+        <w:rPr>
+          <w:b/>
+        </w:rPr>
+      </w:pPr>
+      <w:r>
+        <w:rPr>
+          <w:b/>
+        </w:rPr>
+        <w:t xml:space="preserve">Requirement </w:t>
+      </w:r>
+      <w:r>
+        <w:rPr>
+          <w:b/>
+        </w:rPr>
+        <w:t>22</w:t>
+      </w:r>
+      <w:r>
+        <w:rPr>
+          <w:b/>
+        </w:rPr>
+        <w:t>:</w:t>
+      </w:r>
+    </w:p>
+    <w:p>
+      <w:pPr>
+        <w:spacing w:after="0"/>
+      </w:pPr>
+      <w:r>
+        <w:t>Write a Scala program</w:t>
+      </w:r>
+      <w:r>
         <w:t xml:space="preserve"> to list the Scala program files in th</w:t>
       </w:r>
       <w:r>
@@ -3550,6 +3604,7 @@
         <w:spacing w:after="0"/>
       </w:pPr>
       <w:r>
+        <w:lastRenderedPageBreak/>
         <w:t>Write a Scala function that takes the number of rows as parameter and generate the Pyramid of numbers for the specified rows.</w:t>
       </w:r>
     </w:p>
@@ -3743,263 +3798,263 @@
         <w:spacing w:after="0"/>
       </w:pPr>
       <w:r>
+        <w:t>Write a Scala program that takes the filename, include a function to display the longest line in the file.  The line number, line and the length of the line should be displayed as follows</w:t>
+      </w:r>
+    </w:p>
+    <w:p>
+      <w:pPr>
+        <w:spacing w:after="0"/>
+      </w:pPr>
+    </w:p>
+    <w:p>
+      <w:pPr>
+        <w:spacing w:after="0"/>
+      </w:pPr>
+      <w:r>
+        <w:t>LineNo</w:t>
+      </w:r>
+      <w:r>
+        <w:tab/>
+      </w:r>
+      <w:r>
+        <w:tab/>
+        <w:t>Line</w:t>
+      </w:r>
+      <w:r>
+        <w:tab/>
+      </w:r>
+      <w:r>
+        <w:tab/>
+      </w:r>
+      <w:r>
+        <w:tab/>
+      </w:r>
+      <w:r>
+        <w:tab/>
+      </w:r>
+      <w:r>
+        <w:tab/>
+      </w:r>
+      <w:r>
+        <w:tab/>
+        <w:t>length</w:t>
+      </w:r>
+    </w:p>
+    <w:p>
+      <w:pPr>
+        <w:spacing w:after="0"/>
+      </w:pPr>
+      <w:r>
+        <w:t>…</w:t>
+      </w:r>
+      <w:r>
+        <w:tab/>
+      </w:r>
+      <w:r>
+        <w:tab/>
+        <w:t>…</w:t>
+      </w:r>
+      <w:r>
+        <w:tab/>
+      </w:r>
+      <w:r>
+        <w:tab/>
+      </w:r>
+      <w:r>
+        <w:tab/>
+      </w:r>
+      <w:r>
+        <w:tab/>
+      </w:r>
+      <w:r>
+        <w:tab/>
+      </w:r>
+      <w:r>
+        <w:tab/>
+        <w:t>…</w:t>
+      </w:r>
+    </w:p>
+    <w:p>
+      <w:pPr>
+        <w:spacing w:after="0"/>
+      </w:pPr>
+    </w:p>
+    <w:p>
+      <w:pPr>
+        <w:spacing w:after="0"/>
+      </w:pPr>
+    </w:p>
+    <w:p>
+      <w:pPr>
+        <w:rPr>
+          <w:b/>
+        </w:rPr>
+      </w:pPr>
+      <w:r>
+        <w:rPr>
+          <w:b/>
+        </w:rPr>
+        <w:t xml:space="preserve">Requirement </w:t>
+      </w:r>
+      <w:r>
+        <w:rPr>
+          <w:b/>
+        </w:rPr>
+        <w:t>26</w:t>
+      </w:r>
+      <w:r>
+        <w:rPr>
+          <w:b/>
+        </w:rPr>
+        <w:t>:</w:t>
+      </w:r>
+    </w:p>
+    <w:p>
+      <w:pPr>
+        <w:spacing w:after="0"/>
+      </w:pPr>
+      <w:r>
+        <w:t xml:space="preserve">Write a Scala program </w:t>
+      </w:r>
+      <w:r>
+        <w:t>to introduce an array of numbers. Implement Bubb</w:t>
+      </w:r>
+      <w:r>
+        <w:t>l</w:t>
+      </w:r>
+      <w:r>
+        <w:t>e Sort to arrange the elements of the array in ascending order. P</w:t>
+      </w:r>
+      <w:r>
+        <w:t xml:space="preserve">rint </w:t>
+      </w:r>
+      <w:r>
+        <w:t>the sorted array.</w:t>
+      </w:r>
+    </w:p>
+    <w:p>
+      <w:pPr>
+        <w:spacing w:after="0"/>
+      </w:pPr>
+    </w:p>
+    <w:p>
+      <w:pPr>
+        <w:spacing w:after="0"/>
+      </w:pPr>
+    </w:p>
+    <w:p>
+      <w:pPr>
+        <w:rPr>
+          <w:b/>
+        </w:rPr>
+      </w:pPr>
+      <w:r>
+        <w:rPr>
+          <w:b/>
+        </w:rPr>
+        <w:t xml:space="preserve">Requirement </w:t>
+      </w:r>
+      <w:r>
+        <w:rPr>
+          <w:b/>
+        </w:rPr>
+        <w:t>27</w:t>
+      </w:r>
+      <w:r>
+        <w:rPr>
+          <w:b/>
+        </w:rPr>
+        <w:t>:</w:t>
+      </w:r>
+    </w:p>
+    <w:p>
+      <w:r>
+        <w:t>Create</w:t>
+      </w:r>
+      <w:r>
+        <w:t xml:space="preserve"> a list that has 100 values from 1 to 100. From the list, take all the even numbers and load them into the 2</w:t>
+      </w:r>
+      <w:r>
+        <w:rPr>
+          <w:vertAlign w:val="superscript"/>
+        </w:rPr>
+        <w:t>nd</w:t>
+      </w:r>
+      <w:r>
+        <w:t xml:space="preserve"> List. </w:t>
+      </w:r>
+      <w:r>
+        <w:t>Except the numbers lies between 20 to 50 from the 2</w:t>
+      </w:r>
+      <w:r>
+        <w:rPr>
+          <w:vertAlign w:val="superscript"/>
+        </w:rPr>
+        <w:t>nd</w:t>
+      </w:r>
+      <w:r>
+        <w:t xml:space="preserve"> list, load the rest of the numbers into the 3</w:t>
+      </w:r>
+      <w:r>
+        <w:rPr>
+          <w:vertAlign w:val="superscript"/>
+        </w:rPr>
+        <w:t>rd</w:t>
+      </w:r>
+      <w:r>
+        <w:t xml:space="preserve"> List. Create the 4</w:t>
+      </w:r>
+      <w:r>
+        <w:rPr>
+          <w:vertAlign w:val="superscript"/>
+        </w:rPr>
+        <w:t>th</w:t>
+      </w:r>
+      <w:r>
+        <w:t xml:space="preserve"> list that should has double the values in 3</w:t>
+      </w:r>
+      <w:r>
+        <w:rPr>
+          <w:vertAlign w:val="superscript"/>
+        </w:rPr>
+        <w:t>rd</w:t>
+      </w:r>
+      <w:r>
+        <w:t xml:space="preserve"> list</w:t>
+      </w:r>
+      <w:r>
+        <w:t>.</w:t>
+      </w:r>
+    </w:p>
+    <w:p/>
+    <w:p>
+      <w:pPr>
+        <w:rPr>
+          <w:b/>
+        </w:rPr>
+      </w:pPr>
+      <w:r>
+        <w:rPr>
+          <w:b/>
+        </w:rPr>
+        <w:t xml:space="preserve">Requirement </w:t>
+      </w:r>
+      <w:r>
+        <w:rPr>
+          <w:b/>
+        </w:rPr>
+        <w:t>28</w:t>
+      </w:r>
+      <w:r>
+        <w:rPr>
+          <w:b/>
+        </w:rPr>
+        <w:t>:</w:t>
+      </w:r>
+    </w:p>
+    <w:p>
+      <w:r>
         <w:lastRenderedPageBreak/>
-        <w:t>Write a Scala program that takes the filename, include a function to display the longest line in the file.  The line number, line and the length of the line should be displayed as follows</w:t>
-      </w:r>
-    </w:p>
-    <w:p>
-      <w:pPr>
-        <w:spacing w:after="0"/>
-      </w:pPr>
-    </w:p>
-    <w:p>
-      <w:pPr>
-        <w:spacing w:after="0"/>
-      </w:pPr>
-      <w:r>
-        <w:t>LineNo</w:t>
-      </w:r>
-      <w:r>
-        <w:tab/>
-      </w:r>
-      <w:r>
-        <w:tab/>
-        <w:t>Line</w:t>
-      </w:r>
-      <w:r>
-        <w:tab/>
-      </w:r>
-      <w:r>
-        <w:tab/>
-      </w:r>
-      <w:r>
-        <w:tab/>
-      </w:r>
-      <w:r>
-        <w:tab/>
-      </w:r>
-      <w:r>
-        <w:tab/>
-      </w:r>
-      <w:r>
-        <w:tab/>
-        <w:t>length</w:t>
-      </w:r>
-    </w:p>
-    <w:p>
-      <w:pPr>
-        <w:spacing w:after="0"/>
-      </w:pPr>
-      <w:r>
-        <w:t>…</w:t>
-      </w:r>
-      <w:r>
-        <w:tab/>
-      </w:r>
-      <w:r>
-        <w:tab/>
-        <w:t>…</w:t>
-      </w:r>
-      <w:r>
-        <w:tab/>
-      </w:r>
-      <w:r>
-        <w:tab/>
-      </w:r>
-      <w:r>
-        <w:tab/>
-      </w:r>
-      <w:r>
-        <w:tab/>
-      </w:r>
-      <w:r>
-        <w:tab/>
-      </w:r>
-      <w:r>
-        <w:tab/>
-        <w:t>…</w:t>
-      </w:r>
-    </w:p>
-    <w:p>
-      <w:pPr>
-        <w:spacing w:after="0"/>
-      </w:pPr>
-    </w:p>
-    <w:p>
-      <w:pPr>
-        <w:spacing w:after="0"/>
-      </w:pPr>
-    </w:p>
-    <w:p>
-      <w:pPr>
-        <w:rPr>
-          <w:b/>
-        </w:rPr>
-      </w:pPr>
-      <w:r>
-        <w:rPr>
-          <w:b/>
-        </w:rPr>
-        <w:t xml:space="preserve">Requirement </w:t>
-      </w:r>
-      <w:r>
-        <w:rPr>
-          <w:b/>
-        </w:rPr>
-        <w:t>26</w:t>
-      </w:r>
-      <w:r>
-        <w:rPr>
-          <w:b/>
-        </w:rPr>
-        <w:t>:</w:t>
-      </w:r>
-    </w:p>
-    <w:p>
-      <w:pPr>
-        <w:spacing w:after="0"/>
-      </w:pPr>
-      <w:r>
-        <w:t xml:space="preserve">Write a Scala program </w:t>
-      </w:r>
-      <w:r>
-        <w:t>to introduce an array of numbers. Implement Bubb</w:t>
-      </w:r>
-      <w:r>
-        <w:t>l</w:t>
-      </w:r>
-      <w:r>
-        <w:t>e Sort to arrange the elements of the array in ascending order. P</w:t>
-      </w:r>
-      <w:r>
-        <w:t xml:space="preserve">rint </w:t>
-      </w:r>
-      <w:r>
-        <w:t>the sorted array.</w:t>
-      </w:r>
-    </w:p>
-    <w:p>
-      <w:pPr>
-        <w:spacing w:after="0"/>
-      </w:pPr>
-    </w:p>
-    <w:p>
-      <w:pPr>
-        <w:spacing w:after="0"/>
-      </w:pPr>
-    </w:p>
-    <w:p>
-      <w:pPr>
-        <w:rPr>
-          <w:b/>
-        </w:rPr>
-      </w:pPr>
-      <w:r>
-        <w:rPr>
-          <w:b/>
-        </w:rPr>
-        <w:t xml:space="preserve">Requirement </w:t>
-      </w:r>
-      <w:r>
-        <w:rPr>
-          <w:b/>
-        </w:rPr>
-        <w:t>27</w:t>
-      </w:r>
-      <w:r>
-        <w:rPr>
-          <w:b/>
-        </w:rPr>
-        <w:t>:</w:t>
-      </w:r>
-    </w:p>
-    <w:p>
-      <w:r>
-        <w:t>Create</w:t>
-      </w:r>
-      <w:r>
-        <w:t xml:space="preserve"> a list that has 100 values from 1 to 100. From the list, take all the even numbers and load them into the 2</w:t>
-      </w:r>
-      <w:r>
-        <w:rPr>
-          <w:vertAlign w:val="superscript"/>
-        </w:rPr>
-        <w:t>nd</w:t>
-      </w:r>
-      <w:r>
-        <w:t xml:space="preserve"> List. </w:t>
-      </w:r>
-      <w:r>
-        <w:t>Except the numbers lies between 20 to 50 from the 2</w:t>
-      </w:r>
-      <w:r>
-        <w:rPr>
-          <w:vertAlign w:val="superscript"/>
-        </w:rPr>
-        <w:t>nd</w:t>
-      </w:r>
-      <w:r>
-        <w:t xml:space="preserve"> list, load the rest of the numbers into the 3</w:t>
-      </w:r>
-      <w:r>
-        <w:rPr>
-          <w:vertAlign w:val="superscript"/>
-        </w:rPr>
-        <w:t>rd</w:t>
-      </w:r>
-      <w:r>
-        <w:t xml:space="preserve"> List. Create the 4</w:t>
-      </w:r>
-      <w:r>
-        <w:rPr>
-          <w:vertAlign w:val="superscript"/>
-        </w:rPr>
-        <w:t>th</w:t>
-      </w:r>
-      <w:r>
-        <w:t xml:space="preserve"> list that should has double the values in 3</w:t>
-      </w:r>
-      <w:r>
-        <w:rPr>
-          <w:vertAlign w:val="superscript"/>
-        </w:rPr>
-        <w:t>rd</w:t>
-      </w:r>
-      <w:r>
-        <w:t xml:space="preserve"> list</w:t>
-      </w:r>
-      <w:r>
-        <w:t>.</w:t>
-      </w:r>
-    </w:p>
-    <w:p/>
-    <w:p>
-      <w:pPr>
-        <w:rPr>
-          <w:b/>
-        </w:rPr>
-      </w:pPr>
-      <w:r>
-        <w:rPr>
-          <w:b/>
-        </w:rPr>
-        <w:t xml:space="preserve">Requirement </w:t>
-      </w:r>
-      <w:r>
-        <w:rPr>
-          <w:b/>
-        </w:rPr>
-        <w:t>28</w:t>
-      </w:r>
-      <w:r>
-        <w:rPr>
-          <w:b/>
-        </w:rPr>
-        <w:t>:</w:t>
-      </w:r>
-    </w:p>
-    <w:p>
-      <w:r>
         <w:t xml:space="preserve">Create a Set with 3 elements – 1, 2 and 3. Add a list that has (10, 20, 30). Now add a value 5 to the set and then add 2 more values 6 and 7 to the set. </w:t>
       </w:r>
       <w:r>
@@ -4007,8 +4062,8 @@
       </w:r>
     </w:p>
     <w:sectPr>
-      <w:headerReference w:type="default" r:id="rId29"/>
-      <w:footerReference w:type="default" r:id="rId30"/>
+      <w:headerReference w:type="default" r:id="rId31"/>
+      <w:footerReference w:type="default" r:id="rId32"/>
       <w:pgSz w:w="12240" w:h="15840"/>
       <w:pgMar w:top="1440" w:right="1440" w:bottom="1440" w:left="1440" w:header="720" w:footer="720" w:gutter="0"/>
       <w:cols w:space="720"/>
@@ -5880,15 +5935,6 @@
 </file>
 
 <file path=customXml/item1.xml><?xml version="1.0" encoding="utf-8"?>
-<?mso-contentType ?>
-<FormTemplates xmlns="http://schemas.microsoft.com/sharepoint/v3/contenttype/forms">
-  <Display>DocumentLibraryForm</Display>
-  <Edit>DocumentLibraryForm</Edit>
-  <New>DocumentLibraryForm</New>
-</FormTemplates>
-</file>
-
-<file path=customXml/item2.xml><?xml version="1.0" encoding="utf-8"?>
 <ct:contentTypeSchema xmlns:ct="http://schemas.microsoft.com/office/2006/metadata/contentType" xmlns:ma="http://schemas.microsoft.com/office/2006/metadata/properties/metaAttributes" ct:_="" ma:_="" ma:contentTypeName="Document" ma:contentTypeID="0x0101007A9C735C9F3CD54A948D0AD38DF112BF" ma:contentTypeVersion="12" ma:contentTypeDescription="Create a new document." ma:contentTypeScope="" ma:versionID="11ad66446dc32c3b807414097220c56d">
   <xsd:schema xmlns:xsd="http://www.w3.org/2001/XMLSchema" xmlns:xs="http://www.w3.org/2001/XMLSchema" xmlns:p="http://schemas.microsoft.com/office/2006/metadata/properties" xmlns:ns2="eac52b12-2228-488c-9d59-8a93d308b64e" xmlns:ns3="951c5514-b77c-4532-82d5-a05f2f7d58e2" targetNamespace="http://schemas.microsoft.com/office/2006/metadata/properties" ma:root="true" ma:fieldsID="9337801316215d934d3adce979b41d8d" ns2:_="" ns3:_="">
     <xsd:import namespace="eac52b12-2228-488c-9d59-8a93d308b64e"/>
@@ -6105,6 +6151,15 @@
 </ct:contentTypeSchema>
 </file>
 
+<file path=customXml/item2.xml><?xml version="1.0" encoding="utf-8"?>
+<?mso-contentType ?>
+<FormTemplates xmlns="http://schemas.microsoft.com/sharepoint/v3/contenttype/forms">
+  <Display>DocumentLibraryForm</Display>
+  <Edit>DocumentLibraryForm</Edit>
+  <New>DocumentLibraryForm</New>
+</FormTemplates>
+</file>
+
 <file path=customXml/item3.xml><?xml version="1.0" encoding="utf-8"?>
 <p:properties xmlns:p="http://schemas.microsoft.com/office/2006/metadata/properties" xmlns:xsi="http://www.w3.org/2001/XMLSchema-instance" xmlns:pc="http://schemas.microsoft.com/office/infopath/2007/PartnerControls">
   <documentManagement/>
@@ -6112,14 +6167,6 @@
 </file>
 
 <file path=customXml/itemProps1.xml><?xml version="1.0" encoding="utf-8"?>
-<ds:datastoreItem xmlns:ds="http://schemas.openxmlformats.org/officeDocument/2006/customXml" ds:itemID="{CE130235-E539-4B3F-B1E8-2D8030CC11BD}">
-  <ds:schemaRefs>
-    <ds:schemaRef ds:uri="http://schemas.microsoft.com/sharepoint/v3/contenttype/forms"/>
-  </ds:schemaRefs>
-</ds:datastoreItem>
-</file>
-
-<file path=customXml/itemProps2.xml><?xml version="1.0" encoding="utf-8"?>
 <ds:datastoreItem xmlns:ds="http://schemas.openxmlformats.org/officeDocument/2006/customXml" ds:itemID="{FDD65D77-E20F-47D0-A6F7-22653D74F5C2}">
   <ds:schemaRefs>
     <ds:schemaRef ds:uri="http://schemas.microsoft.com/office/2006/metadata/contentType"/>
@@ -6138,6 +6185,14 @@
 </ds:datastoreItem>
 </file>
 
+<file path=customXml/itemProps2.xml><?xml version="1.0" encoding="utf-8"?>
+<ds:datastoreItem xmlns:ds="http://schemas.openxmlformats.org/officeDocument/2006/customXml" ds:itemID="{CE130235-E539-4B3F-B1E8-2D8030CC11BD}">
+  <ds:schemaRefs>
+    <ds:schemaRef ds:uri="http://schemas.microsoft.com/sharepoint/v3/contenttype/forms"/>
+  </ds:schemaRefs>
+</ds:datastoreItem>
+</file>
+
 <file path=customXml/itemProps3.xml><?xml version="1.0" encoding="utf-8"?>
 <ds:datastoreItem xmlns:ds="http://schemas.openxmlformats.org/officeDocument/2006/customXml" ds:itemID="{CAD2E18E-133B-4E7A-907B-EEE293FAAC84}">
   <ds:schemaRefs>

--- a/BigData_Sqoop_HBase_Scala.docx
+++ b/BigData_Sqoop_HBase_Scala.docx
@@ -203,7 +203,15 @@
     </w:p>
     <w:p>
       <w:r>
-        <w:t>We have the table named EMP which is inside the database named MyDB in the local instance of the MySQL. You are supposed</w:t>
+        <w:t xml:space="preserve">We have the table named EMP which is inside the database named </w:t>
+      </w:r>
+      <w:proofErr w:type="spellStart"/>
+      <w:r>
+        <w:t>MyDB</w:t>
+      </w:r>
+      <w:proofErr w:type="spellEnd"/>
+      <w:r>
+        <w:t xml:space="preserve"> in the local instance of the MySQL. You are supposed</w:t>
       </w:r>
       <w:r>
         <w:t xml:space="preserve"> to write a SQOOP command</w:t>
@@ -255,7 +263,49 @@
         <w:spacing w:after="0"/>
       </w:pPr>
       <w:r>
-        <w:t xml:space="preserve">Ans: sqoop-import –connect jdbc:mysql://localhost/mydb –username root –table EMP –target-dir /mydbemp -m 1 -P </w:t>
+        <w:t xml:space="preserve">Ans: </w:t>
+      </w:r>
+      <w:proofErr w:type="spellStart"/>
+      <w:r>
+        <w:t>sqoop</w:t>
+      </w:r>
+      <w:proofErr w:type="spellEnd"/>
+      <w:r>
+        <w:t xml:space="preserve">-import –connect </w:t>
+      </w:r>
+      <w:proofErr w:type="spellStart"/>
+      <w:proofErr w:type="gramStart"/>
+      <w:r>
+        <w:t>jdbc:mysql</w:t>
+      </w:r>
+      <w:proofErr w:type="spellEnd"/>
+      <w:r>
+        <w:t>://localhost/</w:t>
+      </w:r>
+      <w:proofErr w:type="spellStart"/>
+      <w:r>
+        <w:t>mydb</w:t>
+      </w:r>
+      <w:proofErr w:type="spellEnd"/>
+      <w:proofErr w:type="gramEnd"/>
+      <w:r>
+        <w:t xml:space="preserve"> –username root –table EMP –target-</w:t>
+      </w:r>
+      <w:proofErr w:type="spellStart"/>
+      <w:r>
+        <w:t>dir</w:t>
+      </w:r>
+      <w:proofErr w:type="spellEnd"/>
+      <w:r>
+        <w:t xml:space="preserve"> /</w:t>
+      </w:r>
+      <w:proofErr w:type="spellStart"/>
+      <w:r>
+        <w:t>mydbemp</w:t>
+      </w:r>
+      <w:proofErr w:type="spellEnd"/>
+      <w:r>
+        <w:t xml:space="preserve"> -m 1 -P </w:t>
       </w:r>
     </w:p>
     <w:p>
@@ -328,7 +378,15 @@
     </w:p>
     <w:p>
       <w:r>
-        <w:t xml:space="preserve">We have the table named EMP which is inside the database named MyDB in the local instance of the MySQL. You are supposed </w:t>
+        <w:t xml:space="preserve">We have the table named EMP which is inside the database named </w:t>
+      </w:r>
+      <w:proofErr w:type="spellStart"/>
+      <w:r>
+        <w:t>MyDB</w:t>
+      </w:r>
+      <w:proofErr w:type="spellEnd"/>
+      <w:r>
+        <w:t xml:space="preserve"> in the local instance of the MySQL. You are supposed </w:t>
       </w:r>
       <w:r>
         <w:t xml:space="preserve">to write a SQOOP command </w:t>
@@ -384,7 +442,49 @@
         <w:spacing w:after="0"/>
       </w:pPr>
       <w:r>
-        <w:t>Ans: sqoop-import –connect jdbc:mysql://localhost/mydb –username root –table EMP –where “job=’MANAGER’” –target-dir /empmgr -m 1 -P</w:t>
+        <w:t xml:space="preserve">Ans: </w:t>
+      </w:r>
+      <w:proofErr w:type="spellStart"/>
+      <w:r>
+        <w:t>sqoop</w:t>
+      </w:r>
+      <w:proofErr w:type="spellEnd"/>
+      <w:r>
+        <w:t xml:space="preserve">-import –connect </w:t>
+      </w:r>
+      <w:proofErr w:type="spellStart"/>
+      <w:proofErr w:type="gramStart"/>
+      <w:r>
+        <w:t>jdbc:mysql</w:t>
+      </w:r>
+      <w:proofErr w:type="spellEnd"/>
+      <w:r>
+        <w:t>://localhost/</w:t>
+      </w:r>
+      <w:proofErr w:type="spellStart"/>
+      <w:r>
+        <w:t>mydb</w:t>
+      </w:r>
+      <w:proofErr w:type="spellEnd"/>
+      <w:proofErr w:type="gramEnd"/>
+      <w:r>
+        <w:t xml:space="preserve"> –username root –table EMP –where “job=’MANAGER’” –target-</w:t>
+      </w:r>
+      <w:proofErr w:type="spellStart"/>
+      <w:r>
+        <w:t>dir</w:t>
+      </w:r>
+      <w:proofErr w:type="spellEnd"/>
+      <w:r>
+        <w:t xml:space="preserve"> /</w:t>
+      </w:r>
+      <w:proofErr w:type="spellStart"/>
+      <w:r>
+        <w:t>empmgr</w:t>
+      </w:r>
+      <w:proofErr w:type="spellEnd"/>
+      <w:r>
+        <w:t xml:space="preserve"> -m 1 -P</w:t>
       </w:r>
     </w:p>
     <w:p>
@@ -513,7 +613,57 @@
         <w:t>Ans:</w:t>
       </w:r>
       <w:r>
-        <w:t xml:space="preserve"> sqoop-import –connect jdbc:mysql://localhost/mydb –username root –table EMP –incremental append –check-column empno –last-value 7788 –target-dir /mydbemp -m 1 -P</w:t>
+        <w:t xml:space="preserve"> </w:t>
+      </w:r>
+      <w:proofErr w:type="spellStart"/>
+      <w:r>
+        <w:t>sqoop</w:t>
+      </w:r>
+      <w:proofErr w:type="spellEnd"/>
+      <w:r>
+        <w:t xml:space="preserve">-import –connect </w:t>
+      </w:r>
+      <w:proofErr w:type="spellStart"/>
+      <w:proofErr w:type="gramStart"/>
+      <w:r>
+        <w:t>jdbc:mysql</w:t>
+      </w:r>
+      <w:proofErr w:type="spellEnd"/>
+      <w:r>
+        <w:t>://localhost/</w:t>
+      </w:r>
+      <w:proofErr w:type="spellStart"/>
+      <w:r>
+        <w:t>mydb</w:t>
+      </w:r>
+      <w:proofErr w:type="spellEnd"/>
+      <w:proofErr w:type="gramEnd"/>
+      <w:r>
+        <w:t xml:space="preserve"> –username root –table EMP –incremental append –check-column </w:t>
+      </w:r>
+      <w:proofErr w:type="spellStart"/>
+      <w:r>
+        <w:t>empno</w:t>
+      </w:r>
+      <w:proofErr w:type="spellEnd"/>
+      <w:r>
+        <w:t xml:space="preserve"> –last-value 7788 –target-</w:t>
+      </w:r>
+      <w:proofErr w:type="spellStart"/>
+      <w:r>
+        <w:t>dir</w:t>
+      </w:r>
+      <w:proofErr w:type="spellEnd"/>
+      <w:r>
+        <w:t xml:space="preserve"> /</w:t>
+      </w:r>
+      <w:proofErr w:type="spellStart"/>
+      <w:r>
+        <w:t>mydbemp</w:t>
+      </w:r>
+      <w:proofErr w:type="spellEnd"/>
+      <w:r>
+        <w:t xml:space="preserve"> -m 1 -P</w:t>
       </w:r>
     </w:p>
     <w:p>
@@ -579,7 +729,23 @@
     </w:p>
     <w:p>
       <w:r>
-        <w:t>We have six tables available in the database named MyDB in MySQL instance. Requirement is load all the six tables</w:t>
+        <w:t xml:space="preserve">We have six tables available in the database named </w:t>
+      </w:r>
+      <w:proofErr w:type="spellStart"/>
+      <w:r>
+        <w:t>MyDB</w:t>
+      </w:r>
+      <w:proofErr w:type="spellEnd"/>
+      <w:r>
+        <w:t xml:space="preserve"> in MySQL instance. Requirement is </w:t>
+      </w:r>
+      <w:proofErr w:type="gramStart"/>
+      <w:r>
+        <w:t>load</w:t>
+      </w:r>
+      <w:proofErr w:type="gramEnd"/>
+      <w:r>
+        <w:t xml:space="preserve"> all the six tables</w:t>
       </w:r>
       <w:r>
         <w:t>’</w:t>
@@ -641,7 +807,49 @@
         <w:spacing w:after="0"/>
       </w:pPr>
       <w:r>
-        <w:t>Ans: sqoop import-all-tables –connect jdbc:mysql://localhost/mydb –username root –warehouse-dir /mydball -m 1 -P</w:t>
+        <w:t xml:space="preserve">Ans: </w:t>
+      </w:r>
+      <w:proofErr w:type="spellStart"/>
+      <w:r>
+        <w:t>sqoop</w:t>
+      </w:r>
+      <w:proofErr w:type="spellEnd"/>
+      <w:r>
+        <w:t xml:space="preserve"> import-all-tables –connect </w:t>
+      </w:r>
+      <w:proofErr w:type="spellStart"/>
+      <w:proofErr w:type="gramStart"/>
+      <w:r>
+        <w:t>jdbc:mysql</w:t>
+      </w:r>
+      <w:proofErr w:type="spellEnd"/>
+      <w:r>
+        <w:t>://localhost/</w:t>
+      </w:r>
+      <w:proofErr w:type="spellStart"/>
+      <w:r>
+        <w:t>mydb</w:t>
+      </w:r>
+      <w:proofErr w:type="spellEnd"/>
+      <w:proofErr w:type="gramEnd"/>
+      <w:r>
+        <w:t xml:space="preserve"> –username root –warehouse-</w:t>
+      </w:r>
+      <w:proofErr w:type="spellStart"/>
+      <w:r>
+        <w:t>dir</w:t>
+      </w:r>
+      <w:proofErr w:type="spellEnd"/>
+      <w:r>
+        <w:t xml:space="preserve"> /</w:t>
+      </w:r>
+      <w:proofErr w:type="spellStart"/>
+      <w:r>
+        <w:t>mydball</w:t>
+      </w:r>
+      <w:proofErr w:type="spellEnd"/>
+      <w:r>
+        <w:t xml:space="preserve"> -m 1 -P</w:t>
       </w:r>
     </w:p>
     <w:p>
@@ -708,7 +916,15 @@
     <w:p>
       <w:r>
         <w:lastRenderedPageBreak/>
-        <w:t>We have a file named Product located in HDFS. We have a new table named Product created in the database MyDB. Requirement is to export the data in the product file into the MySQL database table named Product. The credentials are given below,</w:t>
+        <w:t xml:space="preserve">We have a file named Product located in HDFS. We have a new table named Product created in the database </w:t>
+      </w:r>
+      <w:proofErr w:type="spellStart"/>
+      <w:r>
+        <w:t>MyDB</w:t>
+      </w:r>
+      <w:proofErr w:type="spellEnd"/>
+      <w:r>
+        <w:t>. Requirement is to export the data in the product file into the MySQL database table named Product. The credentials are given below,</w:t>
       </w:r>
     </w:p>
     <w:p>
@@ -781,7 +997,7 @@
           <v:shape id="_x0000_i1025" type="#_x0000_t75" style="width:76.8pt;height:50.4pt" o:ole="">
             <v:imagedata r:id="rId14" o:title=""/>
           </v:shape>
-          <o:OLEObject Type="Embed" ProgID="Package" ShapeID="_x0000_i1025" DrawAspect="Icon" ObjectID="_1683703923" r:id="rId15"/>
+          <o:OLEObject Type="Embed" ProgID="Package" ShapeID="_x0000_i1025" DrawAspect="Icon" ObjectID="_1684331333" r:id="rId15"/>
         </w:object>
       </w:r>
       <w:r>
@@ -804,12 +1020,15 @@
           <v:shape id="_x0000_i1026" type="#_x0000_t75" style="width:76.8pt;height:50.4pt" o:ole="">
             <v:imagedata r:id="rId16" o:title=""/>
           </v:shape>
-          <o:OLEObject Type="Embed" ProgID="Package" ShapeID="_x0000_i1026" DrawAspect="Icon" ObjectID="_1683703924" r:id="rId17"/>
+          <o:OLEObject Type="Embed" ProgID="Package" ShapeID="_x0000_i1026" DrawAspect="Icon" ObjectID="_1684331334" r:id="rId17"/>
         </w:object>
       </w:r>
     </w:p>
     <w:p>
       <w:r>
+        <w:rPr>
+          <w:noProof/>
+        </w:rPr>
         <w:drawing>
           <wp:inline distT="0" distB="0" distL="0" distR="0" wp14:anchorId="00912895" wp14:editId="7845F531">
             <wp:extent cx="5943600" cy="393065"/>
@@ -849,6 +1068,9 @@
     </w:p>
     <w:p>
       <w:r>
+        <w:rPr>
+          <w:noProof/>
+        </w:rPr>
         <w:drawing>
           <wp:inline distT="0" distB="0" distL="0" distR="0" wp14:anchorId="13A33F76" wp14:editId="78C64138">
             <wp:extent cx="4320914" cy="3284505"/>
@@ -908,7 +1130,15 @@
     </w:p>
     <w:p>
       <w:r>
-        <w:t xml:space="preserve">We have the table named Product created in the database MyDB </w:t>
+        <w:t xml:space="preserve">We have the table named Product created in the database </w:t>
+      </w:r>
+      <w:proofErr w:type="spellStart"/>
+      <w:r>
+        <w:t>MyDB</w:t>
+      </w:r>
+      <w:proofErr w:type="spellEnd"/>
+      <w:r>
+        <w:t xml:space="preserve"> </w:t>
       </w:r>
       <w:r>
         <w:t>(Populated</w:t>
@@ -998,7 +1228,33 @@
         <w:ind w:left="360"/>
       </w:pPr>
       <w:r>
-        <w:t>Ans: sqoop-import –connect jdbc:mysql://localhost/mydb –username root –table product –</w:t>
+        <w:t xml:space="preserve">Ans: </w:t>
+      </w:r>
+      <w:proofErr w:type="spellStart"/>
+      <w:r>
+        <w:t>sqoop</w:t>
+      </w:r>
+      <w:proofErr w:type="spellEnd"/>
+      <w:r>
+        <w:t xml:space="preserve">-import –connect </w:t>
+      </w:r>
+      <w:proofErr w:type="spellStart"/>
+      <w:proofErr w:type="gramStart"/>
+      <w:r>
+        <w:t>jdbc:mysql</w:t>
+      </w:r>
+      <w:proofErr w:type="spellEnd"/>
+      <w:r>
+        <w:t>://localhost/</w:t>
+      </w:r>
+      <w:proofErr w:type="spellStart"/>
+      <w:r>
+        <w:t>mydb</w:t>
+      </w:r>
+      <w:proofErr w:type="spellEnd"/>
+      <w:proofErr w:type="gramEnd"/>
+      <w:r>
+        <w:t xml:space="preserve"> –username root –table product –</w:t>
       </w:r>
       <w:r>
         <w:t>hive-import</w:t>
@@ -1024,7 +1280,33 @@
         <w:ind w:left="360"/>
       </w:pPr>
       <w:r>
-        <w:t>Ans: sqoop-import –connect jdbc:mysql://localhost/mydb –username root –table product –hive-overwrite -m 1 -P</w:t>
+        <w:t xml:space="preserve">Ans: </w:t>
+      </w:r>
+      <w:proofErr w:type="spellStart"/>
+      <w:r>
+        <w:t>sqoop</w:t>
+      </w:r>
+      <w:proofErr w:type="spellEnd"/>
+      <w:r>
+        <w:t xml:space="preserve">-import –connect </w:t>
+      </w:r>
+      <w:proofErr w:type="spellStart"/>
+      <w:proofErr w:type="gramStart"/>
+      <w:r>
+        <w:t>jdbc:mysql</w:t>
+      </w:r>
+      <w:proofErr w:type="spellEnd"/>
+      <w:r>
+        <w:t>://localhost/</w:t>
+      </w:r>
+      <w:proofErr w:type="spellStart"/>
+      <w:r>
+        <w:t>mydb</w:t>
+      </w:r>
+      <w:proofErr w:type="spellEnd"/>
+      <w:proofErr w:type="gramEnd"/>
+      <w:r>
+        <w:t xml:space="preserve"> –username root –table product –hive-overwrite -m 1 -P</w:t>
       </w:r>
     </w:p>
     <w:p>
@@ -1173,7 +1455,22 @@
       </w:r>
       <w:r>
         <w:tab/>
-        <w:t>Fname: Mahesh, Lname: Kumar</w:t>
+      </w:r>
+      <w:proofErr w:type="spellStart"/>
+      <w:r>
+        <w:t>Fname</w:t>
+      </w:r>
+      <w:proofErr w:type="spellEnd"/>
+      <w:r>
+        <w:t xml:space="preserve">: Mahesh, </w:t>
+      </w:r>
+      <w:proofErr w:type="spellStart"/>
+      <w:r>
+        <w:t>Lname</w:t>
+      </w:r>
+      <w:proofErr w:type="spellEnd"/>
+      <w:r>
+        <w:t>: Kumar</w:t>
       </w:r>
       <w:r>
         <w:tab/>
@@ -1195,7 +1492,22 @@
       </w:r>
       <w:r>
         <w:tab/>
-        <w:t>Fname: David, Lname: John</w:t>
+      </w:r>
+      <w:proofErr w:type="spellStart"/>
+      <w:r>
+        <w:t>Fname</w:t>
+      </w:r>
+      <w:proofErr w:type="spellEnd"/>
+      <w:r>
+        <w:t xml:space="preserve">: David, </w:t>
+      </w:r>
+      <w:proofErr w:type="spellStart"/>
+      <w:r>
+        <w:t>Lname</w:t>
+      </w:r>
+      <w:proofErr w:type="spellEnd"/>
+      <w:r>
+        <w:t>: John</w:t>
       </w:r>
       <w:r>
         <w:tab/>
@@ -1217,7 +1529,22 @@
       </w:r>
       <w:r>
         <w:tab/>
-        <w:t>Fname: Anand, Lname: Balaji</w:t>
+      </w:r>
+      <w:proofErr w:type="spellStart"/>
+      <w:r>
+        <w:t>Fname</w:t>
+      </w:r>
+      <w:proofErr w:type="spellEnd"/>
+      <w:r>
+        <w:t xml:space="preserve">: Anand, </w:t>
+      </w:r>
+      <w:proofErr w:type="spellStart"/>
+      <w:r>
+        <w:t>Lname</w:t>
+      </w:r>
+      <w:proofErr w:type="spellEnd"/>
+      <w:r>
+        <w:t>: Balaji</w:t>
       </w:r>
       <w:r>
         <w:tab/>
@@ -1242,7 +1569,14 @@
       </w:pPr>
       <w:r>
         <w:tab/>
-        <w:t>i. To create the table</w:t>
+      </w:r>
+      <w:proofErr w:type="spellStart"/>
+      <w:r>
+        <w:t>i</w:t>
+      </w:r>
+      <w:proofErr w:type="spellEnd"/>
+      <w:r>
+        <w:t>. To create the table</w:t>
       </w:r>
     </w:p>
     <w:p>
@@ -1373,9 +1707,11 @@
       <w:r>
         <w:tab/>
       </w:r>
+      <w:proofErr w:type="spellStart"/>
       <w:r>
         <w:t>i</w:t>
       </w:r>
+      <w:proofErr w:type="spellEnd"/>
       <w:r>
         <w:t>. to read all rows from 'users' table</w:t>
       </w:r>
@@ -1451,7 +1787,23 @@
           <w:b/>
           <w:bCs/>
         </w:rPr>
-        <w:t>scan ‘users’,{STOPROW=&gt;’user4’}</w:t>
+        <w:t>scan ‘users</w:t>
+      </w:r>
+      <w:proofErr w:type="gramStart"/>
+      <w:r>
+        <w:rPr>
+          <w:b/>
+          <w:bCs/>
+        </w:rPr>
+        <w:t>’,{</w:t>
+      </w:r>
+      <w:proofErr w:type="gramEnd"/>
+      <w:r>
+        <w:rPr>
+          <w:b/>
+          <w:bCs/>
+        </w:rPr>
+        <w:t>STOPROW=&gt;’user4’}</w:t>
       </w:r>
     </w:p>
     <w:p>
@@ -1552,7 +1904,23 @@
           <w:b/>
           <w:bCs/>
         </w:rPr>
-        <w:t>scan ‘users’,{STARTROW=&gt;’user4’}</w:t>
+        <w:t>scan ‘users</w:t>
+      </w:r>
+      <w:proofErr w:type="gramStart"/>
+      <w:r>
+        <w:rPr>
+          <w:b/>
+          <w:bCs/>
+        </w:rPr>
+        <w:t>’,{</w:t>
+      </w:r>
+      <w:proofErr w:type="gramEnd"/>
+      <w:r>
+        <w:rPr>
+          <w:b/>
+          <w:bCs/>
+        </w:rPr>
+        <w:t>STARTROW=&gt;’user4’}</w:t>
       </w:r>
     </w:p>
     <w:p>
@@ -1593,7 +1961,22 @@
       </w:pPr>
       <w:r>
         <w:tab/>
-        <w:t>i. to delete the Lname value for the 2nd row</w:t>
+      </w:r>
+      <w:proofErr w:type="spellStart"/>
+      <w:r>
+        <w:t>i</w:t>
+      </w:r>
+      <w:proofErr w:type="spellEnd"/>
+      <w:r>
+        <w:t xml:space="preserve">. to delete the </w:t>
+      </w:r>
+      <w:proofErr w:type="spellStart"/>
+      <w:r>
+        <w:t>Lname</w:t>
+      </w:r>
+      <w:proofErr w:type="spellEnd"/>
+      <w:r>
+        <w:t xml:space="preserve"> value for the 2nd row</w:t>
       </w:r>
     </w:p>
     <w:p>
@@ -1842,7 +2225,22 @@
       </w:r>
       <w:r>
         <w:tab/>
-        <w:t>Fname: Mahesh, Lname: Kumar</w:t>
+      </w:r>
+      <w:proofErr w:type="spellStart"/>
+      <w:r>
+        <w:t>Fname</w:t>
+      </w:r>
+      <w:proofErr w:type="spellEnd"/>
+      <w:r>
+        <w:t xml:space="preserve">: Mahesh, </w:t>
+      </w:r>
+      <w:proofErr w:type="spellStart"/>
+      <w:r>
+        <w:t>Lname</w:t>
+      </w:r>
+      <w:proofErr w:type="spellEnd"/>
+      <w:r>
+        <w:t>: Kumar</w:t>
       </w:r>
       <w:r>
         <w:tab/>
@@ -1864,7 +2262,22 @@
       </w:r>
       <w:r>
         <w:tab/>
-        <w:t>Fname: David, Lname: John</w:t>
+      </w:r>
+      <w:proofErr w:type="spellStart"/>
+      <w:r>
+        <w:t>Fname</w:t>
+      </w:r>
+      <w:proofErr w:type="spellEnd"/>
+      <w:r>
+        <w:t xml:space="preserve">: David, </w:t>
+      </w:r>
+      <w:proofErr w:type="spellStart"/>
+      <w:r>
+        <w:t>Lname</w:t>
+      </w:r>
+      <w:proofErr w:type="spellEnd"/>
+      <w:r>
+        <w:t>: John</w:t>
       </w:r>
       <w:r>
         <w:tab/>
@@ -1886,7 +2299,22 @@
       </w:r>
       <w:r>
         <w:tab/>
-        <w:t>Fname: Anand, Lname: Balaji</w:t>
+      </w:r>
+      <w:proofErr w:type="spellStart"/>
+      <w:r>
+        <w:t>Fname</w:t>
+      </w:r>
+      <w:proofErr w:type="spellEnd"/>
+      <w:r>
+        <w:t xml:space="preserve">: Anand, </w:t>
+      </w:r>
+      <w:proofErr w:type="spellStart"/>
+      <w:r>
+        <w:t>Lname</w:t>
+      </w:r>
+      <w:proofErr w:type="spellEnd"/>
+      <w:r>
+        <w:t>: Balaji</w:t>
       </w:r>
       <w:r>
         <w:tab/>
@@ -2068,7 +2496,7 @@
           <v:shape id="_x0000_i1027" type="#_x0000_t75" style="width:76.8pt;height:50.4pt" o:ole="">
             <v:imagedata r:id="rId29" o:title=""/>
           </v:shape>
-          <o:OLEObject Type="Embed" ProgID="Package" ShapeID="_x0000_i1027" DrawAspect="Icon" ObjectID="_1683703925" r:id="rId30"/>
+          <o:OLEObject Type="Embed" ProgID="Package" ShapeID="_x0000_i1027" DrawAspect="Icon" ObjectID="_1684331335" r:id="rId30"/>
         </w:object>
       </w:r>
     </w:p>
@@ -2175,7 +2603,22 @@
       </w:r>
       <w:r>
         <w:tab/>
-        <w:t>Fname: Mahesh, Lname: Kumar</w:t>
+      </w:r>
+      <w:proofErr w:type="spellStart"/>
+      <w:r>
+        <w:t>Fname</w:t>
+      </w:r>
+      <w:proofErr w:type="spellEnd"/>
+      <w:r>
+        <w:t xml:space="preserve">: Mahesh, </w:t>
+      </w:r>
+      <w:proofErr w:type="spellStart"/>
+      <w:r>
+        <w:t>Lname</w:t>
+      </w:r>
+      <w:proofErr w:type="spellEnd"/>
+      <w:r>
+        <w:t>: Kumar</w:t>
       </w:r>
       <w:r>
         <w:tab/>
@@ -2198,7 +2641,22 @@
       </w:r>
       <w:r>
         <w:tab/>
-        <w:t>Fname: David, Lname: John</w:t>
+      </w:r>
+      <w:proofErr w:type="spellStart"/>
+      <w:r>
+        <w:t>Fname</w:t>
+      </w:r>
+      <w:proofErr w:type="spellEnd"/>
+      <w:r>
+        <w:t xml:space="preserve">: David, </w:t>
+      </w:r>
+      <w:proofErr w:type="spellStart"/>
+      <w:r>
+        <w:t>Lname</w:t>
+      </w:r>
+      <w:proofErr w:type="spellEnd"/>
+      <w:r>
+        <w:t>: John</w:t>
       </w:r>
       <w:r>
         <w:tab/>
@@ -2220,7 +2678,22 @@
       </w:r>
       <w:r>
         <w:tab/>
-        <w:t>Fname: Anand, Lname: Balaji</w:t>
+      </w:r>
+      <w:proofErr w:type="spellStart"/>
+      <w:r>
+        <w:t>Fname</w:t>
+      </w:r>
+      <w:proofErr w:type="spellEnd"/>
+      <w:r>
+        <w:t xml:space="preserve">: Anand, </w:t>
+      </w:r>
+      <w:proofErr w:type="spellStart"/>
+      <w:r>
+        <w:t>Lname</w:t>
+      </w:r>
+      <w:proofErr w:type="spellEnd"/>
+      <w:r>
+        <w:t>: Balaji</w:t>
       </w:r>
       <w:r>
         <w:tab/>
@@ -2241,12 +2714,14 @@
       <w:r>
         <w:t xml:space="preserve"> To create the table using </w:t>
       </w:r>
+      <w:proofErr w:type="spellStart"/>
       <w:r>
         <w:rPr>
           <w:b/>
         </w:rPr>
         <w:t>HBaseAdmin</w:t>
       </w:r>
+      <w:proofErr w:type="spellEnd"/>
       <w:r>
         <w:rPr>
           <w:b/>
@@ -2312,7 +2787,15 @@
     </w:p>
     <w:p>
       <w:r>
-        <w:t xml:space="preserve">In Cassandra, Create a </w:t>
+        <w:t xml:space="preserve">In Cassandra, </w:t>
+      </w:r>
+      <w:proofErr w:type="gramStart"/>
+      <w:r>
+        <w:t>Create</w:t>
+      </w:r>
+      <w:proofErr w:type="gramEnd"/>
+      <w:r>
+        <w:t xml:space="preserve"> a </w:t>
       </w:r>
       <w:r>
         <w:t>key spa</w:t>
@@ -2349,8 +2832,13 @@
       <w:pPr>
         <w:spacing w:after="0"/>
       </w:pPr>
-      <w:r>
-        <w:t xml:space="preserve">sname </w:t>
+      <w:proofErr w:type="spellStart"/>
+      <w:r>
+        <w:t>sname</w:t>
+      </w:r>
+      <w:proofErr w:type="spellEnd"/>
+      <w:r>
+        <w:t xml:space="preserve"> </w:t>
       </w:r>
       <w:r>
         <w:tab/>
@@ -2434,6 +2922,176 @@
       <w:pPr>
         <w:spacing w:after="0"/>
       </w:pPr>
+      <w:r>
+        <w:rPr>
+          <w:noProof/>
+        </w:rPr>
+        <w:drawing>
+          <wp:inline distT="0" distB="0" distL="0" distR="0" wp14:anchorId="702CB075" wp14:editId="2E19A202">
+            <wp:extent cx="5943600" cy="756285"/>
+            <wp:effectExtent l="0" t="0" r="0" b="0"/>
+            <wp:docPr id="19" name="Picture 19"/>
+            <wp:cNvGraphicFramePr>
+              <a:graphicFrameLocks xmlns:a="http://schemas.openxmlformats.org/drawingml/2006/main" noChangeAspect="1"/>
+            </wp:cNvGraphicFramePr>
+            <a:graphic xmlns:a="http://schemas.openxmlformats.org/drawingml/2006/main">
+              <a:graphicData uri="http://schemas.openxmlformats.org/drawingml/2006/picture">
+                <pic:pic xmlns:pic="http://schemas.openxmlformats.org/drawingml/2006/picture">
+                  <pic:nvPicPr>
+                    <pic:cNvPr id="0" name="Picture 8"/>
+                    <pic:cNvPicPr>
+                      <a:picLocks noChangeAspect="1" noChangeArrowheads="1"/>
+                    </pic:cNvPicPr>
+                  </pic:nvPicPr>
+                  <pic:blipFill>
+                    <a:blip r:embed="rId31">
+                      <a:extLst>
+                        <a:ext uri="{28A0092B-C50C-407E-A947-70E740481C1C}">
+                          <a14:useLocalDpi xmlns:a14="http://schemas.microsoft.com/office/drawing/2010/main" val="0"/>
+                        </a:ext>
+                      </a:extLst>
+                    </a:blip>
+                    <a:srcRect/>
+                    <a:stretch>
+                      <a:fillRect/>
+                    </a:stretch>
+                  </pic:blipFill>
+                  <pic:spPr bwMode="auto">
+                    <a:xfrm>
+                      <a:off x="0" y="0"/>
+                      <a:ext cx="5943600" cy="756285"/>
+                    </a:xfrm>
+                    <a:prstGeom prst="rect">
+                      <a:avLst/>
+                    </a:prstGeom>
+                    <a:noFill/>
+                    <a:ln>
+                      <a:noFill/>
+                    </a:ln>
+                  </pic:spPr>
+                </pic:pic>
+              </a:graphicData>
+            </a:graphic>
+          </wp:inline>
+        </w:drawing>
+      </w:r>
+    </w:p>
+    <w:p>
+      <w:pPr>
+        <w:spacing w:after="0"/>
+      </w:pPr>
+      <w:r>
+        <w:rPr>
+          <w:noProof/>
+        </w:rPr>
+        <w:lastRenderedPageBreak/>
+        <w:drawing>
+          <wp:inline distT="0" distB="0" distL="0" distR="0" wp14:anchorId="283EBD95" wp14:editId="1B850757">
+            <wp:extent cx="5943600" cy="1939290"/>
+            <wp:effectExtent l="0" t="0" r="0" b="0"/>
+            <wp:docPr id="20" name="Picture 20"/>
+            <wp:cNvGraphicFramePr>
+              <a:graphicFrameLocks xmlns:a="http://schemas.openxmlformats.org/drawingml/2006/main" noChangeAspect="1"/>
+            </wp:cNvGraphicFramePr>
+            <a:graphic xmlns:a="http://schemas.openxmlformats.org/drawingml/2006/main">
+              <a:graphicData uri="http://schemas.openxmlformats.org/drawingml/2006/picture">
+                <pic:pic xmlns:pic="http://schemas.openxmlformats.org/drawingml/2006/picture">
+                  <pic:nvPicPr>
+                    <pic:cNvPr id="0" name="Picture 10"/>
+                    <pic:cNvPicPr>
+                      <a:picLocks noChangeAspect="1" noChangeArrowheads="1"/>
+                    </pic:cNvPicPr>
+                  </pic:nvPicPr>
+                  <pic:blipFill>
+                    <a:blip r:embed="rId32">
+                      <a:extLst>
+                        <a:ext uri="{28A0092B-C50C-407E-A947-70E740481C1C}">
+                          <a14:useLocalDpi xmlns:a14="http://schemas.microsoft.com/office/drawing/2010/main" val="0"/>
+                        </a:ext>
+                      </a:extLst>
+                    </a:blip>
+                    <a:srcRect/>
+                    <a:stretch>
+                      <a:fillRect/>
+                    </a:stretch>
+                  </pic:blipFill>
+                  <pic:spPr bwMode="auto">
+                    <a:xfrm>
+                      <a:off x="0" y="0"/>
+                      <a:ext cx="5943600" cy="1939290"/>
+                    </a:xfrm>
+                    <a:prstGeom prst="rect">
+                      <a:avLst/>
+                    </a:prstGeom>
+                    <a:noFill/>
+                    <a:ln>
+                      <a:noFill/>
+                    </a:ln>
+                  </pic:spPr>
+                </pic:pic>
+              </a:graphicData>
+            </a:graphic>
+          </wp:inline>
+        </w:drawing>
+      </w:r>
+    </w:p>
+    <w:p>
+      <w:pPr>
+        <w:spacing w:after="0"/>
+      </w:pPr>
+      <w:r>
+        <w:rPr>
+          <w:noProof/>
+        </w:rPr>
+        <w:drawing>
+          <wp:inline distT="0" distB="0" distL="0" distR="0" wp14:anchorId="7C35975D" wp14:editId="18A55292">
+            <wp:extent cx="5943600" cy="1477645"/>
+            <wp:effectExtent l="0" t="0" r="0" b="0"/>
+            <wp:docPr id="21" name="Picture 21"/>
+            <wp:cNvGraphicFramePr>
+              <a:graphicFrameLocks xmlns:a="http://schemas.openxmlformats.org/drawingml/2006/main" noChangeAspect="1"/>
+            </wp:cNvGraphicFramePr>
+            <a:graphic xmlns:a="http://schemas.openxmlformats.org/drawingml/2006/main">
+              <a:graphicData uri="http://schemas.openxmlformats.org/drawingml/2006/picture">
+                <pic:pic xmlns:pic="http://schemas.openxmlformats.org/drawingml/2006/picture">
+                  <pic:nvPicPr>
+                    <pic:cNvPr id="0" name="Picture 12"/>
+                    <pic:cNvPicPr>
+                      <a:picLocks noChangeAspect="1" noChangeArrowheads="1"/>
+                    </pic:cNvPicPr>
+                  </pic:nvPicPr>
+                  <pic:blipFill>
+                    <a:blip r:embed="rId33">
+                      <a:extLst>
+                        <a:ext uri="{28A0092B-C50C-407E-A947-70E740481C1C}">
+                          <a14:useLocalDpi xmlns:a14="http://schemas.microsoft.com/office/drawing/2010/main" val="0"/>
+                        </a:ext>
+                      </a:extLst>
+                    </a:blip>
+                    <a:srcRect/>
+                    <a:stretch>
+                      <a:fillRect/>
+                    </a:stretch>
+                  </pic:blipFill>
+                  <pic:spPr bwMode="auto">
+                    <a:xfrm>
+                      <a:off x="0" y="0"/>
+                      <a:ext cx="5943600" cy="1477645"/>
+                    </a:xfrm>
+                    <a:prstGeom prst="rect">
+                      <a:avLst/>
+                    </a:prstGeom>
+                    <a:noFill/>
+                    <a:ln>
+                      <a:noFill/>
+                    </a:ln>
+                  </pic:spPr>
+                </pic:pic>
+              </a:graphicData>
+            </a:graphic>
+          </wp:inline>
+        </w:drawing>
+      </w:r>
     </w:p>
     <w:p>
       <w:pPr>
@@ -2447,6 +3105,59 @@
       <w:pPr>
         <w:spacing w:after="0"/>
       </w:pPr>
+      <w:r>
+        <w:rPr>
+          <w:noProof/>
+        </w:rPr>
+        <w:drawing>
+          <wp:inline distT="0" distB="0" distL="0" distR="0" wp14:anchorId="2C9F8062" wp14:editId="1D20F9FF">
+            <wp:extent cx="5943600" cy="1477645"/>
+            <wp:effectExtent l="0" t="0" r="0" b="0"/>
+            <wp:docPr id="22" name="Picture 22"/>
+            <wp:cNvGraphicFramePr>
+              <a:graphicFrameLocks xmlns:a="http://schemas.openxmlformats.org/drawingml/2006/main" noChangeAspect="1"/>
+            </wp:cNvGraphicFramePr>
+            <a:graphic xmlns:a="http://schemas.openxmlformats.org/drawingml/2006/main">
+              <a:graphicData uri="http://schemas.openxmlformats.org/drawingml/2006/picture">
+                <pic:pic xmlns:pic="http://schemas.openxmlformats.org/drawingml/2006/picture">
+                  <pic:nvPicPr>
+                    <pic:cNvPr id="0" name="Picture 14"/>
+                    <pic:cNvPicPr>
+                      <a:picLocks noChangeAspect="1" noChangeArrowheads="1"/>
+                    </pic:cNvPicPr>
+                  </pic:nvPicPr>
+                  <pic:blipFill>
+                    <a:blip r:embed="rId33">
+                      <a:extLst>
+                        <a:ext uri="{28A0092B-C50C-407E-A947-70E740481C1C}">
+                          <a14:useLocalDpi xmlns:a14="http://schemas.microsoft.com/office/drawing/2010/main" val="0"/>
+                        </a:ext>
+                      </a:extLst>
+                    </a:blip>
+                    <a:srcRect/>
+                    <a:stretch>
+                      <a:fillRect/>
+                    </a:stretch>
+                  </pic:blipFill>
+                  <pic:spPr bwMode="auto">
+                    <a:xfrm>
+                      <a:off x="0" y="0"/>
+                      <a:ext cx="5943600" cy="1477645"/>
+                    </a:xfrm>
+                    <a:prstGeom prst="rect">
+                      <a:avLst/>
+                    </a:prstGeom>
+                    <a:noFill/>
+                    <a:ln>
+                      <a:noFill/>
+                    </a:ln>
+                  </pic:spPr>
+                </pic:pic>
+              </a:graphicData>
+            </a:graphic>
+          </wp:inline>
+        </w:drawing>
+      </w:r>
     </w:p>
     <w:p>
       <w:pPr>
@@ -2540,6 +3251,7 @@
         <w:spacing w:after="0"/>
       </w:pPr>
       <w:r>
+        <w:lastRenderedPageBreak/>
         <w:t>Batch type – Fast Track, Regular or Weekend</w:t>
       </w:r>
     </w:p>
@@ -2560,6 +3272,118 @@
       <w:pPr>
         <w:spacing w:after="0"/>
       </w:pPr>
+      <w:r>
+        <w:rPr>
+          <w:noProof/>
+        </w:rPr>
+        <w:drawing>
+          <wp:inline distT="0" distB="0" distL="0" distR="0" wp14:anchorId="17F5F580" wp14:editId="71E168E6">
+            <wp:extent cx="4465320" cy="3878580"/>
+            <wp:effectExtent l="0" t="0" r="0" b="0"/>
+            <wp:docPr id="17" name="Picture 17"/>
+            <wp:cNvGraphicFramePr>
+              <a:graphicFrameLocks xmlns:a="http://schemas.openxmlformats.org/drawingml/2006/main" noChangeAspect="1"/>
+            </wp:cNvGraphicFramePr>
+            <a:graphic xmlns:a="http://schemas.openxmlformats.org/drawingml/2006/main">
+              <a:graphicData uri="http://schemas.openxmlformats.org/drawingml/2006/picture">
+                <pic:pic xmlns:pic="http://schemas.openxmlformats.org/drawingml/2006/picture">
+                  <pic:nvPicPr>
+                    <pic:cNvPr id="0" name="Picture 4"/>
+                    <pic:cNvPicPr>
+                      <a:picLocks noChangeAspect="1" noChangeArrowheads="1"/>
+                    </pic:cNvPicPr>
+                  </pic:nvPicPr>
+                  <pic:blipFill>
+                    <a:blip r:embed="rId34">
+                      <a:extLst>
+                        <a:ext uri="{28A0092B-C50C-407E-A947-70E740481C1C}">
+                          <a14:useLocalDpi xmlns:a14="http://schemas.microsoft.com/office/drawing/2010/main" val="0"/>
+                        </a:ext>
+                      </a:extLst>
+                    </a:blip>
+                    <a:srcRect/>
+                    <a:stretch>
+                      <a:fillRect/>
+                    </a:stretch>
+                  </pic:blipFill>
+                  <pic:spPr bwMode="auto">
+                    <a:xfrm>
+                      <a:off x="0" y="0"/>
+                      <a:ext cx="4465320" cy="3878580"/>
+                    </a:xfrm>
+                    <a:prstGeom prst="rect">
+                      <a:avLst/>
+                    </a:prstGeom>
+                    <a:noFill/>
+                    <a:ln>
+                      <a:noFill/>
+                    </a:ln>
+                  </pic:spPr>
+                </pic:pic>
+              </a:graphicData>
+            </a:graphic>
+          </wp:inline>
+        </w:drawing>
+      </w:r>
+    </w:p>
+    <w:p>
+      <w:pPr>
+        <w:spacing w:after="0"/>
+      </w:pPr>
+      <w:r>
+        <w:rPr>
+          <w:noProof/>
+        </w:rPr>
+        <w:lastRenderedPageBreak/>
+        <w:drawing>
+          <wp:inline distT="0" distB="0" distL="0" distR="0" wp14:anchorId="6E6AB774" wp14:editId="69A3489C">
+            <wp:extent cx="5181600" cy="2590800"/>
+            <wp:effectExtent l="0" t="0" r="0" b="0"/>
+            <wp:docPr id="18" name="Picture 18"/>
+            <wp:cNvGraphicFramePr>
+              <a:graphicFrameLocks xmlns:a="http://schemas.openxmlformats.org/drawingml/2006/main" noChangeAspect="1"/>
+            </wp:cNvGraphicFramePr>
+            <a:graphic xmlns:a="http://schemas.openxmlformats.org/drawingml/2006/main">
+              <a:graphicData uri="http://schemas.openxmlformats.org/drawingml/2006/picture">
+                <pic:pic xmlns:pic="http://schemas.openxmlformats.org/drawingml/2006/picture">
+                  <pic:nvPicPr>
+                    <pic:cNvPr id="0" name="Picture 6"/>
+                    <pic:cNvPicPr>
+                      <a:picLocks noChangeAspect="1" noChangeArrowheads="1"/>
+                    </pic:cNvPicPr>
+                  </pic:nvPicPr>
+                  <pic:blipFill>
+                    <a:blip r:embed="rId35">
+                      <a:extLst>
+                        <a:ext uri="{28A0092B-C50C-407E-A947-70E740481C1C}">
+                          <a14:useLocalDpi xmlns:a14="http://schemas.microsoft.com/office/drawing/2010/main" val="0"/>
+                        </a:ext>
+                      </a:extLst>
+                    </a:blip>
+                    <a:srcRect/>
+                    <a:stretch>
+                      <a:fillRect/>
+                    </a:stretch>
+                  </pic:blipFill>
+                  <pic:spPr bwMode="auto">
+                    <a:xfrm>
+                      <a:off x="0" y="0"/>
+                      <a:ext cx="5181600" cy="2590800"/>
+                    </a:xfrm>
+                    <a:prstGeom prst="rect">
+                      <a:avLst/>
+                    </a:prstGeom>
+                    <a:noFill/>
+                    <a:ln>
+                      <a:noFill/>
+                    </a:ln>
+                  </pic:spPr>
+                </pic:pic>
+              </a:graphicData>
+            </a:graphic>
+          </wp:inline>
+        </w:drawing>
+      </w:r>
     </w:p>
     <w:p>
       <w:pPr>
@@ -2575,9 +3399,703 @@
           <w:b/>
           <w:u w:val="single"/>
         </w:rPr>
+        <w:t>SCALA</w:t>
+      </w:r>
+    </w:p>
+    <w:p>
+      <w:pPr>
+        <w:rPr>
+          <w:b/>
+        </w:rPr>
+      </w:pPr>
+      <w:r>
+        <w:rPr>
+          <w:b/>
+        </w:rPr>
+        <w:t xml:space="preserve">Requirement </w:t>
+      </w:r>
+      <w:r>
+        <w:rPr>
+          <w:b/>
+        </w:rPr>
+        <w:t>15</w:t>
+      </w:r>
+      <w:r>
+        <w:rPr>
+          <w:b/>
+        </w:rPr>
+        <w:t>:</w:t>
+      </w:r>
+    </w:p>
+    <w:p>
+      <w:pPr>
+        <w:spacing w:after="0"/>
+      </w:pPr>
+      <w:r>
+        <w:t>Writ</w:t>
+      </w:r>
+      <w:r>
+        <w:t>e a Scala program that includes</w:t>
+      </w:r>
+      <w:r>
+        <w:t xml:space="preserve"> a class named Rational to generate the rational with the following requirement</w:t>
+      </w:r>
+    </w:p>
+    <w:p>
+      <w:pPr>
+        <w:spacing w:after="0"/>
+      </w:pPr>
+      <w:r>
+        <w:tab/>
+        <w:t xml:space="preserve">Re-implement the </w:t>
+      </w:r>
+      <w:proofErr w:type="spellStart"/>
+      <w:r>
+        <w:t>toString</w:t>
+      </w:r>
+      <w:proofErr w:type="spellEnd"/>
+      <w:r>
+        <w:t xml:space="preserve"> method</w:t>
+      </w:r>
+    </w:p>
+    <w:p>
+      <w:pPr>
+        <w:spacing w:after="0"/>
+      </w:pPr>
+      <w:r>
+        <w:tab/>
+        <w:t>Check the divisor part should not be zero</w:t>
+      </w:r>
+    </w:p>
+    <w:p>
+      <w:pPr>
+        <w:spacing w:after="0"/>
+      </w:pPr>
+    </w:p>
+    <w:p>
+      <w:pPr>
+        <w:spacing w:after="0"/>
+      </w:pPr>
+      <w:r>
+        <w:t>Example</w:t>
+      </w:r>
+      <w:r>
+        <w:t>:</w:t>
+      </w:r>
+    </w:p>
+    <w:p>
+      <w:pPr>
+        <w:spacing w:after="0"/>
+        <w:ind w:firstLine="720"/>
+      </w:pPr>
+      <w:r>
+        <w:t>When the object is constructed as</w:t>
+      </w:r>
+    </w:p>
+    <w:p>
+      <w:pPr>
+        <w:spacing w:after="0"/>
+      </w:pPr>
+      <w:r>
+        <w:tab/>
+      </w:r>
+      <w:r>
+        <w:tab/>
+      </w:r>
+      <w:proofErr w:type="spellStart"/>
+      <w:r>
+        <w:t>val</w:t>
+      </w:r>
+      <w:proofErr w:type="spellEnd"/>
+      <w:r>
+        <w:t xml:space="preserve"> r = new </w:t>
+      </w:r>
+      <w:proofErr w:type="gramStart"/>
+      <w:r>
+        <w:t>Rational(</w:t>
+      </w:r>
+      <w:proofErr w:type="gramEnd"/>
+      <w:r>
+        <w:t>1, 2)</w:t>
+      </w:r>
+    </w:p>
+    <w:p>
+      <w:pPr>
+        <w:spacing w:after="0"/>
+        <w:ind w:firstLine="720"/>
+      </w:pPr>
+      <w:r>
+        <w:t xml:space="preserve">The output should </w:t>
+      </w:r>
+      <w:r>
+        <w:t>be,</w:t>
+      </w:r>
+    </w:p>
+    <w:p>
+      <w:pPr>
+        <w:spacing w:after="0"/>
+      </w:pPr>
+      <w:r>
+        <w:tab/>
+      </w:r>
+      <w:r>
+        <w:tab/>
+      </w:r>
+      <w:r>
+        <w:t>r: Rational = 1/2</w:t>
+      </w:r>
+    </w:p>
+    <w:p>
+      <w:pPr>
+        <w:spacing w:after="0"/>
+      </w:pPr>
+    </w:p>
+    <w:p>
+      <w:pPr>
+        <w:spacing w:after="0"/>
+        <w:ind w:firstLine="720"/>
+      </w:pPr>
+      <w:r>
+        <w:t>When the object is constructed as</w:t>
+      </w:r>
+    </w:p>
+    <w:p>
+      <w:pPr>
+        <w:spacing w:after="0"/>
+      </w:pPr>
+      <w:r>
+        <w:tab/>
+      </w:r>
+      <w:r>
+        <w:tab/>
+      </w:r>
+      <w:proofErr w:type="spellStart"/>
+      <w:r>
+        <w:t>val</w:t>
+      </w:r>
+      <w:proofErr w:type="spellEnd"/>
+      <w:r>
+        <w:t xml:space="preserve"> r = new </w:t>
+      </w:r>
+      <w:proofErr w:type="gramStart"/>
+      <w:r>
+        <w:t>Rational(</w:t>
+      </w:r>
+      <w:proofErr w:type="gramEnd"/>
+      <w:r>
+        <w:t>66</w:t>
+      </w:r>
+      <w:r>
+        <w:t xml:space="preserve">, </w:t>
+      </w:r>
+      <w:r>
+        <w:t>4</w:t>
+      </w:r>
+      <w:r>
+        <w:t>2)</w:t>
+      </w:r>
+    </w:p>
+    <w:p>
+      <w:pPr>
+        <w:spacing w:after="0"/>
+        <w:ind w:firstLine="720"/>
+      </w:pPr>
+      <w:r>
+        <w:t>The output should be</w:t>
+      </w:r>
+      <w:r>
+        <w:t>,</w:t>
+      </w:r>
+    </w:p>
+    <w:p>
+      <w:pPr>
+        <w:spacing w:after="0"/>
+      </w:pPr>
+      <w:r>
+        <w:tab/>
+      </w:r>
+      <w:r>
+        <w:tab/>
+      </w:r>
+      <w:r>
+        <w:t>r: Rational = 1</w:t>
+      </w:r>
+      <w:r>
+        <w:t>1/7</w:t>
+      </w:r>
+    </w:p>
+    <w:p>
+      <w:pPr>
+        <w:spacing w:after="0"/>
+      </w:pPr>
+    </w:p>
+    <w:p>
+      <w:pPr>
+        <w:spacing w:after="0"/>
+      </w:pPr>
+      <w:r>
+        <w:t>Ans:</w:t>
+      </w:r>
+    </w:p>
+    <w:p>
+      <w:pPr>
+        <w:spacing w:after="0"/>
+        <w:rPr>
+          <w:b/>
+          <w:bCs/>
+        </w:rPr>
+      </w:pPr>
+      <w:r>
+        <w:rPr>
+          <w:b/>
+          <w:bCs/>
+        </w:rPr>
         <w:lastRenderedPageBreak/>
-        <w:t>SCALA</w:t>
-      </w:r>
+        <w:t xml:space="preserve">class </w:t>
+      </w:r>
+      <w:proofErr w:type="gramStart"/>
+      <w:r>
+        <w:rPr>
+          <w:b/>
+          <w:bCs/>
+        </w:rPr>
+        <w:t>Rational(</w:t>
+      </w:r>
+      <w:proofErr w:type="gramEnd"/>
+      <w:r>
+        <w:rPr>
+          <w:b/>
+          <w:bCs/>
+        </w:rPr>
+        <w:t>n: Int, d: Int) {</w:t>
+      </w:r>
+      <w:r>
+        <w:rPr>
+          <w:b/>
+          <w:bCs/>
+        </w:rPr>
+        <w:cr/>
+        <w:t xml:space="preserve">    </w:t>
+      </w:r>
+      <w:proofErr w:type="gramStart"/>
+      <w:r>
+        <w:rPr>
+          <w:b/>
+          <w:bCs/>
+        </w:rPr>
+        <w:t>require(</w:t>
+      </w:r>
+      <w:proofErr w:type="gramEnd"/>
+      <w:r>
+        <w:rPr>
+          <w:b/>
+          <w:bCs/>
+        </w:rPr>
+        <w:t>d != 0)</w:t>
+      </w:r>
+      <w:r>
+        <w:rPr>
+          <w:b/>
+          <w:bCs/>
+        </w:rPr>
+        <w:cr/>
+        <w:t xml:space="preserve">    private </w:t>
+      </w:r>
+      <w:proofErr w:type="spellStart"/>
+      <w:r>
+        <w:rPr>
+          <w:b/>
+          <w:bCs/>
+        </w:rPr>
+        <w:t>val</w:t>
+      </w:r>
+      <w:proofErr w:type="spellEnd"/>
+      <w:r>
+        <w:rPr>
+          <w:b/>
+          <w:bCs/>
+        </w:rPr>
+        <w:t xml:space="preserve"> g = </w:t>
+      </w:r>
+      <w:proofErr w:type="spellStart"/>
+      <w:proofErr w:type="gramStart"/>
+      <w:r>
+        <w:rPr>
+          <w:b/>
+          <w:bCs/>
+        </w:rPr>
+        <w:t>gcd</w:t>
+      </w:r>
+      <w:proofErr w:type="spellEnd"/>
+      <w:r>
+        <w:rPr>
+          <w:b/>
+          <w:bCs/>
+        </w:rPr>
+        <w:t>(</w:t>
+      </w:r>
+      <w:proofErr w:type="spellStart"/>
+      <w:proofErr w:type="gramEnd"/>
+      <w:r>
+        <w:rPr>
+          <w:b/>
+          <w:bCs/>
+        </w:rPr>
+        <w:t>n.abs</w:t>
+      </w:r>
+      <w:proofErr w:type="spellEnd"/>
+      <w:r>
+        <w:rPr>
+          <w:b/>
+          <w:bCs/>
+        </w:rPr>
+        <w:t xml:space="preserve">, </w:t>
+      </w:r>
+      <w:proofErr w:type="spellStart"/>
+      <w:r>
+        <w:rPr>
+          <w:b/>
+          <w:bCs/>
+        </w:rPr>
+        <w:t>d.abs</w:t>
+      </w:r>
+      <w:proofErr w:type="spellEnd"/>
+      <w:r>
+        <w:rPr>
+          <w:b/>
+          <w:bCs/>
+        </w:rPr>
+        <w:t>)</w:t>
+      </w:r>
+      <w:r>
+        <w:rPr>
+          <w:b/>
+          <w:bCs/>
+        </w:rPr>
+        <w:cr/>
+        <w:t xml:space="preserve">    </w:t>
+      </w:r>
+      <w:proofErr w:type="spellStart"/>
+      <w:r>
+        <w:rPr>
+          <w:b/>
+          <w:bCs/>
+        </w:rPr>
+        <w:t>val</w:t>
+      </w:r>
+      <w:proofErr w:type="spellEnd"/>
+      <w:r>
+        <w:rPr>
+          <w:b/>
+          <w:bCs/>
+        </w:rPr>
+        <w:t xml:space="preserve"> </w:t>
+      </w:r>
+      <w:proofErr w:type="spellStart"/>
+      <w:r>
+        <w:rPr>
+          <w:b/>
+          <w:bCs/>
+        </w:rPr>
+        <w:t>numer</w:t>
+      </w:r>
+      <w:proofErr w:type="spellEnd"/>
+      <w:r>
+        <w:rPr>
+          <w:b/>
+          <w:bCs/>
+        </w:rPr>
+        <w:t xml:space="preserve"> = n / g</w:t>
+      </w:r>
+      <w:r>
+        <w:rPr>
+          <w:b/>
+          <w:bCs/>
+        </w:rPr>
+        <w:cr/>
+        <w:t xml:space="preserve">    </w:t>
+      </w:r>
+      <w:proofErr w:type="spellStart"/>
+      <w:r>
+        <w:rPr>
+          <w:b/>
+          <w:bCs/>
+        </w:rPr>
+        <w:t>val</w:t>
+      </w:r>
+      <w:proofErr w:type="spellEnd"/>
+      <w:r>
+        <w:rPr>
+          <w:b/>
+          <w:bCs/>
+        </w:rPr>
+        <w:t xml:space="preserve"> </w:t>
+      </w:r>
+      <w:proofErr w:type="spellStart"/>
+      <w:r>
+        <w:rPr>
+          <w:b/>
+          <w:bCs/>
+        </w:rPr>
+        <w:t>denom</w:t>
+      </w:r>
+      <w:proofErr w:type="spellEnd"/>
+      <w:r>
+        <w:rPr>
+          <w:b/>
+          <w:bCs/>
+        </w:rPr>
+        <w:t xml:space="preserve"> = d / g</w:t>
+      </w:r>
+      <w:r>
+        <w:rPr>
+          <w:b/>
+          <w:bCs/>
+        </w:rPr>
+        <w:cr/>
+        <w:t xml:space="preserve">    override def </w:t>
+      </w:r>
+      <w:proofErr w:type="spellStart"/>
+      <w:r>
+        <w:rPr>
+          <w:b/>
+          <w:bCs/>
+        </w:rPr>
+        <w:t>toString</w:t>
+      </w:r>
+      <w:proofErr w:type="spellEnd"/>
+      <w:r>
+        <w:rPr>
+          <w:b/>
+          <w:bCs/>
+        </w:rPr>
+        <w:t xml:space="preserve"> = "Rational = "+</w:t>
+      </w:r>
+      <w:proofErr w:type="spellStart"/>
+      <w:r>
+        <w:rPr>
+          <w:b/>
+          <w:bCs/>
+        </w:rPr>
+        <w:t>numer</w:t>
+      </w:r>
+      <w:proofErr w:type="spellEnd"/>
+      <w:r>
+        <w:rPr>
+          <w:b/>
+          <w:bCs/>
+        </w:rPr>
+        <w:t xml:space="preserve"> +"/"+ </w:t>
+      </w:r>
+      <w:proofErr w:type="spellStart"/>
+      <w:r>
+        <w:rPr>
+          <w:b/>
+          <w:bCs/>
+        </w:rPr>
+        <w:t>denom</w:t>
+      </w:r>
+      <w:proofErr w:type="spellEnd"/>
+      <w:r>
+        <w:rPr>
+          <w:b/>
+          <w:bCs/>
+        </w:rPr>
+        <w:cr/>
+        <w:t xml:space="preserve">    private def </w:t>
+      </w:r>
+      <w:proofErr w:type="spellStart"/>
+      <w:proofErr w:type="gramStart"/>
+      <w:r>
+        <w:rPr>
+          <w:b/>
+          <w:bCs/>
+        </w:rPr>
+        <w:t>gcd</w:t>
+      </w:r>
+      <w:proofErr w:type="spellEnd"/>
+      <w:r>
+        <w:rPr>
+          <w:b/>
+          <w:bCs/>
+        </w:rPr>
+        <w:t>(</w:t>
+      </w:r>
+      <w:proofErr w:type="gramEnd"/>
+      <w:r>
+        <w:rPr>
+          <w:b/>
+          <w:bCs/>
+        </w:rPr>
+        <w:t xml:space="preserve">a: Int, b: Int): Int = </w:t>
+      </w:r>
+      <w:r>
+        <w:rPr>
+          <w:b/>
+          <w:bCs/>
+        </w:rPr>
+        <w:cr/>
+        <w:t xml:space="preserve">      if (b == 0) a else </w:t>
+      </w:r>
+      <w:proofErr w:type="spellStart"/>
+      <w:proofErr w:type="gramStart"/>
+      <w:r>
+        <w:rPr>
+          <w:b/>
+          <w:bCs/>
+        </w:rPr>
+        <w:t>gcd</w:t>
+      </w:r>
+      <w:proofErr w:type="spellEnd"/>
+      <w:r>
+        <w:rPr>
+          <w:b/>
+          <w:bCs/>
+        </w:rPr>
+        <w:t>(</w:t>
+      </w:r>
+      <w:proofErr w:type="gramEnd"/>
+      <w:r>
+        <w:rPr>
+          <w:b/>
+          <w:bCs/>
+        </w:rPr>
+        <w:t>b, a % b)</w:t>
+      </w:r>
+      <w:r>
+        <w:rPr>
+          <w:b/>
+          <w:bCs/>
+        </w:rPr>
+        <w:cr/>
+        <w:t xml:space="preserve">  }</w:t>
+      </w:r>
+      <w:r>
+        <w:rPr>
+          <w:b/>
+          <w:bCs/>
+        </w:rPr>
+        <w:cr/>
+        <w:t>object HelloWorld {</w:t>
+      </w:r>
+      <w:r>
+        <w:rPr>
+          <w:b/>
+          <w:bCs/>
+        </w:rPr>
+        <w:cr/>
+        <w:t xml:space="preserve">   def </w:t>
+      </w:r>
+      <w:proofErr w:type="gramStart"/>
+      <w:r>
+        <w:rPr>
+          <w:b/>
+          <w:bCs/>
+        </w:rPr>
+        <w:t>main(</w:t>
+      </w:r>
+      <w:proofErr w:type="spellStart"/>
+      <w:proofErr w:type="gramEnd"/>
+      <w:r>
+        <w:rPr>
+          <w:b/>
+          <w:bCs/>
+        </w:rPr>
+        <w:t>args</w:t>
+      </w:r>
+      <w:proofErr w:type="spellEnd"/>
+      <w:r>
+        <w:rPr>
+          <w:b/>
+          <w:bCs/>
+        </w:rPr>
+        <w:t>: Array[String]) {</w:t>
+      </w:r>
+      <w:r>
+        <w:rPr>
+          <w:b/>
+          <w:bCs/>
+        </w:rPr>
+        <w:cr/>
+        <w:t xml:space="preserve">       </w:t>
+      </w:r>
+      <w:proofErr w:type="spellStart"/>
+      <w:r>
+        <w:rPr>
+          <w:b/>
+          <w:bCs/>
+        </w:rPr>
+        <w:t>val</w:t>
+      </w:r>
+      <w:proofErr w:type="spellEnd"/>
+      <w:r>
+        <w:rPr>
+          <w:b/>
+          <w:bCs/>
+        </w:rPr>
+        <w:t xml:space="preserve"> r = new </w:t>
+      </w:r>
+      <w:proofErr w:type="gramStart"/>
+      <w:r>
+        <w:rPr>
+          <w:b/>
+          <w:bCs/>
+        </w:rPr>
+        <w:t>Rational(</w:t>
+      </w:r>
+      <w:proofErr w:type="gramEnd"/>
+      <w:r>
+        <w:rPr>
+          <w:b/>
+          <w:bCs/>
+        </w:rPr>
+        <w:t>12, 8)</w:t>
+      </w:r>
+      <w:r>
+        <w:rPr>
+          <w:b/>
+          <w:bCs/>
+        </w:rPr>
+        <w:cr/>
+        <w:t xml:space="preserve">      </w:t>
+      </w:r>
+      <w:proofErr w:type="spellStart"/>
+      <w:r>
+        <w:rPr>
+          <w:b/>
+          <w:bCs/>
+        </w:rPr>
+        <w:t>println</w:t>
+      </w:r>
+      <w:proofErr w:type="spellEnd"/>
+      <w:r>
+        <w:rPr>
+          <w:b/>
+          <w:bCs/>
+        </w:rPr>
+        <w:t>(r)</w:t>
+      </w:r>
+      <w:r>
+        <w:rPr>
+          <w:b/>
+          <w:bCs/>
+        </w:rPr>
+        <w:cr/>
+        <w:t xml:space="preserve">   }</w:t>
+      </w:r>
+      <w:r>
+        <w:rPr>
+          <w:b/>
+          <w:bCs/>
+        </w:rPr>
+        <w:cr/>
+        <w:t>}</w:t>
+      </w:r>
+    </w:p>
+    <w:p>
+      <w:pPr>
+        <w:spacing w:after="0"/>
+      </w:pPr>
     </w:p>
     <w:p>
       <w:pPr>
@@ -2595,7 +4113,7 @@
         <w:rPr>
           <w:b/>
         </w:rPr>
-        <w:t>15</w:t>
+        <w:t>16</w:t>
       </w:r>
       <w:r>
         <w:rPr>
@@ -2609,70 +4127,1999 @@
         <w:spacing w:after="0"/>
       </w:pPr>
       <w:r>
-        <w:t>Writ</w:t>
-      </w:r>
-      <w:r>
-        <w:t>e a Scala program that includes</w:t>
-      </w:r>
-      <w:r>
-        <w:t xml:space="preserve"> a class named Rational to generate the rational with the following requirement</w:t>
-      </w:r>
-    </w:p>
-    <w:p>
-      <w:pPr>
-        <w:spacing w:after="0"/>
-      </w:pPr>
-      <w:r>
-        <w:tab/>
-        <w:t>Re-implement the toString method</w:t>
-      </w:r>
-    </w:p>
-    <w:p>
-      <w:pPr>
-        <w:spacing w:after="0"/>
-      </w:pPr>
-      <w:r>
-        <w:tab/>
-        <w:t>Check the divisor part should not be zero</w:t>
-      </w:r>
-    </w:p>
-    <w:p>
-      <w:pPr>
-        <w:spacing w:after="0"/>
-      </w:pPr>
-    </w:p>
-    <w:p>
-      <w:pPr>
-        <w:spacing w:after="0"/>
-      </w:pPr>
-      <w:r>
-        <w:t>Example</w:t>
-      </w:r>
-      <w:r>
+        <w:t xml:space="preserve">Modify the above </w:t>
+      </w:r>
+      <w:r>
+        <w:t xml:space="preserve">Scala program </w:t>
+      </w:r>
+      <w:r>
+        <w:t>to include the overloading of operators as follows,</w:t>
+      </w:r>
+    </w:p>
+    <w:p>
+      <w:pPr>
+        <w:spacing w:after="0"/>
+        <w:ind w:firstLine="720"/>
+      </w:pPr>
+      <w:r>
+        <w:t>When the object is constructed as</w:t>
+      </w:r>
+    </w:p>
+    <w:p>
+      <w:pPr>
+        <w:spacing w:after="0"/>
+      </w:pPr>
+      <w:r>
+        <w:tab/>
+      </w:r>
+      <w:r>
+        <w:tab/>
+      </w:r>
+      <w:proofErr w:type="spellStart"/>
+      <w:r>
+        <w:t>val</w:t>
+      </w:r>
+      <w:proofErr w:type="spellEnd"/>
+      <w:r>
+        <w:t xml:space="preserve"> r = new </w:t>
+      </w:r>
+      <w:proofErr w:type="gramStart"/>
+      <w:r>
+        <w:t>Rational(</w:t>
+      </w:r>
+      <w:proofErr w:type="gramEnd"/>
+      <w:r>
+        <w:t>2, 3</w:t>
+      </w:r>
+      <w:r>
+        <w:t>)</w:t>
+      </w:r>
+    </w:p>
+    <w:p>
+      <w:pPr>
+        <w:spacing w:after="0"/>
+        <w:ind w:firstLine="720"/>
+      </w:pPr>
+      <w:r>
+        <w:t>The output should be</w:t>
+      </w:r>
+      <w:r>
+        <w:t>,</w:t>
+      </w:r>
+    </w:p>
+    <w:p>
+      <w:pPr>
+        <w:spacing w:after="0"/>
+      </w:pPr>
+      <w:r>
+        <w:tab/>
+      </w:r>
+      <w:r>
+        <w:tab/>
+        <w:t>r: Rational = 2/3</w:t>
+      </w:r>
+    </w:p>
+    <w:p>
+      <w:pPr>
+        <w:spacing w:after="0"/>
+      </w:pPr>
+      <w:r>
+        <w:tab/>
+        <w:t>Now, when you say</w:t>
+      </w:r>
+    </w:p>
+    <w:p>
+      <w:pPr>
+        <w:spacing w:after="0"/>
+      </w:pPr>
+      <w:r>
+        <w:tab/>
+      </w:r>
+      <w:r>
+        <w:tab/>
+        <w:t>r * r</w:t>
+      </w:r>
+    </w:p>
+    <w:p>
+      <w:pPr>
+        <w:spacing w:after="0"/>
+        <w:ind w:firstLine="720"/>
+      </w:pPr>
+      <w:r>
+        <w:t>The output should be</w:t>
+      </w:r>
+      <w:r>
+        <w:t>,</w:t>
+      </w:r>
+    </w:p>
+    <w:p>
+      <w:pPr>
+        <w:spacing w:after="0"/>
+      </w:pPr>
+      <w:r>
+        <w:tab/>
+      </w:r>
+      <w:r>
+        <w:tab/>
+        <w:t>r: Rational = 4/9</w:t>
+      </w:r>
+    </w:p>
+    <w:p>
+      <w:pPr>
+        <w:spacing w:after="0"/>
+      </w:pPr>
+      <w:r>
+        <w:tab/>
+        <w:t>And when you say</w:t>
+      </w:r>
+    </w:p>
+    <w:p>
+      <w:pPr>
+        <w:spacing w:after="0"/>
+      </w:pPr>
+      <w:r>
+        <w:tab/>
+      </w:r>
+      <w:r>
+        <w:tab/>
+        <w:t>r * 2</w:t>
+      </w:r>
+    </w:p>
+    <w:p>
+      <w:pPr>
+        <w:spacing w:after="0"/>
+        <w:ind w:firstLine="720"/>
+      </w:pPr>
+      <w:r>
+        <w:t>The output should be</w:t>
+      </w:r>
+      <w:r>
+        <w:t>,</w:t>
+      </w:r>
+    </w:p>
+    <w:p>
+      <w:pPr>
+        <w:spacing w:after="0"/>
+      </w:pPr>
+      <w:r>
+        <w:tab/>
+      </w:r>
+      <w:r>
+        <w:tab/>
+        <w:t>r: Rational = 4/3</w:t>
+      </w:r>
+    </w:p>
+    <w:p>
+      <w:pPr>
+        <w:spacing w:after="0"/>
+      </w:pPr>
+    </w:p>
+    <w:p>
+      <w:pPr>
+        <w:spacing w:after="0"/>
+      </w:pPr>
+      <w:r>
+        <w:t>So all the operators (</w:t>
+      </w:r>
+      <w:r>
+        <w:t xml:space="preserve">+, -, *, </w:t>
+      </w:r>
+      <w:proofErr w:type="gramStart"/>
+      <w:r>
+        <w:t>/ )</w:t>
+      </w:r>
+      <w:proofErr w:type="gramEnd"/>
+      <w:r>
+        <w:t xml:space="preserve">  should be overloaded to either take a Rational or a number next to it.</w:t>
+      </w:r>
+    </w:p>
+    <w:p>
+      <w:pPr>
+        <w:spacing w:after="0"/>
+      </w:pPr>
+      <w:r>
+        <w:t>Ans:</w:t>
+      </w:r>
+    </w:p>
+    <w:p>
+      <w:pPr>
+        <w:spacing w:after="0"/>
+        <w:rPr>
+          <w:b/>
+          <w:bCs/>
+        </w:rPr>
+      </w:pPr>
+      <w:r>
+        <w:rPr>
+          <w:b/>
+          <w:bCs/>
+        </w:rPr>
+        <w:lastRenderedPageBreak/>
+        <w:t xml:space="preserve">class </w:t>
+      </w:r>
+      <w:proofErr w:type="gramStart"/>
+      <w:r>
+        <w:rPr>
+          <w:b/>
+          <w:bCs/>
+        </w:rPr>
+        <w:t>Rational(</w:t>
+      </w:r>
+      <w:proofErr w:type="gramEnd"/>
+      <w:r>
+        <w:rPr>
+          <w:b/>
+          <w:bCs/>
+        </w:rPr>
+        <w:t>n: Int, d: Int) {</w:t>
+      </w:r>
+      <w:r>
+        <w:rPr>
+          <w:b/>
+          <w:bCs/>
+        </w:rPr>
+        <w:cr/>
+        <w:t xml:space="preserve">    </w:t>
+      </w:r>
+      <w:proofErr w:type="gramStart"/>
+      <w:r>
+        <w:rPr>
+          <w:b/>
+          <w:bCs/>
+        </w:rPr>
+        <w:t>require(</w:t>
+      </w:r>
+      <w:proofErr w:type="gramEnd"/>
+      <w:r>
+        <w:rPr>
+          <w:b/>
+          <w:bCs/>
+        </w:rPr>
+        <w:t>d != 0)</w:t>
+      </w:r>
+      <w:r>
+        <w:rPr>
+          <w:b/>
+          <w:bCs/>
+        </w:rPr>
+        <w:cr/>
+        <w:t xml:space="preserve">    private </w:t>
+      </w:r>
+      <w:proofErr w:type="spellStart"/>
+      <w:r>
+        <w:rPr>
+          <w:b/>
+          <w:bCs/>
+        </w:rPr>
+        <w:t>val</w:t>
+      </w:r>
+      <w:proofErr w:type="spellEnd"/>
+      <w:r>
+        <w:rPr>
+          <w:b/>
+          <w:bCs/>
+        </w:rPr>
+        <w:t xml:space="preserve"> g = </w:t>
+      </w:r>
+      <w:proofErr w:type="spellStart"/>
+      <w:proofErr w:type="gramStart"/>
+      <w:r>
+        <w:rPr>
+          <w:b/>
+          <w:bCs/>
+        </w:rPr>
+        <w:t>gcd</w:t>
+      </w:r>
+      <w:proofErr w:type="spellEnd"/>
+      <w:r>
+        <w:rPr>
+          <w:b/>
+          <w:bCs/>
+        </w:rPr>
+        <w:t>(</w:t>
+      </w:r>
+      <w:proofErr w:type="spellStart"/>
+      <w:proofErr w:type="gramEnd"/>
+      <w:r>
+        <w:rPr>
+          <w:b/>
+          <w:bCs/>
+        </w:rPr>
+        <w:t>n.abs</w:t>
+      </w:r>
+      <w:proofErr w:type="spellEnd"/>
+      <w:r>
+        <w:rPr>
+          <w:b/>
+          <w:bCs/>
+        </w:rPr>
+        <w:t xml:space="preserve">, </w:t>
+      </w:r>
+      <w:proofErr w:type="spellStart"/>
+      <w:r>
+        <w:rPr>
+          <w:b/>
+          <w:bCs/>
+        </w:rPr>
+        <w:t>d.abs</w:t>
+      </w:r>
+      <w:proofErr w:type="spellEnd"/>
+      <w:r>
+        <w:rPr>
+          <w:b/>
+          <w:bCs/>
+        </w:rPr>
+        <w:t>)</w:t>
+      </w:r>
+      <w:r>
+        <w:rPr>
+          <w:b/>
+          <w:bCs/>
+        </w:rPr>
+        <w:cr/>
+        <w:t xml:space="preserve">    </w:t>
+      </w:r>
+      <w:proofErr w:type="spellStart"/>
+      <w:r>
+        <w:rPr>
+          <w:b/>
+          <w:bCs/>
+        </w:rPr>
+        <w:t>val</w:t>
+      </w:r>
+      <w:proofErr w:type="spellEnd"/>
+      <w:r>
+        <w:rPr>
+          <w:b/>
+          <w:bCs/>
+        </w:rPr>
+        <w:t xml:space="preserve"> </w:t>
+      </w:r>
+      <w:proofErr w:type="spellStart"/>
+      <w:r>
+        <w:rPr>
+          <w:b/>
+          <w:bCs/>
+        </w:rPr>
+        <w:t>numer</w:t>
+      </w:r>
+      <w:proofErr w:type="spellEnd"/>
+      <w:r>
+        <w:rPr>
+          <w:b/>
+          <w:bCs/>
+        </w:rPr>
+        <w:t xml:space="preserve"> = n / g</w:t>
+      </w:r>
+      <w:r>
+        <w:rPr>
+          <w:b/>
+          <w:bCs/>
+        </w:rPr>
+        <w:cr/>
+        <w:t xml:space="preserve">    </w:t>
+      </w:r>
+      <w:proofErr w:type="spellStart"/>
+      <w:r>
+        <w:rPr>
+          <w:b/>
+          <w:bCs/>
+        </w:rPr>
+        <w:t>val</w:t>
+      </w:r>
+      <w:proofErr w:type="spellEnd"/>
+      <w:r>
+        <w:rPr>
+          <w:b/>
+          <w:bCs/>
+        </w:rPr>
+        <w:t xml:space="preserve"> </w:t>
+      </w:r>
+      <w:proofErr w:type="spellStart"/>
+      <w:r>
+        <w:rPr>
+          <w:b/>
+          <w:bCs/>
+        </w:rPr>
+        <w:t>denom</w:t>
+      </w:r>
+      <w:proofErr w:type="spellEnd"/>
+      <w:r>
+        <w:rPr>
+          <w:b/>
+          <w:bCs/>
+        </w:rPr>
+        <w:t xml:space="preserve"> = d / g</w:t>
+      </w:r>
+      <w:r>
+        <w:rPr>
+          <w:b/>
+          <w:bCs/>
+        </w:rPr>
+        <w:cr/>
+        <w:t xml:space="preserve">    def </w:t>
+      </w:r>
+      <w:proofErr w:type="gramStart"/>
+      <w:r>
+        <w:rPr>
+          <w:b/>
+          <w:bCs/>
+        </w:rPr>
+        <w:t>this(</w:t>
+      </w:r>
+      <w:proofErr w:type="gramEnd"/>
+      <w:r>
+        <w:rPr>
+          <w:b/>
+          <w:bCs/>
+        </w:rPr>
+        <w:t>n: Int) = this(n, 1)</w:t>
+      </w:r>
+      <w:r>
+        <w:rPr>
+          <w:b/>
+          <w:bCs/>
+        </w:rPr>
+        <w:cr/>
+        <w:t xml:space="preserve">    def + (that: Rational): Rational =</w:t>
+      </w:r>
+      <w:r>
+        <w:rPr>
+          <w:b/>
+          <w:bCs/>
+        </w:rPr>
+        <w:cr/>
+        <w:t xml:space="preserve">      new </w:t>
+      </w:r>
+      <w:proofErr w:type="gramStart"/>
+      <w:r>
+        <w:rPr>
+          <w:b/>
+          <w:bCs/>
+        </w:rPr>
+        <w:t>Rational(</w:t>
+      </w:r>
+      <w:proofErr w:type="gramEnd"/>
+      <w:r>
+        <w:rPr>
+          <w:b/>
+          <w:bCs/>
+        </w:rPr>
+        <w:cr/>
+        <w:t xml:space="preserve">        </w:t>
+      </w:r>
+      <w:proofErr w:type="spellStart"/>
+      <w:r>
+        <w:rPr>
+          <w:b/>
+          <w:bCs/>
+        </w:rPr>
+        <w:t>numer</w:t>
+      </w:r>
+      <w:proofErr w:type="spellEnd"/>
+      <w:r>
+        <w:rPr>
+          <w:b/>
+          <w:bCs/>
+        </w:rPr>
+        <w:t xml:space="preserve"> * </w:t>
+      </w:r>
+      <w:proofErr w:type="spellStart"/>
+      <w:proofErr w:type="gramStart"/>
+      <w:r>
+        <w:rPr>
+          <w:b/>
+          <w:bCs/>
+        </w:rPr>
+        <w:t>that.denom</w:t>
+      </w:r>
+      <w:proofErr w:type="spellEnd"/>
+      <w:proofErr w:type="gramEnd"/>
+      <w:r>
+        <w:rPr>
+          <w:b/>
+          <w:bCs/>
+        </w:rPr>
+        <w:t xml:space="preserve"> + </w:t>
+      </w:r>
+      <w:proofErr w:type="spellStart"/>
+      <w:r>
+        <w:rPr>
+          <w:b/>
+          <w:bCs/>
+        </w:rPr>
+        <w:t>that.numer</w:t>
+      </w:r>
+      <w:proofErr w:type="spellEnd"/>
+      <w:r>
+        <w:rPr>
+          <w:b/>
+          <w:bCs/>
+        </w:rPr>
+        <w:t xml:space="preserve"> * </w:t>
+      </w:r>
+      <w:proofErr w:type="spellStart"/>
+      <w:r>
+        <w:rPr>
+          <w:b/>
+          <w:bCs/>
+        </w:rPr>
+        <w:t>denom</w:t>
+      </w:r>
+      <w:proofErr w:type="spellEnd"/>
+      <w:r>
+        <w:rPr>
+          <w:b/>
+          <w:bCs/>
+        </w:rPr>
+        <w:t>,</w:t>
+      </w:r>
+      <w:r>
+        <w:rPr>
+          <w:b/>
+          <w:bCs/>
+        </w:rPr>
+        <w:cr/>
+        <w:t xml:space="preserve">        </w:t>
+      </w:r>
+      <w:proofErr w:type="spellStart"/>
+      <w:r>
+        <w:rPr>
+          <w:b/>
+          <w:bCs/>
+        </w:rPr>
+        <w:t>denom</w:t>
+      </w:r>
+      <w:proofErr w:type="spellEnd"/>
+      <w:r>
+        <w:rPr>
+          <w:b/>
+          <w:bCs/>
+        </w:rPr>
+        <w:t xml:space="preserve"> * </w:t>
+      </w:r>
+      <w:proofErr w:type="spellStart"/>
+      <w:proofErr w:type="gramStart"/>
+      <w:r>
+        <w:rPr>
+          <w:b/>
+          <w:bCs/>
+        </w:rPr>
+        <w:t>that.denom</w:t>
+      </w:r>
+      <w:proofErr w:type="spellEnd"/>
+      <w:proofErr w:type="gramEnd"/>
+      <w:r>
+        <w:rPr>
+          <w:b/>
+          <w:bCs/>
+        </w:rPr>
+        <w:cr/>
+        <w:t xml:space="preserve">      )</w:t>
+      </w:r>
+      <w:r>
+        <w:rPr>
+          <w:b/>
+          <w:bCs/>
+        </w:rPr>
+        <w:cr/>
+        <w:t xml:space="preserve">    def + (</w:t>
+      </w:r>
+      <w:proofErr w:type="spellStart"/>
+      <w:r>
+        <w:rPr>
+          <w:b/>
+          <w:bCs/>
+        </w:rPr>
+        <w:t>i</w:t>
+      </w:r>
+      <w:proofErr w:type="spellEnd"/>
+      <w:r>
+        <w:rPr>
+          <w:b/>
+          <w:bCs/>
+        </w:rPr>
+        <w:t>: Int): Rational =</w:t>
+      </w:r>
+      <w:r>
+        <w:rPr>
+          <w:b/>
+          <w:bCs/>
+        </w:rPr>
+        <w:cr/>
+        <w:t xml:space="preserve">      new </w:t>
+      </w:r>
+      <w:proofErr w:type="gramStart"/>
+      <w:r>
+        <w:rPr>
+          <w:b/>
+          <w:bCs/>
+        </w:rPr>
+        <w:t>Rational(</w:t>
+      </w:r>
+      <w:proofErr w:type="spellStart"/>
+      <w:proofErr w:type="gramEnd"/>
+      <w:r>
+        <w:rPr>
+          <w:b/>
+          <w:bCs/>
+        </w:rPr>
+        <w:t>numer</w:t>
+      </w:r>
+      <w:proofErr w:type="spellEnd"/>
+      <w:r>
+        <w:rPr>
+          <w:b/>
+          <w:bCs/>
+        </w:rPr>
+        <w:t xml:space="preserve"> + </w:t>
+      </w:r>
+      <w:proofErr w:type="spellStart"/>
+      <w:r>
+        <w:rPr>
+          <w:b/>
+          <w:bCs/>
+        </w:rPr>
+        <w:t>i</w:t>
+      </w:r>
+      <w:proofErr w:type="spellEnd"/>
+      <w:r>
+        <w:rPr>
+          <w:b/>
+          <w:bCs/>
+        </w:rPr>
+        <w:t xml:space="preserve"> * </w:t>
+      </w:r>
+      <w:proofErr w:type="spellStart"/>
+      <w:r>
+        <w:rPr>
+          <w:b/>
+          <w:bCs/>
+        </w:rPr>
+        <w:t>denom</w:t>
+      </w:r>
+      <w:proofErr w:type="spellEnd"/>
+      <w:r>
+        <w:rPr>
+          <w:b/>
+          <w:bCs/>
+        </w:rPr>
+        <w:t xml:space="preserve">, </w:t>
+      </w:r>
+      <w:proofErr w:type="spellStart"/>
+      <w:r>
+        <w:rPr>
+          <w:b/>
+          <w:bCs/>
+        </w:rPr>
+        <w:t>denom</w:t>
+      </w:r>
+      <w:proofErr w:type="spellEnd"/>
+      <w:r>
+        <w:rPr>
+          <w:b/>
+          <w:bCs/>
+        </w:rPr>
+        <w:t>)</w:t>
+      </w:r>
+      <w:r>
+        <w:rPr>
+          <w:b/>
+          <w:bCs/>
+        </w:rPr>
+        <w:cr/>
+        <w:t xml:space="preserve">    def - (that: Rational): Rational =</w:t>
+      </w:r>
+      <w:r>
+        <w:rPr>
+          <w:b/>
+          <w:bCs/>
+        </w:rPr>
+        <w:cr/>
+        <w:t xml:space="preserve">      new </w:t>
+      </w:r>
+      <w:proofErr w:type="gramStart"/>
+      <w:r>
+        <w:rPr>
+          <w:b/>
+          <w:bCs/>
+        </w:rPr>
+        <w:t>Rational(</w:t>
+      </w:r>
+      <w:proofErr w:type="gramEnd"/>
+      <w:r>
+        <w:rPr>
+          <w:b/>
+          <w:bCs/>
+        </w:rPr>
+        <w:cr/>
+        <w:t xml:space="preserve">        </w:t>
+      </w:r>
+      <w:proofErr w:type="spellStart"/>
+      <w:r>
+        <w:rPr>
+          <w:b/>
+          <w:bCs/>
+        </w:rPr>
+        <w:t>numer</w:t>
+      </w:r>
+      <w:proofErr w:type="spellEnd"/>
+      <w:r>
+        <w:rPr>
+          <w:b/>
+          <w:bCs/>
+        </w:rPr>
+        <w:t xml:space="preserve"> * </w:t>
+      </w:r>
+      <w:proofErr w:type="spellStart"/>
+      <w:proofErr w:type="gramStart"/>
+      <w:r>
+        <w:rPr>
+          <w:b/>
+          <w:bCs/>
+        </w:rPr>
+        <w:t>that.denom</w:t>
+      </w:r>
+      <w:proofErr w:type="spellEnd"/>
+      <w:proofErr w:type="gramEnd"/>
+      <w:r>
+        <w:rPr>
+          <w:b/>
+          <w:bCs/>
+        </w:rPr>
+        <w:t xml:space="preserve"> - </w:t>
+      </w:r>
+      <w:proofErr w:type="spellStart"/>
+      <w:r>
+        <w:rPr>
+          <w:b/>
+          <w:bCs/>
+        </w:rPr>
+        <w:t>that.numer</w:t>
+      </w:r>
+      <w:proofErr w:type="spellEnd"/>
+      <w:r>
+        <w:rPr>
+          <w:b/>
+          <w:bCs/>
+        </w:rPr>
+        <w:t xml:space="preserve"> * </w:t>
+      </w:r>
+      <w:proofErr w:type="spellStart"/>
+      <w:r>
+        <w:rPr>
+          <w:b/>
+          <w:bCs/>
+        </w:rPr>
+        <w:t>denom</w:t>
+      </w:r>
+      <w:proofErr w:type="spellEnd"/>
+      <w:r>
+        <w:rPr>
+          <w:b/>
+          <w:bCs/>
+        </w:rPr>
+        <w:t>,</w:t>
+      </w:r>
+      <w:r>
+        <w:rPr>
+          <w:b/>
+          <w:bCs/>
+        </w:rPr>
+        <w:cr/>
+        <w:t xml:space="preserve">        </w:t>
+      </w:r>
+      <w:proofErr w:type="spellStart"/>
+      <w:r>
+        <w:rPr>
+          <w:b/>
+          <w:bCs/>
+        </w:rPr>
+        <w:t>denom</w:t>
+      </w:r>
+      <w:proofErr w:type="spellEnd"/>
+      <w:r>
+        <w:rPr>
+          <w:b/>
+          <w:bCs/>
+        </w:rPr>
+        <w:t xml:space="preserve"> * </w:t>
+      </w:r>
+      <w:proofErr w:type="spellStart"/>
+      <w:proofErr w:type="gramStart"/>
+      <w:r>
+        <w:rPr>
+          <w:b/>
+          <w:bCs/>
+        </w:rPr>
+        <w:t>that.denom</w:t>
+      </w:r>
+      <w:proofErr w:type="spellEnd"/>
+      <w:proofErr w:type="gramEnd"/>
+      <w:r>
+        <w:rPr>
+          <w:b/>
+          <w:bCs/>
+        </w:rPr>
+        <w:cr/>
+        <w:t xml:space="preserve">      )</w:t>
+      </w:r>
+      <w:r>
+        <w:rPr>
+          <w:b/>
+          <w:bCs/>
+        </w:rPr>
+        <w:cr/>
+        <w:t xml:space="preserve">    def - (</w:t>
+      </w:r>
+      <w:proofErr w:type="spellStart"/>
+      <w:r>
+        <w:rPr>
+          <w:b/>
+          <w:bCs/>
+        </w:rPr>
+        <w:t>i</w:t>
+      </w:r>
+      <w:proofErr w:type="spellEnd"/>
+      <w:r>
+        <w:rPr>
+          <w:b/>
+          <w:bCs/>
+        </w:rPr>
+        <w:t>: Int): Rational =</w:t>
+      </w:r>
+      <w:r>
+        <w:rPr>
+          <w:b/>
+          <w:bCs/>
+        </w:rPr>
+        <w:cr/>
+        <w:t xml:space="preserve">      new </w:t>
+      </w:r>
+      <w:proofErr w:type="gramStart"/>
+      <w:r>
+        <w:rPr>
+          <w:b/>
+          <w:bCs/>
+        </w:rPr>
+        <w:t>Rational(</w:t>
+      </w:r>
+      <w:proofErr w:type="spellStart"/>
+      <w:proofErr w:type="gramEnd"/>
+      <w:r>
+        <w:rPr>
+          <w:b/>
+          <w:bCs/>
+        </w:rPr>
+        <w:t>numer</w:t>
+      </w:r>
+      <w:proofErr w:type="spellEnd"/>
+      <w:r>
+        <w:rPr>
+          <w:b/>
+          <w:bCs/>
+        </w:rPr>
+        <w:t xml:space="preserve"> - </w:t>
+      </w:r>
+      <w:proofErr w:type="spellStart"/>
+      <w:r>
+        <w:rPr>
+          <w:b/>
+          <w:bCs/>
+        </w:rPr>
+        <w:t>i</w:t>
+      </w:r>
+      <w:proofErr w:type="spellEnd"/>
+      <w:r>
+        <w:rPr>
+          <w:b/>
+          <w:bCs/>
+        </w:rPr>
+        <w:t xml:space="preserve"> * </w:t>
+      </w:r>
+      <w:proofErr w:type="spellStart"/>
+      <w:r>
+        <w:rPr>
+          <w:b/>
+          <w:bCs/>
+        </w:rPr>
+        <w:t>denom</w:t>
+      </w:r>
+      <w:proofErr w:type="spellEnd"/>
+      <w:r>
+        <w:rPr>
+          <w:b/>
+          <w:bCs/>
+        </w:rPr>
+        <w:t xml:space="preserve">, </w:t>
+      </w:r>
+      <w:proofErr w:type="spellStart"/>
+      <w:r>
+        <w:rPr>
+          <w:b/>
+          <w:bCs/>
+        </w:rPr>
+        <w:t>denom</w:t>
+      </w:r>
+      <w:proofErr w:type="spellEnd"/>
+      <w:r>
+        <w:rPr>
+          <w:b/>
+          <w:bCs/>
+        </w:rPr>
+        <w:t>)</w:t>
+      </w:r>
+      <w:r>
+        <w:rPr>
+          <w:b/>
+          <w:bCs/>
+        </w:rPr>
+        <w:cr/>
+        <w:t xml:space="preserve">    def * (that: Rational): Rational =</w:t>
+      </w:r>
+      <w:r>
+        <w:rPr>
+          <w:b/>
+          <w:bCs/>
+        </w:rPr>
+        <w:cr/>
+        <w:t xml:space="preserve">      new </w:t>
+      </w:r>
+      <w:proofErr w:type="gramStart"/>
+      <w:r>
+        <w:rPr>
+          <w:b/>
+          <w:bCs/>
+        </w:rPr>
+        <w:t>Rational(</w:t>
+      </w:r>
+      <w:proofErr w:type="spellStart"/>
+      <w:proofErr w:type="gramEnd"/>
+      <w:r>
+        <w:rPr>
+          <w:b/>
+          <w:bCs/>
+        </w:rPr>
+        <w:t>numer</w:t>
+      </w:r>
+      <w:proofErr w:type="spellEnd"/>
+      <w:r>
+        <w:rPr>
+          <w:b/>
+          <w:bCs/>
+        </w:rPr>
+        <w:t xml:space="preserve"> * </w:t>
+      </w:r>
+      <w:proofErr w:type="spellStart"/>
+      <w:r>
+        <w:rPr>
+          <w:b/>
+          <w:bCs/>
+        </w:rPr>
+        <w:t>that.numer</w:t>
+      </w:r>
+      <w:proofErr w:type="spellEnd"/>
+      <w:r>
+        <w:rPr>
+          <w:b/>
+          <w:bCs/>
+        </w:rPr>
+        <w:t xml:space="preserve">, </w:t>
+      </w:r>
+      <w:proofErr w:type="spellStart"/>
+      <w:r>
+        <w:rPr>
+          <w:b/>
+          <w:bCs/>
+        </w:rPr>
+        <w:t>denom</w:t>
+      </w:r>
+      <w:proofErr w:type="spellEnd"/>
+      <w:r>
+        <w:rPr>
+          <w:b/>
+          <w:bCs/>
+        </w:rPr>
+        <w:t xml:space="preserve"> * </w:t>
+      </w:r>
+      <w:proofErr w:type="spellStart"/>
+      <w:r>
+        <w:rPr>
+          <w:b/>
+          <w:bCs/>
+        </w:rPr>
+        <w:t>that.denom</w:t>
+      </w:r>
+      <w:proofErr w:type="spellEnd"/>
+      <w:r>
+        <w:rPr>
+          <w:b/>
+          <w:bCs/>
+        </w:rPr>
+        <w:t>)</w:t>
+      </w:r>
+      <w:r>
+        <w:rPr>
+          <w:b/>
+          <w:bCs/>
+        </w:rPr>
+        <w:cr/>
+        <w:t xml:space="preserve">    def * (</w:t>
+      </w:r>
+      <w:proofErr w:type="spellStart"/>
+      <w:r>
+        <w:rPr>
+          <w:b/>
+          <w:bCs/>
+        </w:rPr>
+        <w:t>i</w:t>
+      </w:r>
+      <w:proofErr w:type="spellEnd"/>
+      <w:r>
+        <w:rPr>
+          <w:b/>
+          <w:bCs/>
+        </w:rPr>
+        <w:t>: Int): Rational =</w:t>
+      </w:r>
+      <w:r>
+        <w:rPr>
+          <w:b/>
+          <w:bCs/>
+        </w:rPr>
+        <w:cr/>
+        <w:t xml:space="preserve">      new </w:t>
+      </w:r>
+      <w:proofErr w:type="gramStart"/>
+      <w:r>
+        <w:rPr>
+          <w:b/>
+          <w:bCs/>
+        </w:rPr>
+        <w:t>Rational(</w:t>
+      </w:r>
+      <w:proofErr w:type="spellStart"/>
+      <w:proofErr w:type="gramEnd"/>
+      <w:r>
+        <w:rPr>
+          <w:b/>
+          <w:bCs/>
+        </w:rPr>
+        <w:t>numer</w:t>
+      </w:r>
+      <w:proofErr w:type="spellEnd"/>
+      <w:r>
+        <w:rPr>
+          <w:b/>
+          <w:bCs/>
+        </w:rPr>
+        <w:t xml:space="preserve"> * </w:t>
+      </w:r>
+      <w:proofErr w:type="spellStart"/>
+      <w:r>
+        <w:rPr>
+          <w:b/>
+          <w:bCs/>
+        </w:rPr>
+        <w:t>i</w:t>
+      </w:r>
+      <w:proofErr w:type="spellEnd"/>
+      <w:r>
+        <w:rPr>
+          <w:b/>
+          <w:bCs/>
+        </w:rPr>
+        <w:t xml:space="preserve">, </w:t>
+      </w:r>
+      <w:proofErr w:type="spellStart"/>
+      <w:r>
+        <w:rPr>
+          <w:b/>
+          <w:bCs/>
+        </w:rPr>
+        <w:t>denom</w:t>
+      </w:r>
+      <w:proofErr w:type="spellEnd"/>
+      <w:r>
+        <w:rPr>
+          <w:b/>
+          <w:bCs/>
+        </w:rPr>
+        <w:t>)</w:t>
+      </w:r>
+      <w:r>
+        <w:rPr>
+          <w:b/>
+          <w:bCs/>
+        </w:rPr>
+        <w:cr/>
+        <w:t xml:space="preserve">    def / (that: Rational): Rational =</w:t>
+      </w:r>
+      <w:r>
+        <w:rPr>
+          <w:b/>
+          <w:bCs/>
+        </w:rPr>
+        <w:cr/>
+        <w:t xml:space="preserve">      new </w:t>
+      </w:r>
+      <w:proofErr w:type="gramStart"/>
+      <w:r>
+        <w:rPr>
+          <w:b/>
+          <w:bCs/>
+        </w:rPr>
+        <w:t>Rational(</w:t>
+      </w:r>
+      <w:proofErr w:type="spellStart"/>
+      <w:proofErr w:type="gramEnd"/>
+      <w:r>
+        <w:rPr>
+          <w:b/>
+          <w:bCs/>
+        </w:rPr>
+        <w:t>numer</w:t>
+      </w:r>
+      <w:proofErr w:type="spellEnd"/>
+      <w:r>
+        <w:rPr>
+          <w:b/>
+          <w:bCs/>
+        </w:rPr>
+        <w:t xml:space="preserve"> * </w:t>
+      </w:r>
+      <w:proofErr w:type="spellStart"/>
+      <w:r>
+        <w:rPr>
+          <w:b/>
+          <w:bCs/>
+        </w:rPr>
+        <w:t>that.denom</w:t>
+      </w:r>
+      <w:proofErr w:type="spellEnd"/>
+      <w:r>
+        <w:rPr>
+          <w:b/>
+          <w:bCs/>
+        </w:rPr>
+        <w:t xml:space="preserve">, </w:t>
+      </w:r>
+      <w:proofErr w:type="spellStart"/>
+      <w:r>
+        <w:rPr>
+          <w:b/>
+          <w:bCs/>
+        </w:rPr>
+        <w:t>denom</w:t>
+      </w:r>
+      <w:proofErr w:type="spellEnd"/>
+      <w:r>
+        <w:rPr>
+          <w:b/>
+          <w:bCs/>
+        </w:rPr>
+        <w:t xml:space="preserve"> * </w:t>
+      </w:r>
+      <w:proofErr w:type="spellStart"/>
+      <w:r>
+        <w:rPr>
+          <w:b/>
+          <w:bCs/>
+        </w:rPr>
+        <w:t>that.numer</w:t>
+      </w:r>
+      <w:proofErr w:type="spellEnd"/>
+      <w:r>
+        <w:rPr>
+          <w:b/>
+          <w:bCs/>
+        </w:rPr>
+        <w:t>)</w:t>
+      </w:r>
+      <w:r>
+        <w:rPr>
+          <w:b/>
+          <w:bCs/>
+        </w:rPr>
+        <w:cr/>
+        <w:t xml:space="preserve">    def / (</w:t>
+      </w:r>
+      <w:proofErr w:type="spellStart"/>
+      <w:r>
+        <w:rPr>
+          <w:b/>
+          <w:bCs/>
+        </w:rPr>
+        <w:t>i</w:t>
+      </w:r>
+      <w:proofErr w:type="spellEnd"/>
+      <w:r>
+        <w:rPr>
+          <w:b/>
+          <w:bCs/>
+        </w:rPr>
+        <w:t>: Int): Rational =</w:t>
+      </w:r>
+      <w:r>
+        <w:rPr>
+          <w:b/>
+          <w:bCs/>
+        </w:rPr>
+        <w:cr/>
+        <w:t xml:space="preserve">      new </w:t>
+      </w:r>
+      <w:proofErr w:type="gramStart"/>
+      <w:r>
+        <w:rPr>
+          <w:b/>
+          <w:bCs/>
+        </w:rPr>
+        <w:t>Rational(</w:t>
+      </w:r>
+      <w:proofErr w:type="spellStart"/>
+      <w:proofErr w:type="gramEnd"/>
+      <w:r>
+        <w:rPr>
+          <w:b/>
+          <w:bCs/>
+        </w:rPr>
+        <w:t>numer</w:t>
+      </w:r>
+      <w:proofErr w:type="spellEnd"/>
+      <w:r>
+        <w:rPr>
+          <w:b/>
+          <w:bCs/>
+        </w:rPr>
+        <w:t xml:space="preserve">, </w:t>
+      </w:r>
+      <w:proofErr w:type="spellStart"/>
+      <w:r>
+        <w:rPr>
+          <w:b/>
+          <w:bCs/>
+        </w:rPr>
+        <w:t>denom</w:t>
+      </w:r>
+      <w:proofErr w:type="spellEnd"/>
+      <w:r>
+        <w:rPr>
+          <w:b/>
+          <w:bCs/>
+        </w:rPr>
+        <w:t xml:space="preserve"> * </w:t>
+      </w:r>
+      <w:proofErr w:type="spellStart"/>
+      <w:r>
+        <w:rPr>
+          <w:b/>
+          <w:bCs/>
+        </w:rPr>
+        <w:t>i</w:t>
+      </w:r>
+      <w:proofErr w:type="spellEnd"/>
+      <w:r>
+        <w:rPr>
+          <w:b/>
+          <w:bCs/>
+        </w:rPr>
+        <w:t>)</w:t>
+      </w:r>
+      <w:r>
+        <w:rPr>
+          <w:b/>
+          <w:bCs/>
+        </w:rPr>
+        <w:cr/>
+        <w:t xml:space="preserve">    override def </w:t>
+      </w:r>
+      <w:proofErr w:type="spellStart"/>
+      <w:r>
+        <w:rPr>
+          <w:b/>
+          <w:bCs/>
+        </w:rPr>
+        <w:t>toString</w:t>
+      </w:r>
+      <w:proofErr w:type="spellEnd"/>
+      <w:r>
+        <w:rPr>
+          <w:b/>
+          <w:bCs/>
+        </w:rPr>
+        <w:t xml:space="preserve"> = "Rational = "+</w:t>
+      </w:r>
+      <w:proofErr w:type="spellStart"/>
+      <w:r>
+        <w:rPr>
+          <w:b/>
+          <w:bCs/>
+        </w:rPr>
+        <w:t>numer</w:t>
+      </w:r>
+      <w:proofErr w:type="spellEnd"/>
+      <w:r>
+        <w:rPr>
+          <w:b/>
+          <w:bCs/>
+        </w:rPr>
+        <w:t xml:space="preserve"> +"/"+ </w:t>
+      </w:r>
+      <w:proofErr w:type="spellStart"/>
+      <w:r>
+        <w:rPr>
+          <w:b/>
+          <w:bCs/>
+        </w:rPr>
+        <w:t>denom</w:t>
+      </w:r>
+      <w:proofErr w:type="spellEnd"/>
+    </w:p>
+    <w:p>
+      <w:pPr>
+        <w:spacing w:after="0"/>
+        <w:rPr>
+          <w:b/>
+          <w:bCs/>
+        </w:rPr>
+      </w:pPr>
+      <w:r>
+        <w:rPr>
+          <w:b/>
+          <w:bCs/>
+        </w:rPr>
+        <w:t xml:space="preserve">private def </w:t>
+      </w:r>
+      <w:proofErr w:type="spellStart"/>
+      <w:proofErr w:type="gramStart"/>
+      <w:r>
+        <w:rPr>
+          <w:b/>
+          <w:bCs/>
+        </w:rPr>
+        <w:t>gcd</w:t>
+      </w:r>
+      <w:proofErr w:type="spellEnd"/>
+      <w:r>
+        <w:rPr>
+          <w:b/>
+          <w:bCs/>
+        </w:rPr>
+        <w:t>(</w:t>
+      </w:r>
+      <w:proofErr w:type="gramEnd"/>
+      <w:r>
+        <w:rPr>
+          <w:b/>
+          <w:bCs/>
+        </w:rPr>
+        <w:t xml:space="preserve">a: Int, b: Int): Int = </w:t>
+      </w:r>
+      <w:r>
+        <w:rPr>
+          <w:b/>
+          <w:bCs/>
+        </w:rPr>
+        <w:cr/>
+        <w:t xml:space="preserve">      if (b == 0) a else </w:t>
+      </w:r>
+      <w:proofErr w:type="spellStart"/>
+      <w:proofErr w:type="gramStart"/>
+      <w:r>
+        <w:rPr>
+          <w:b/>
+          <w:bCs/>
+        </w:rPr>
+        <w:t>gcd</w:t>
+      </w:r>
+      <w:proofErr w:type="spellEnd"/>
+      <w:r>
+        <w:rPr>
+          <w:b/>
+          <w:bCs/>
+        </w:rPr>
+        <w:t>(</w:t>
+      </w:r>
+      <w:proofErr w:type="gramEnd"/>
+      <w:r>
+        <w:rPr>
+          <w:b/>
+          <w:bCs/>
+        </w:rPr>
+        <w:t>b, a % b)</w:t>
+      </w:r>
+      <w:r>
+        <w:rPr>
+          <w:b/>
+          <w:bCs/>
+        </w:rPr>
+        <w:cr/>
+        <w:t xml:space="preserve">  }</w:t>
+      </w:r>
+      <w:r>
+        <w:rPr>
+          <w:b/>
+          <w:bCs/>
+        </w:rPr>
+        <w:cr/>
+        <w:t>object HelloWorld {</w:t>
+      </w:r>
+      <w:r>
+        <w:rPr>
+          <w:b/>
+          <w:bCs/>
+        </w:rPr>
+        <w:cr/>
+      </w:r>
+      <w:r>
+        <w:rPr>
+          <w:b/>
+          <w:bCs/>
+        </w:rPr>
+        <w:lastRenderedPageBreak/>
+        <w:t xml:space="preserve">   def </w:t>
+      </w:r>
+      <w:proofErr w:type="gramStart"/>
+      <w:r>
+        <w:rPr>
+          <w:b/>
+          <w:bCs/>
+        </w:rPr>
+        <w:t>main(</w:t>
+      </w:r>
+      <w:proofErr w:type="spellStart"/>
+      <w:proofErr w:type="gramEnd"/>
+      <w:r>
+        <w:rPr>
+          <w:b/>
+          <w:bCs/>
+        </w:rPr>
+        <w:t>args</w:t>
+      </w:r>
+      <w:proofErr w:type="spellEnd"/>
+      <w:r>
+        <w:rPr>
+          <w:b/>
+          <w:bCs/>
+        </w:rPr>
+        <w:t>: Array[String]) {</w:t>
+      </w:r>
+      <w:r>
+        <w:rPr>
+          <w:b/>
+          <w:bCs/>
+        </w:rPr>
+        <w:cr/>
+        <w:t xml:space="preserve">       </w:t>
+      </w:r>
+      <w:proofErr w:type="spellStart"/>
+      <w:r>
+        <w:rPr>
+          <w:b/>
+          <w:bCs/>
+        </w:rPr>
+        <w:t>val</w:t>
+      </w:r>
+      <w:proofErr w:type="spellEnd"/>
+      <w:r>
+        <w:rPr>
+          <w:b/>
+          <w:bCs/>
+        </w:rPr>
+        <w:t xml:space="preserve"> r = new </w:t>
+      </w:r>
+      <w:proofErr w:type="gramStart"/>
+      <w:r>
+        <w:rPr>
+          <w:b/>
+          <w:bCs/>
+        </w:rPr>
+        <w:t>Rational(</w:t>
+      </w:r>
+      <w:proofErr w:type="gramEnd"/>
+      <w:r>
+        <w:rPr>
+          <w:b/>
+          <w:bCs/>
+        </w:rPr>
+        <w:t>12, 8)</w:t>
+      </w:r>
+      <w:r>
+        <w:rPr>
+          <w:b/>
+          <w:bCs/>
+        </w:rPr>
+        <w:cr/>
+        <w:t xml:space="preserve">        </w:t>
+      </w:r>
+      <w:proofErr w:type="spellStart"/>
+      <w:r>
+        <w:rPr>
+          <w:b/>
+          <w:bCs/>
+        </w:rPr>
+        <w:t>println</w:t>
+      </w:r>
+      <w:proofErr w:type="spellEnd"/>
+      <w:r>
+        <w:rPr>
+          <w:b/>
+          <w:bCs/>
+        </w:rPr>
+        <w:t>(r*r)</w:t>
+      </w:r>
+      <w:r>
+        <w:rPr>
+          <w:b/>
+          <w:bCs/>
+        </w:rPr>
+        <w:cr/>
+        <w:t xml:space="preserve">   }</w:t>
+      </w:r>
+      <w:r>
+        <w:rPr>
+          <w:b/>
+          <w:bCs/>
+        </w:rPr>
+        <w:cr/>
+        <w:t>}</w:t>
+      </w:r>
+    </w:p>
+    <w:p>
+      <w:pPr>
+        <w:rPr>
+          <w:b/>
+        </w:rPr>
+      </w:pPr>
+      <w:r>
+        <w:rPr>
+          <w:b/>
+        </w:rPr>
+        <w:t xml:space="preserve">Requirement </w:t>
+      </w:r>
+      <w:r>
+        <w:rPr>
+          <w:b/>
+        </w:rPr>
+        <w:t>17</w:t>
+      </w:r>
+      <w:r>
+        <w:rPr>
+          <w:b/>
+        </w:rPr>
         <w:t>:</w:t>
       </w:r>
     </w:p>
     <w:p>
       <w:pPr>
         <w:spacing w:after="0"/>
+      </w:pPr>
+      <w:r>
+        <w:t xml:space="preserve">Write a function in Scala to return the </w:t>
+      </w:r>
+      <w:r>
+        <w:t>bigger</w:t>
+      </w:r>
+      <w:r>
+        <w:t xml:space="preserve"> of 2 numbers passed as parameters</w:t>
+      </w:r>
+      <w:r>
+        <w:t xml:space="preserve"> with the following signature </w:t>
+      </w:r>
+    </w:p>
+    <w:p>
+      <w:pPr>
+        <w:spacing w:after="0"/>
         <w:ind w:firstLine="720"/>
       </w:pPr>
       <w:r>
-        <w:t>When the object is constructed as</w:t>
-      </w:r>
-    </w:p>
-    <w:p>
-      <w:pPr>
-        <w:spacing w:after="0"/>
-      </w:pPr>
-      <w:r>
-        <w:tab/>
-      </w:r>
-      <w:r>
-        <w:tab/>
-      </w:r>
-      <w:r>
-        <w:t>val r = new Rational(1, 2)</w:t>
+        <w:t xml:space="preserve">  max: (</w:t>
+      </w:r>
+      <w:proofErr w:type="spellStart"/>
+      <w:proofErr w:type="gramStart"/>
+      <w:r>
+        <w:t>Int,Int</w:t>
+      </w:r>
+      <w:proofErr w:type="spellEnd"/>
+      <w:proofErr w:type="gramEnd"/>
+      <w:r>
+        <w:t>)Int</w:t>
+      </w:r>
+    </w:p>
+    <w:p>
+      <w:pPr>
+        <w:spacing w:after="0"/>
+        <w:rPr>
+          <w:b/>
+          <w:bCs/>
+        </w:rPr>
+      </w:pPr>
+      <w:r>
+        <w:rPr>
+          <w:b/>
+          <w:bCs/>
+        </w:rPr>
+        <w:t>Ans:</w:t>
+      </w:r>
+      <w:r>
+        <w:rPr>
+          <w:b/>
+          <w:bCs/>
+        </w:rPr>
+        <w:t xml:space="preserve"> </w:t>
+      </w:r>
+      <w:r>
+        <w:rPr>
+          <w:b/>
+          <w:bCs/>
+        </w:rPr>
+        <w:t xml:space="preserve">object </w:t>
+      </w:r>
+      <w:proofErr w:type="gramStart"/>
+      <w:r>
+        <w:rPr>
+          <w:b/>
+          <w:bCs/>
+        </w:rPr>
+        <w:t>greater{</w:t>
+      </w:r>
+      <w:proofErr w:type="gramEnd"/>
+    </w:p>
+    <w:p>
+      <w:pPr>
+        <w:spacing w:after="0"/>
+        <w:rPr>
+          <w:b/>
+          <w:bCs/>
+        </w:rPr>
+      </w:pPr>
+      <w:r>
+        <w:rPr>
+          <w:b/>
+          <w:bCs/>
+        </w:rPr>
+        <w:t xml:space="preserve">  def main(</w:t>
+      </w:r>
+      <w:proofErr w:type="spellStart"/>
+      <w:proofErr w:type="gramStart"/>
+      <w:r>
+        <w:rPr>
+          <w:b/>
+          <w:bCs/>
+        </w:rPr>
+        <w:t>args:Array</w:t>
+      </w:r>
+      <w:proofErr w:type="spellEnd"/>
+      <w:proofErr w:type="gramEnd"/>
+      <w:r>
+        <w:rPr>
+          <w:b/>
+          <w:bCs/>
+        </w:rPr>
+        <w:t>[String]){</w:t>
+      </w:r>
+    </w:p>
+    <w:p>
+      <w:pPr>
+        <w:spacing w:after="0"/>
+        <w:rPr>
+          <w:b/>
+          <w:bCs/>
+        </w:rPr>
+      </w:pPr>
+      <w:r>
+        <w:rPr>
+          <w:b/>
+          <w:bCs/>
+        </w:rPr>
+        <w:t xml:space="preserve">    </w:t>
+      </w:r>
+      <w:proofErr w:type="spellStart"/>
+      <w:r>
+        <w:rPr>
+          <w:b/>
+          <w:bCs/>
+        </w:rPr>
+        <w:t>println</w:t>
+      </w:r>
+      <w:proofErr w:type="spellEnd"/>
+      <w:r>
+        <w:rPr>
+          <w:b/>
+          <w:bCs/>
+        </w:rPr>
+        <w:t>(</w:t>
+      </w:r>
+      <w:proofErr w:type="gramStart"/>
+      <w:r>
+        <w:rPr>
+          <w:b/>
+          <w:bCs/>
+        </w:rPr>
+        <w:t>max(</w:t>
+      </w:r>
+      <w:proofErr w:type="gramEnd"/>
+      <w:r>
+        <w:rPr>
+          <w:b/>
+          <w:bCs/>
+        </w:rPr>
+        <w:t>2,5)+" is greater");</w:t>
+      </w:r>
+    </w:p>
+    <w:p>
+      <w:pPr>
+        <w:spacing w:after="0"/>
+        <w:rPr>
+          <w:b/>
+          <w:bCs/>
+        </w:rPr>
+      </w:pPr>
+      <w:r>
+        <w:rPr>
+          <w:b/>
+          <w:bCs/>
+        </w:rPr>
+        <w:t xml:space="preserve">  }</w:t>
+      </w:r>
+    </w:p>
+    <w:p>
+      <w:pPr>
+        <w:spacing w:after="0"/>
+        <w:rPr>
+          <w:b/>
+          <w:bCs/>
+        </w:rPr>
+      </w:pPr>
+      <w:r>
+        <w:rPr>
+          <w:b/>
+          <w:bCs/>
+        </w:rPr>
+        <w:t xml:space="preserve">  def max(</w:t>
+      </w:r>
+      <w:proofErr w:type="spellStart"/>
+      <w:proofErr w:type="gramStart"/>
+      <w:r>
+        <w:rPr>
+          <w:b/>
+          <w:bCs/>
+        </w:rPr>
+        <w:t>a:Int</w:t>
+      </w:r>
+      <w:proofErr w:type="gramEnd"/>
+      <w:r>
+        <w:rPr>
+          <w:b/>
+          <w:bCs/>
+        </w:rPr>
+        <w:t>,b:Int</w:t>
+      </w:r>
+      <w:proofErr w:type="spellEnd"/>
+      <w:r>
+        <w:rPr>
+          <w:b/>
+          <w:bCs/>
+        </w:rPr>
+        <w:t>):Int={</w:t>
+      </w:r>
+    </w:p>
+    <w:p>
+      <w:pPr>
+        <w:spacing w:after="0"/>
+        <w:rPr>
+          <w:b/>
+          <w:bCs/>
+        </w:rPr>
+      </w:pPr>
+      <w:r>
+        <w:rPr>
+          <w:b/>
+          <w:bCs/>
+        </w:rPr>
+        <w:t xml:space="preserve">    if(a&gt;</w:t>
+      </w:r>
+      <w:proofErr w:type="gramStart"/>
+      <w:r>
+        <w:rPr>
+          <w:b/>
+          <w:bCs/>
+        </w:rPr>
+        <w:t>b){</w:t>
+      </w:r>
+      <w:proofErr w:type="gramEnd"/>
+    </w:p>
+    <w:p>
+      <w:pPr>
+        <w:spacing w:after="0"/>
+        <w:rPr>
+          <w:b/>
+          <w:bCs/>
+        </w:rPr>
+      </w:pPr>
+      <w:r>
+        <w:rPr>
+          <w:b/>
+          <w:bCs/>
+        </w:rPr>
+        <w:t xml:space="preserve">      return a;</w:t>
+      </w:r>
+    </w:p>
+    <w:p>
+      <w:pPr>
+        <w:spacing w:after="0"/>
+        <w:rPr>
+          <w:b/>
+          <w:bCs/>
+        </w:rPr>
+      </w:pPr>
+      <w:r>
+        <w:rPr>
+          <w:b/>
+          <w:bCs/>
+        </w:rPr>
+        <w:t xml:space="preserve">    }</w:t>
+      </w:r>
+    </w:p>
+    <w:p>
+      <w:pPr>
+        <w:spacing w:after="0"/>
+        <w:rPr>
+          <w:b/>
+          <w:bCs/>
+        </w:rPr>
+      </w:pPr>
+      <w:r>
+        <w:rPr>
+          <w:b/>
+          <w:bCs/>
+        </w:rPr>
+        <w:t xml:space="preserve">    else</w:t>
+      </w:r>
+    </w:p>
+    <w:p>
+      <w:pPr>
+        <w:spacing w:after="0"/>
+        <w:rPr>
+          <w:b/>
+          <w:bCs/>
+        </w:rPr>
+      </w:pPr>
+      <w:r>
+        <w:rPr>
+          <w:b/>
+          <w:bCs/>
+        </w:rPr>
+        <w:t xml:space="preserve">      return b;</w:t>
+      </w:r>
+    </w:p>
+    <w:p>
+      <w:pPr>
+        <w:spacing w:after="0"/>
+        <w:rPr>
+          <w:b/>
+          <w:bCs/>
+        </w:rPr>
+      </w:pPr>
+      <w:r>
+        <w:rPr>
+          <w:b/>
+          <w:bCs/>
+        </w:rPr>
+        <w:t xml:space="preserve">  }</w:t>
+      </w:r>
+    </w:p>
+    <w:p>
+      <w:pPr>
+        <w:spacing w:after="0"/>
+        <w:rPr>
+          <w:b/>
+          <w:bCs/>
+        </w:rPr>
+      </w:pPr>
+      <w:r>
+        <w:rPr>
+          <w:b/>
+          <w:bCs/>
+        </w:rPr>
+        <w:t>}</w:t>
+      </w:r>
+    </w:p>
+    <w:p>
+      <w:pPr>
+        <w:spacing w:after="0"/>
+      </w:pPr>
+      <w:r>
+        <w:rPr>
+          <w:noProof/>
+        </w:rPr>
+        <w:drawing>
+          <wp:inline distT="0" distB="0" distL="0" distR="0" wp14:anchorId="0DE3E617" wp14:editId="7AFEC2AA">
+            <wp:extent cx="1775614" cy="403895"/>
+            <wp:effectExtent l="0" t="0" r="0" b="0"/>
+            <wp:docPr id="23" name="Picture 23"/>
+            <wp:cNvGraphicFramePr>
+              <a:graphicFrameLocks xmlns:a="http://schemas.openxmlformats.org/drawingml/2006/main" noChangeAspect="1"/>
+            </wp:cNvGraphicFramePr>
+            <a:graphic xmlns:a="http://schemas.openxmlformats.org/drawingml/2006/main">
+              <a:graphicData uri="http://schemas.openxmlformats.org/drawingml/2006/picture">
+                <pic:pic xmlns:pic="http://schemas.openxmlformats.org/drawingml/2006/picture">
+                  <pic:nvPicPr>
+                    <pic:cNvPr id="1" name=""/>
+                    <pic:cNvPicPr/>
+                  </pic:nvPicPr>
+                  <pic:blipFill>
+                    <a:blip r:embed="rId36"/>
+                    <a:stretch>
+                      <a:fillRect/>
+                    </a:stretch>
+                  </pic:blipFill>
+                  <pic:spPr>
+                    <a:xfrm>
+                      <a:off x="0" y="0"/>
+                      <a:ext cx="1775614" cy="403895"/>
+                    </a:xfrm>
+                    <a:prstGeom prst="rect">
+                      <a:avLst/>
+                    </a:prstGeom>
+                  </pic:spPr>
+                </pic:pic>
+              </a:graphicData>
+            </a:graphic>
+          </wp:inline>
+        </w:drawing>
+      </w:r>
+    </w:p>
+    <w:p>
+      <w:pPr>
+        <w:rPr>
+          <w:b/>
+        </w:rPr>
+      </w:pPr>
+      <w:r>
+        <w:rPr>
+          <w:b/>
+        </w:rPr>
+        <w:t xml:space="preserve">Requirement </w:t>
+      </w:r>
+      <w:r>
+        <w:rPr>
+          <w:b/>
+        </w:rPr>
+        <w:t>18</w:t>
+      </w:r>
+      <w:r>
+        <w:rPr>
+          <w:b/>
+        </w:rPr>
+        <w:t>:</w:t>
+      </w:r>
+    </w:p>
+    <w:p>
+      <w:pPr>
+        <w:spacing w:after="0"/>
+      </w:pPr>
+      <w:r>
+        <w:t>Write a Scala program that accepts a set of numbers as Command line parameters and display the sum of all the num</w:t>
+      </w:r>
+      <w:r>
+        <w:t>b</w:t>
+      </w:r>
+      <w:r>
+        <w:t>ers</w:t>
+      </w:r>
+    </w:p>
+    <w:p>
+      <w:pPr>
+        <w:spacing w:after="0"/>
+      </w:pPr>
+    </w:p>
+    <w:p>
+      <w:pPr>
+        <w:spacing w:after="0"/>
+      </w:pPr>
+      <w:r>
+        <w:t xml:space="preserve">For Example, when this program is executed in the Command prompt as, </w:t>
       </w:r>
     </w:p>
     <w:p>
@@ -2681,99 +6128,348 @@
         <w:ind w:firstLine="720"/>
       </w:pPr>
       <w:r>
-        <w:t xml:space="preserve">The output should </w:t>
-      </w:r>
-      <w:r>
-        <w:t>be,</w:t>
-      </w:r>
-    </w:p>
-    <w:p>
-      <w:pPr>
-        <w:spacing w:after="0"/>
-      </w:pPr>
-      <w:r>
-        <w:tab/>
-      </w:r>
-      <w:r>
-        <w:tab/>
-      </w:r>
-      <w:r>
-        <w:t>r: Rational = 1/2</w:t>
-      </w:r>
-    </w:p>
-    <w:p>
-      <w:pPr>
-        <w:spacing w:after="0"/>
-      </w:pPr>
-    </w:p>
-    <w:p>
-      <w:pPr>
-        <w:spacing w:after="0"/>
-        <w:ind w:firstLine="720"/>
-      </w:pPr>
-      <w:r>
-        <w:t>When the object is constructed as</w:t>
-      </w:r>
-    </w:p>
-    <w:p>
-      <w:pPr>
-        <w:spacing w:after="0"/>
-      </w:pPr>
-      <w:r>
-        <w:tab/>
-      </w:r>
-      <w:r>
-        <w:tab/>
-        <w:t>val r = new Rational(66</w:t>
-      </w:r>
-      <w:r>
-        <w:t xml:space="preserve">, </w:t>
-      </w:r>
-      <w:r>
-        <w:t>4</w:t>
-      </w:r>
-      <w:r>
-        <w:t>2)</w:t>
-      </w:r>
-    </w:p>
-    <w:p>
-      <w:pPr>
-        <w:spacing w:after="0"/>
-        <w:ind w:firstLine="720"/>
-      </w:pPr>
-      <w:r>
-        <w:t>The output should be</w:t>
-      </w:r>
-      <w:r>
-        <w:t>,</w:t>
-      </w:r>
-    </w:p>
-    <w:p>
-      <w:pPr>
-        <w:spacing w:after="0"/>
-      </w:pPr>
-      <w:r>
-        <w:tab/>
-      </w:r>
-      <w:r>
-        <w:tab/>
-      </w:r>
-      <w:r>
-        <w:t>r: Rational = 1</w:t>
-      </w:r>
-      <w:r>
-        <w:t>1/7</w:t>
-      </w:r>
-    </w:p>
-    <w:p>
-      <w:pPr>
-        <w:spacing w:after="0"/>
-      </w:pPr>
-    </w:p>
-    <w:p>
-      <w:pPr>
-        <w:spacing w:after="0"/>
-      </w:pPr>
+        <w:t xml:space="preserve">Scala </w:t>
+      </w:r>
+      <w:proofErr w:type="spellStart"/>
+      <w:proofErr w:type="gramStart"/>
+      <w:r>
+        <w:t>sum.scala</w:t>
+      </w:r>
+      <w:proofErr w:type="spellEnd"/>
+      <w:proofErr w:type="gramEnd"/>
+      <w:r>
+        <w:t xml:space="preserve"> </w:t>
+      </w:r>
+      <w:r>
+        <w:t>100 25 200 50</w:t>
+      </w:r>
+    </w:p>
+    <w:p>
+      <w:pPr>
+        <w:spacing w:after="0"/>
+      </w:pPr>
+      <w:r>
+        <w:t>The output should be,</w:t>
+      </w:r>
+    </w:p>
+    <w:p>
+      <w:pPr>
+        <w:spacing w:after="0"/>
+      </w:pPr>
+      <w:r>
+        <w:tab/>
+        <w:t>375</w:t>
+      </w:r>
+    </w:p>
+    <w:p>
+      <w:pPr>
+        <w:spacing w:after="0"/>
+        <w:rPr>
+          <w:b/>
+          <w:bCs/>
+        </w:rPr>
+      </w:pPr>
+      <w:proofErr w:type="spellStart"/>
+      <w:proofErr w:type="gramStart"/>
+      <w:r>
+        <w:rPr>
+          <w:b/>
+          <w:bCs/>
+        </w:rPr>
+        <w:t>Ans:</w:t>
+      </w:r>
+      <w:r>
+        <w:rPr>
+          <w:b/>
+          <w:bCs/>
+        </w:rPr>
+        <w:t>object</w:t>
+      </w:r>
+      <w:proofErr w:type="spellEnd"/>
+      <w:proofErr w:type="gramEnd"/>
+      <w:r>
+        <w:rPr>
+          <w:b/>
+          <w:bCs/>
+        </w:rPr>
+        <w:t xml:space="preserve"> </w:t>
+      </w:r>
+      <w:proofErr w:type="spellStart"/>
+      <w:r>
+        <w:rPr>
+          <w:b/>
+          <w:bCs/>
+        </w:rPr>
+        <w:t>sumarg</w:t>
+      </w:r>
+      <w:proofErr w:type="spellEnd"/>
+      <w:r>
+        <w:rPr>
+          <w:b/>
+          <w:bCs/>
+        </w:rPr>
+        <w:t>{</w:t>
+      </w:r>
+    </w:p>
+    <w:p>
+      <w:pPr>
+        <w:spacing w:after="0"/>
+        <w:rPr>
+          <w:b/>
+          <w:bCs/>
+        </w:rPr>
+      </w:pPr>
+      <w:r>
+        <w:rPr>
+          <w:b/>
+          <w:bCs/>
+        </w:rPr>
+        <w:lastRenderedPageBreak/>
+        <w:t xml:space="preserve">  def main(</w:t>
+      </w:r>
+      <w:proofErr w:type="spellStart"/>
+      <w:proofErr w:type="gramStart"/>
+      <w:r>
+        <w:rPr>
+          <w:b/>
+          <w:bCs/>
+        </w:rPr>
+        <w:t>args:Array</w:t>
+      </w:r>
+      <w:proofErr w:type="spellEnd"/>
+      <w:proofErr w:type="gramEnd"/>
+      <w:r>
+        <w:rPr>
+          <w:b/>
+          <w:bCs/>
+        </w:rPr>
+        <w:t>[String]){</w:t>
+      </w:r>
+    </w:p>
+    <w:p>
+      <w:pPr>
+        <w:spacing w:after="0"/>
+        <w:rPr>
+          <w:b/>
+          <w:bCs/>
+        </w:rPr>
+      </w:pPr>
+      <w:r>
+        <w:rPr>
+          <w:b/>
+          <w:bCs/>
+        </w:rPr>
+        <w:t xml:space="preserve">    var sum=0;</w:t>
+      </w:r>
+    </w:p>
+    <w:p>
+      <w:pPr>
+        <w:spacing w:after="0"/>
+        <w:rPr>
+          <w:b/>
+          <w:bCs/>
+        </w:rPr>
+      </w:pPr>
+      <w:r>
+        <w:rPr>
+          <w:b/>
+          <w:bCs/>
+        </w:rPr>
+        <w:t xml:space="preserve">    for(</w:t>
+      </w:r>
+      <w:proofErr w:type="spellStart"/>
+      <w:r>
+        <w:rPr>
+          <w:b/>
+          <w:bCs/>
+        </w:rPr>
+        <w:t>arg</w:t>
+      </w:r>
+      <w:proofErr w:type="spellEnd"/>
+      <w:r>
+        <w:rPr>
+          <w:b/>
+          <w:bCs/>
+        </w:rPr>
+        <w:t>&lt;-</w:t>
+      </w:r>
+      <w:proofErr w:type="spellStart"/>
+      <w:proofErr w:type="gramStart"/>
+      <w:r>
+        <w:rPr>
+          <w:b/>
+          <w:bCs/>
+        </w:rPr>
+        <w:t>args</w:t>
+      </w:r>
+      <w:proofErr w:type="spellEnd"/>
+      <w:r>
+        <w:rPr>
+          <w:b/>
+          <w:bCs/>
+        </w:rPr>
+        <w:t>){</w:t>
+      </w:r>
+      <w:proofErr w:type="gramEnd"/>
+    </w:p>
+    <w:p>
+      <w:pPr>
+        <w:spacing w:after="0"/>
+        <w:rPr>
+          <w:b/>
+          <w:bCs/>
+        </w:rPr>
+      </w:pPr>
+      <w:r>
+        <w:rPr>
+          <w:b/>
+          <w:bCs/>
+        </w:rPr>
+        <w:t xml:space="preserve">        sum+=</w:t>
+      </w:r>
+      <w:proofErr w:type="spellStart"/>
+      <w:proofErr w:type="gramStart"/>
+      <w:r>
+        <w:rPr>
+          <w:b/>
+          <w:bCs/>
+        </w:rPr>
+        <w:t>arg.toInt</w:t>
+      </w:r>
+      <w:proofErr w:type="spellEnd"/>
+      <w:proofErr w:type="gramEnd"/>
+      <w:r>
+        <w:rPr>
+          <w:b/>
+          <w:bCs/>
+        </w:rPr>
+        <w:t>;</w:t>
+      </w:r>
+    </w:p>
+    <w:p>
+      <w:pPr>
+        <w:spacing w:after="0"/>
+        <w:rPr>
+          <w:b/>
+          <w:bCs/>
+        </w:rPr>
+      </w:pPr>
+      <w:r>
+        <w:rPr>
+          <w:b/>
+          <w:bCs/>
+        </w:rPr>
+        <w:t xml:space="preserve">    }</w:t>
+      </w:r>
+    </w:p>
+    <w:p>
+      <w:pPr>
+        <w:spacing w:after="0"/>
+        <w:rPr>
+          <w:b/>
+          <w:bCs/>
+        </w:rPr>
+      </w:pPr>
+      <w:r>
+        <w:rPr>
+          <w:b/>
+          <w:bCs/>
+        </w:rPr>
+        <w:t xml:space="preserve">    </w:t>
+      </w:r>
+      <w:proofErr w:type="spellStart"/>
+      <w:r>
+        <w:rPr>
+          <w:b/>
+          <w:bCs/>
+        </w:rPr>
+        <w:t>println</w:t>
+      </w:r>
+      <w:proofErr w:type="spellEnd"/>
+      <w:r>
+        <w:rPr>
+          <w:b/>
+          <w:bCs/>
+        </w:rPr>
+        <w:t>(sum)</w:t>
+      </w:r>
+    </w:p>
+    <w:p>
+      <w:pPr>
+        <w:spacing w:after="0"/>
+        <w:rPr>
+          <w:b/>
+          <w:bCs/>
+        </w:rPr>
+      </w:pPr>
+      <w:r>
+        <w:rPr>
+          <w:b/>
+          <w:bCs/>
+        </w:rPr>
+        <w:t xml:space="preserve">  }</w:t>
+      </w:r>
+    </w:p>
+    <w:p>
+      <w:pPr>
+        <w:spacing w:after="0"/>
+        <w:rPr>
+          <w:b/>
+          <w:bCs/>
+        </w:rPr>
+      </w:pPr>
+      <w:r>
+        <w:rPr>
+          <w:b/>
+          <w:bCs/>
+        </w:rPr>
+        <w:t>}</w:t>
+      </w:r>
+    </w:p>
+    <w:p>
+      <w:pPr>
+        <w:spacing w:after="0"/>
+      </w:pPr>
+      <w:r>
+        <w:rPr>
+          <w:noProof/>
+        </w:rPr>
+        <w:drawing>
+          <wp:inline distT="0" distB="0" distL="0" distR="0" wp14:anchorId="53D19A86" wp14:editId="2B21D787">
+            <wp:extent cx="2019475" cy="464860"/>
+            <wp:effectExtent l="0" t="0" r="0" b="0"/>
+            <wp:docPr id="24" name="Picture 24"/>
+            <wp:cNvGraphicFramePr>
+              <a:graphicFrameLocks xmlns:a="http://schemas.openxmlformats.org/drawingml/2006/main" noChangeAspect="1"/>
+            </wp:cNvGraphicFramePr>
+            <a:graphic xmlns:a="http://schemas.openxmlformats.org/drawingml/2006/main">
+              <a:graphicData uri="http://schemas.openxmlformats.org/drawingml/2006/picture">
+                <pic:pic xmlns:pic="http://schemas.openxmlformats.org/drawingml/2006/picture">
+                  <pic:nvPicPr>
+                    <pic:cNvPr id="1" name=""/>
+                    <pic:cNvPicPr/>
+                  </pic:nvPicPr>
+                  <pic:blipFill>
+                    <a:blip r:embed="rId37"/>
+                    <a:stretch>
+                      <a:fillRect/>
+                    </a:stretch>
+                  </pic:blipFill>
+                  <pic:spPr>
+                    <a:xfrm>
+                      <a:off x="0" y="0"/>
+                      <a:ext cx="2019475" cy="464860"/>
+                    </a:xfrm>
+                    <a:prstGeom prst="rect">
+                      <a:avLst/>
+                    </a:prstGeom>
+                  </pic:spPr>
+                </pic:pic>
+              </a:graphicData>
+            </a:graphic>
+          </wp:inline>
+        </w:drawing>
+      </w:r>
     </w:p>
     <w:p>
       <w:pPr>
@@ -2791,7 +6487,7 @@
         <w:rPr>
           <w:b/>
         </w:rPr>
-        <w:t>16</w:t>
+        <w:t>19</w:t>
       </w:r>
       <w:r>
         <w:rPr>
@@ -2805,359 +6501,21 @@
         <w:spacing w:after="0"/>
       </w:pPr>
       <w:r>
-        <w:t xml:space="preserve">Modify the above </w:t>
-      </w:r>
-      <w:r>
-        <w:t xml:space="preserve">Scala program </w:t>
-      </w:r>
-      <w:r>
-        <w:t>to include the overloading of operators as follows,</w:t>
-      </w:r>
-    </w:p>
-    <w:p>
-      <w:pPr>
-        <w:spacing w:after="0"/>
-        <w:ind w:firstLine="720"/>
-      </w:pPr>
-      <w:r>
-        <w:t>When the object is constructed as</w:t>
-      </w:r>
-    </w:p>
-    <w:p>
-      <w:pPr>
-        <w:spacing w:after="0"/>
-      </w:pPr>
-      <w:r>
-        <w:tab/>
-      </w:r>
-      <w:r>
-        <w:tab/>
-        <w:t>val r = new Rational(2, 3</w:t>
-      </w:r>
-      <w:r>
-        <w:t>)</w:t>
-      </w:r>
-    </w:p>
-    <w:p>
-      <w:pPr>
-        <w:spacing w:after="0"/>
-        <w:ind w:firstLine="720"/>
-      </w:pPr>
-      <w:r>
-        <w:t>The output should be</w:t>
-      </w:r>
-      <w:r>
-        <w:t>,</w:t>
-      </w:r>
-    </w:p>
-    <w:p>
-      <w:pPr>
-        <w:spacing w:after="0"/>
-      </w:pPr>
-      <w:r>
-        <w:tab/>
-      </w:r>
-      <w:r>
-        <w:tab/>
-        <w:t>r: Rational = 2/3</w:t>
-      </w:r>
-    </w:p>
-    <w:p>
-      <w:pPr>
-        <w:spacing w:after="0"/>
-      </w:pPr>
-      <w:r>
-        <w:tab/>
-        <w:t>Now, when you say</w:t>
-      </w:r>
-    </w:p>
-    <w:p>
-      <w:pPr>
-        <w:spacing w:after="0"/>
-      </w:pPr>
-      <w:r>
-        <w:tab/>
-      </w:r>
-      <w:r>
-        <w:tab/>
-        <w:t>r * r</w:t>
-      </w:r>
-    </w:p>
-    <w:p>
-      <w:pPr>
-        <w:spacing w:after="0"/>
-        <w:ind w:firstLine="720"/>
-      </w:pPr>
-      <w:r>
-        <w:t>The output should be</w:t>
-      </w:r>
-      <w:r>
-        <w:t>,</w:t>
-      </w:r>
-    </w:p>
-    <w:p>
-      <w:pPr>
-        <w:spacing w:after="0"/>
-      </w:pPr>
-      <w:r>
-        <w:tab/>
-      </w:r>
-      <w:r>
-        <w:tab/>
-        <w:t>r: Rational = 4/9</w:t>
-      </w:r>
-    </w:p>
-    <w:p>
-      <w:pPr>
-        <w:spacing w:after="0"/>
-      </w:pPr>
-      <w:r>
-        <w:tab/>
-        <w:t>And when you say</w:t>
-      </w:r>
-    </w:p>
-    <w:p>
-      <w:pPr>
-        <w:spacing w:after="0"/>
-      </w:pPr>
-      <w:r>
-        <w:tab/>
-      </w:r>
-      <w:r>
-        <w:tab/>
-        <w:t>r * 2</w:t>
-      </w:r>
-    </w:p>
-    <w:p>
-      <w:pPr>
-        <w:spacing w:after="0"/>
-        <w:ind w:firstLine="720"/>
-      </w:pPr>
-      <w:r>
-        <w:t>The output should be</w:t>
-      </w:r>
-      <w:r>
-        <w:t>,</w:t>
-      </w:r>
-    </w:p>
-    <w:p>
-      <w:pPr>
-        <w:spacing w:after="0"/>
-      </w:pPr>
-      <w:r>
-        <w:lastRenderedPageBreak/>
-        <w:tab/>
-      </w:r>
-      <w:r>
-        <w:tab/>
-        <w:t>r: Rational = 4/3</w:t>
-      </w:r>
-    </w:p>
-    <w:p>
-      <w:pPr>
-        <w:spacing w:after="0"/>
-      </w:pPr>
-    </w:p>
-    <w:p>
-      <w:pPr>
-        <w:spacing w:after="0"/>
-      </w:pPr>
-      <w:r>
-        <w:t>So all the operators (</w:t>
-      </w:r>
-      <w:r>
-        <w:t>+, -, *, / )  should be overloaded to either take a Rational or a number next to it.</w:t>
-      </w:r>
-    </w:p>
-    <w:p>
-      <w:pPr>
-        <w:spacing w:after="0"/>
-      </w:pPr>
-    </w:p>
-    <w:p>
-      <w:pPr>
-        <w:spacing w:after="0"/>
-      </w:pPr>
-    </w:p>
-    <w:p>
-      <w:pPr>
-        <w:rPr>
-          <w:b/>
-        </w:rPr>
-      </w:pPr>
-      <w:r>
-        <w:rPr>
-          <w:b/>
-        </w:rPr>
-        <w:t xml:space="preserve">Requirement </w:t>
-      </w:r>
-      <w:r>
-        <w:rPr>
-          <w:b/>
-        </w:rPr>
-        <w:t>17</w:t>
-      </w:r>
-      <w:r>
-        <w:rPr>
-          <w:b/>
-        </w:rPr>
-        <w:t>:</w:t>
-      </w:r>
-    </w:p>
-    <w:p>
-      <w:pPr>
-        <w:spacing w:after="0"/>
-      </w:pPr>
-      <w:r>
-        <w:t xml:space="preserve">Write a function in Scala to return the </w:t>
-      </w:r>
-      <w:r>
-        <w:t>bigger</w:t>
-      </w:r>
-      <w:r>
-        <w:t xml:space="preserve"> of 2 numbers passed as parameters</w:t>
-      </w:r>
-      <w:r>
-        <w:t xml:space="preserve"> with the following signature </w:t>
-      </w:r>
-    </w:p>
-    <w:p>
-      <w:pPr>
-        <w:spacing w:after="0"/>
-        <w:ind w:firstLine="720"/>
-      </w:pPr>
-      <w:r>
-        <w:t xml:space="preserve">  max: (Int,Int)Int</w:t>
-      </w:r>
-    </w:p>
-    <w:p>
-      <w:pPr>
-        <w:spacing w:after="0"/>
-      </w:pPr>
-    </w:p>
-    <w:p>
-      <w:pPr>
-        <w:rPr>
-          <w:b/>
-        </w:rPr>
-      </w:pPr>
-      <w:r>
-        <w:rPr>
-          <w:b/>
-        </w:rPr>
-        <w:t xml:space="preserve">Requirement </w:t>
-      </w:r>
-      <w:r>
-        <w:rPr>
-          <w:b/>
-        </w:rPr>
-        <w:t>18</w:t>
-      </w:r>
-      <w:r>
-        <w:rPr>
-          <w:b/>
-        </w:rPr>
-        <w:t>:</w:t>
-      </w:r>
-    </w:p>
-    <w:p>
-      <w:pPr>
-        <w:spacing w:after="0"/>
-      </w:pPr>
-      <w:r>
-        <w:t>Write a Scala program that accepts a set of numbers as Command line parameters and display the sum of all the num</w:t>
-      </w:r>
-      <w:r>
-        <w:t>b</w:t>
-      </w:r>
-      <w:r>
-        <w:t>ers</w:t>
-      </w:r>
-    </w:p>
-    <w:p>
-      <w:pPr>
-        <w:spacing w:after="0"/>
-      </w:pPr>
-    </w:p>
-    <w:p>
-      <w:pPr>
-        <w:spacing w:after="0"/>
-      </w:pPr>
-      <w:r>
-        <w:t xml:space="preserve">For Example, when this program is executed in the Command prompt as, </w:t>
-      </w:r>
-    </w:p>
-    <w:p>
-      <w:pPr>
-        <w:spacing w:after="0"/>
-        <w:ind w:firstLine="720"/>
-      </w:pPr>
-      <w:r>
-        <w:t xml:space="preserve">Scala sum.scala </w:t>
-      </w:r>
-      <w:r>
-        <w:t>100 25 200 50</w:t>
-      </w:r>
-    </w:p>
-    <w:p>
-      <w:pPr>
-        <w:spacing w:after="0"/>
-      </w:pPr>
-      <w:r>
-        <w:t>The output should be,</w:t>
-      </w:r>
-    </w:p>
-    <w:p>
-      <w:pPr>
-        <w:spacing w:after="0"/>
-      </w:pPr>
-      <w:r>
-        <w:tab/>
-        <w:t>375</w:t>
-      </w:r>
-    </w:p>
-    <w:p>
-      <w:pPr>
-        <w:spacing w:after="0"/>
-      </w:pPr>
-    </w:p>
-    <w:p>
-      <w:pPr>
-        <w:rPr>
-          <w:b/>
-        </w:rPr>
-      </w:pPr>
-      <w:r>
-        <w:rPr>
-          <w:b/>
-        </w:rPr>
-        <w:t xml:space="preserve">Requirement </w:t>
-      </w:r>
-      <w:r>
-        <w:rPr>
-          <w:b/>
-        </w:rPr>
-        <w:t>19</w:t>
-      </w:r>
-      <w:r>
-        <w:rPr>
-          <w:b/>
-        </w:rPr>
-        <w:t>:</w:t>
-      </w:r>
-    </w:p>
-    <w:p>
-      <w:pPr>
-        <w:spacing w:after="0"/>
-      </w:pPr>
-      <w:r>
         <w:t>Write a Scala program and introduce 2 list lists with few values.</w:t>
       </w:r>
       <w:r>
         <w:t xml:space="preserve"> Introduce</w:t>
       </w:r>
       <w:r>
-        <w:t xml:space="preserve"> a tuple named employee with ename and salary</w:t>
+        <w:t xml:space="preserve"> a tuple named employee with </w:t>
+      </w:r>
+      <w:proofErr w:type="spellStart"/>
+      <w:r>
+        <w:t>ename</w:t>
+      </w:r>
+      <w:proofErr w:type="spellEnd"/>
+      <w:r>
+        <w:t xml:space="preserve"> and salary</w:t>
       </w:r>
       <w:r>
         <w:t>. I</w:t>
@@ -3172,7 +6530,15 @@
         <w:t>ntroduce a map named</w:t>
       </w:r>
       <w:r>
-        <w:t xml:space="preserve"> TaskMap and with 2 tasks - 1. R</w:t>
+        <w:t xml:space="preserve"> </w:t>
+      </w:r>
+      <w:proofErr w:type="spellStart"/>
+      <w:r>
+        <w:t>TaskMap</w:t>
+      </w:r>
+      <w:proofErr w:type="spellEnd"/>
+      <w:r>
+        <w:t xml:space="preserve"> and with 2 tasks - 1. R</w:t>
       </w:r>
       <w:r>
         <w:t>ead Big Data and 2. Understand Map</w:t>
@@ -3245,7 +6611,15 @@
         <w:t xml:space="preserve">Add one </w:t>
       </w:r>
       <w:r>
-        <w:t>more task 3.Try HDFS Commands and then</w:t>
+        <w:t xml:space="preserve">more task </w:t>
+      </w:r>
+      <w:proofErr w:type="gramStart"/>
+      <w:r>
+        <w:t>3.Try</w:t>
+      </w:r>
+      <w:proofErr w:type="gramEnd"/>
+      <w:r>
+        <w:t xml:space="preserve"> HDFS Commands and then</w:t>
       </w:r>
       <w:r>
         <w:t xml:space="preserve"> print the 2nd task in the Map.</w:t>
@@ -3254,7 +6628,763 @@
     <w:p>
       <w:pPr>
         <w:spacing w:after="0"/>
-      </w:pPr>
+        <w:rPr>
+          <w:b/>
+          <w:bCs/>
+        </w:rPr>
+      </w:pPr>
+      <w:r>
+        <w:rPr>
+          <w:b/>
+          <w:bCs/>
+        </w:rPr>
+        <w:t>Ans:</w:t>
+      </w:r>
+    </w:p>
+    <w:p>
+      <w:pPr>
+        <w:spacing w:after="0"/>
+        <w:rPr>
+          <w:b/>
+          <w:bCs/>
+        </w:rPr>
+      </w:pPr>
+      <w:r>
+        <w:rPr>
+          <w:b/>
+          <w:bCs/>
+        </w:rPr>
+        <w:t xml:space="preserve">import </w:t>
+      </w:r>
+      <w:proofErr w:type="spellStart"/>
+      <w:proofErr w:type="gramStart"/>
+      <w:r>
+        <w:rPr>
+          <w:b/>
+          <w:bCs/>
+        </w:rPr>
+        <w:t>scala.collection</w:t>
+      </w:r>
+      <w:proofErr w:type="gramEnd"/>
+      <w:r>
+        <w:rPr>
+          <w:b/>
+          <w:bCs/>
+        </w:rPr>
+        <w:t>.mutable.Set</w:t>
+      </w:r>
+      <w:proofErr w:type="spellEnd"/>
+    </w:p>
+    <w:p>
+      <w:pPr>
+        <w:spacing w:after="0"/>
+        <w:rPr>
+          <w:b/>
+          <w:bCs/>
+        </w:rPr>
+      </w:pPr>
+      <w:r>
+        <w:rPr>
+          <w:b/>
+          <w:bCs/>
+        </w:rPr>
+        <w:t xml:space="preserve">import </w:t>
+      </w:r>
+      <w:proofErr w:type="spellStart"/>
+      <w:proofErr w:type="gramStart"/>
+      <w:r>
+        <w:rPr>
+          <w:b/>
+          <w:bCs/>
+        </w:rPr>
+        <w:t>scala.collection</w:t>
+      </w:r>
+      <w:proofErr w:type="gramEnd"/>
+      <w:r>
+        <w:rPr>
+          <w:b/>
+          <w:bCs/>
+        </w:rPr>
+        <w:t>.mutable.Map</w:t>
+      </w:r>
+      <w:proofErr w:type="spellEnd"/>
+    </w:p>
+    <w:p>
+      <w:pPr>
+        <w:spacing w:after="0"/>
+        <w:rPr>
+          <w:b/>
+          <w:bCs/>
+        </w:rPr>
+      </w:pPr>
+      <w:r>
+        <w:rPr>
+          <w:b/>
+          <w:bCs/>
+        </w:rPr>
+        <w:t xml:space="preserve">object </w:t>
+      </w:r>
+      <w:proofErr w:type="spellStart"/>
+      <w:proofErr w:type="gramStart"/>
+      <w:r>
+        <w:rPr>
+          <w:b/>
+          <w:bCs/>
+        </w:rPr>
+        <w:t>testCollections</w:t>
+      </w:r>
+      <w:proofErr w:type="spellEnd"/>
+      <w:r>
+        <w:rPr>
+          <w:b/>
+          <w:bCs/>
+        </w:rPr>
+        <w:t>{</w:t>
+      </w:r>
+      <w:proofErr w:type="gramEnd"/>
+    </w:p>
+    <w:p>
+      <w:pPr>
+        <w:spacing w:after="0"/>
+        <w:rPr>
+          <w:b/>
+          <w:bCs/>
+        </w:rPr>
+      </w:pPr>
+      <w:r>
+        <w:rPr>
+          <w:b/>
+          <w:bCs/>
+        </w:rPr>
+        <w:t xml:space="preserve">  def main(</w:t>
+      </w:r>
+      <w:proofErr w:type="spellStart"/>
+      <w:proofErr w:type="gramStart"/>
+      <w:r>
+        <w:rPr>
+          <w:b/>
+          <w:bCs/>
+        </w:rPr>
+        <w:t>args:Array</w:t>
+      </w:r>
+      <w:proofErr w:type="spellEnd"/>
+      <w:proofErr w:type="gramEnd"/>
+      <w:r>
+        <w:rPr>
+          <w:b/>
+          <w:bCs/>
+        </w:rPr>
+        <w:t>[String]){</w:t>
+      </w:r>
+    </w:p>
+    <w:p>
+      <w:pPr>
+        <w:spacing w:after="0"/>
+        <w:rPr>
+          <w:b/>
+          <w:bCs/>
+        </w:rPr>
+      </w:pPr>
+      <w:r>
+        <w:rPr>
+          <w:b/>
+          <w:bCs/>
+        </w:rPr>
+        <w:t xml:space="preserve">    </w:t>
+      </w:r>
+      <w:proofErr w:type="spellStart"/>
+      <w:r>
+        <w:rPr>
+          <w:b/>
+          <w:bCs/>
+        </w:rPr>
+        <w:t>val</w:t>
+      </w:r>
+      <w:proofErr w:type="spellEnd"/>
+      <w:r>
+        <w:rPr>
+          <w:b/>
+          <w:bCs/>
+        </w:rPr>
+        <w:t xml:space="preserve"> list1 = </w:t>
+      </w:r>
+      <w:proofErr w:type="gramStart"/>
+      <w:r>
+        <w:rPr>
+          <w:b/>
+          <w:bCs/>
+        </w:rPr>
+        <w:t>List(</w:t>
+      </w:r>
+      <w:proofErr w:type="gramEnd"/>
+      <w:r>
+        <w:rPr>
+          <w:b/>
+          <w:bCs/>
+        </w:rPr>
+        <w:t>1,2,3);</w:t>
+      </w:r>
+    </w:p>
+    <w:p>
+      <w:pPr>
+        <w:spacing w:after="0"/>
+        <w:rPr>
+          <w:b/>
+          <w:bCs/>
+        </w:rPr>
+      </w:pPr>
+      <w:r>
+        <w:rPr>
+          <w:b/>
+          <w:bCs/>
+        </w:rPr>
+        <w:t xml:space="preserve">    </w:t>
+      </w:r>
+      <w:proofErr w:type="spellStart"/>
+      <w:r>
+        <w:rPr>
+          <w:b/>
+          <w:bCs/>
+        </w:rPr>
+        <w:t>val</w:t>
+      </w:r>
+      <w:proofErr w:type="spellEnd"/>
+      <w:r>
+        <w:rPr>
+          <w:b/>
+          <w:bCs/>
+        </w:rPr>
+        <w:t xml:space="preserve"> list2 = </w:t>
+      </w:r>
+      <w:proofErr w:type="gramStart"/>
+      <w:r>
+        <w:rPr>
+          <w:b/>
+          <w:bCs/>
+        </w:rPr>
+        <w:t>List(</w:t>
+      </w:r>
+      <w:proofErr w:type="gramEnd"/>
+      <w:r>
+        <w:rPr>
+          <w:b/>
+          <w:bCs/>
+        </w:rPr>
+        <w:t>4,5,6);</w:t>
+      </w:r>
+    </w:p>
+    <w:p>
+      <w:pPr>
+        <w:spacing w:after="0"/>
+        <w:rPr>
+          <w:b/>
+          <w:bCs/>
+        </w:rPr>
+      </w:pPr>
+      <w:r>
+        <w:rPr>
+          <w:b/>
+          <w:bCs/>
+        </w:rPr>
+        <w:t xml:space="preserve">    </w:t>
+      </w:r>
+      <w:proofErr w:type="spellStart"/>
+      <w:r>
+        <w:rPr>
+          <w:b/>
+          <w:bCs/>
+        </w:rPr>
+        <w:t>val</w:t>
+      </w:r>
+      <w:proofErr w:type="spellEnd"/>
+      <w:r>
+        <w:rPr>
+          <w:b/>
+          <w:bCs/>
+        </w:rPr>
+        <w:t xml:space="preserve"> list3 = list</w:t>
+      </w:r>
+      <w:proofErr w:type="gramStart"/>
+      <w:r>
+        <w:rPr>
+          <w:b/>
+          <w:bCs/>
+        </w:rPr>
+        <w:t>1:::</w:t>
+      </w:r>
+      <w:proofErr w:type="gramEnd"/>
+      <w:r>
+        <w:rPr>
+          <w:b/>
+          <w:bCs/>
+        </w:rPr>
+        <w:t>list2;</w:t>
+      </w:r>
+    </w:p>
+    <w:p>
+      <w:pPr>
+        <w:spacing w:after="0"/>
+        <w:rPr>
+          <w:b/>
+          <w:bCs/>
+        </w:rPr>
+      </w:pPr>
+      <w:r>
+        <w:rPr>
+          <w:b/>
+          <w:bCs/>
+        </w:rPr>
+        <w:t xml:space="preserve">    </w:t>
+      </w:r>
+      <w:proofErr w:type="spellStart"/>
+      <w:proofErr w:type="gramStart"/>
+      <w:r>
+        <w:rPr>
+          <w:b/>
+          <w:bCs/>
+        </w:rPr>
+        <w:t>println</w:t>
+      </w:r>
+      <w:proofErr w:type="spellEnd"/>
+      <w:r>
+        <w:rPr>
+          <w:b/>
+          <w:bCs/>
+        </w:rPr>
+        <w:t>(</w:t>
+      </w:r>
+      <w:proofErr w:type="gramEnd"/>
+      <w:r>
+        <w:rPr>
+          <w:b/>
+          <w:bCs/>
+        </w:rPr>
+        <w:t>"List3 is: "+list3);</w:t>
+      </w:r>
+    </w:p>
+    <w:p>
+      <w:pPr>
+        <w:spacing w:after="0"/>
+        <w:rPr>
+          <w:b/>
+          <w:bCs/>
+        </w:rPr>
+      </w:pPr>
+      <w:r>
+        <w:rPr>
+          <w:b/>
+          <w:bCs/>
+        </w:rPr>
+        <w:t xml:space="preserve">    </w:t>
+      </w:r>
+      <w:proofErr w:type="spellStart"/>
+      <w:r>
+        <w:rPr>
+          <w:b/>
+          <w:bCs/>
+        </w:rPr>
+        <w:t>val</w:t>
+      </w:r>
+      <w:proofErr w:type="spellEnd"/>
+      <w:r>
+        <w:rPr>
+          <w:b/>
+          <w:bCs/>
+        </w:rPr>
+        <w:t xml:space="preserve"> employee = ("Ramesh",30000,"Ganesh",50000);</w:t>
+      </w:r>
+    </w:p>
+    <w:p>
+      <w:pPr>
+        <w:spacing w:after="0"/>
+        <w:rPr>
+          <w:b/>
+          <w:bCs/>
+        </w:rPr>
+      </w:pPr>
+      <w:r>
+        <w:rPr>
+          <w:b/>
+          <w:bCs/>
+        </w:rPr>
+        <w:t xml:space="preserve">    </w:t>
+      </w:r>
+      <w:proofErr w:type="spellStart"/>
+      <w:proofErr w:type="gramStart"/>
+      <w:r>
+        <w:rPr>
+          <w:b/>
+          <w:bCs/>
+        </w:rPr>
+        <w:t>employee.productIterator.foreach</w:t>
+      </w:r>
+      <w:proofErr w:type="spellEnd"/>
+      <w:proofErr w:type="gramEnd"/>
+      <w:r>
+        <w:rPr>
+          <w:b/>
+          <w:bCs/>
+        </w:rPr>
+        <w:t>{</w:t>
+      </w:r>
+      <w:proofErr w:type="spellStart"/>
+      <w:r>
+        <w:rPr>
+          <w:b/>
+          <w:bCs/>
+        </w:rPr>
+        <w:t>i</w:t>
+      </w:r>
+      <w:proofErr w:type="spellEnd"/>
+      <w:r>
+        <w:rPr>
+          <w:b/>
+          <w:bCs/>
+        </w:rPr>
+        <w:t>=&gt;</w:t>
+      </w:r>
+      <w:proofErr w:type="spellStart"/>
+      <w:r>
+        <w:rPr>
+          <w:b/>
+          <w:bCs/>
+        </w:rPr>
+        <w:t>println</w:t>
+      </w:r>
+      <w:proofErr w:type="spellEnd"/>
+      <w:r>
+        <w:rPr>
+          <w:b/>
+          <w:bCs/>
+        </w:rPr>
+        <w:t>(</w:t>
+      </w:r>
+      <w:proofErr w:type="spellStart"/>
+      <w:r>
+        <w:rPr>
+          <w:b/>
+          <w:bCs/>
+        </w:rPr>
+        <w:t>i</w:t>
+      </w:r>
+      <w:proofErr w:type="spellEnd"/>
+      <w:r>
+        <w:rPr>
+          <w:b/>
+          <w:bCs/>
+        </w:rPr>
+        <w:t>)};</w:t>
+      </w:r>
+    </w:p>
+    <w:p>
+      <w:pPr>
+        <w:spacing w:after="0"/>
+        <w:rPr>
+          <w:b/>
+          <w:bCs/>
+        </w:rPr>
+      </w:pPr>
+      <w:r>
+        <w:rPr>
+          <w:b/>
+          <w:bCs/>
+        </w:rPr>
+        <w:t xml:space="preserve">    var fruit = Set("</w:t>
+      </w:r>
+      <w:proofErr w:type="spellStart"/>
+      <w:r>
+        <w:rPr>
+          <w:b/>
+          <w:bCs/>
+        </w:rPr>
+        <w:t>Apple","Orange</w:t>
+      </w:r>
+      <w:proofErr w:type="spellEnd"/>
+      <w:r>
+        <w:rPr>
+          <w:b/>
+          <w:bCs/>
+        </w:rPr>
+        <w:t>")</w:t>
+      </w:r>
+    </w:p>
+    <w:p>
+      <w:pPr>
+        <w:spacing w:after="0"/>
+        <w:rPr>
+          <w:b/>
+          <w:bCs/>
+        </w:rPr>
+      </w:pPr>
+      <w:r>
+        <w:rPr>
+          <w:b/>
+          <w:bCs/>
+        </w:rPr>
+        <w:t xml:space="preserve">    fruit+="Banana"</w:t>
+      </w:r>
+    </w:p>
+    <w:p>
+      <w:pPr>
+        <w:spacing w:after="0"/>
+        <w:rPr>
+          <w:b/>
+          <w:bCs/>
+        </w:rPr>
+      </w:pPr>
+      <w:r>
+        <w:rPr>
+          <w:b/>
+          <w:bCs/>
+        </w:rPr>
+        <w:lastRenderedPageBreak/>
+        <w:t xml:space="preserve">    </w:t>
+      </w:r>
+      <w:proofErr w:type="spellStart"/>
+      <w:r>
+        <w:rPr>
+          <w:b/>
+          <w:bCs/>
+        </w:rPr>
+        <w:t>println</w:t>
+      </w:r>
+      <w:proofErr w:type="spellEnd"/>
+      <w:r>
+        <w:rPr>
+          <w:b/>
+          <w:bCs/>
+        </w:rPr>
+        <w:t>(fruit)</w:t>
+      </w:r>
+    </w:p>
+    <w:p>
+      <w:pPr>
+        <w:spacing w:after="0"/>
+        <w:rPr>
+          <w:b/>
+          <w:bCs/>
+        </w:rPr>
+      </w:pPr>
+      <w:r>
+        <w:rPr>
+          <w:b/>
+          <w:bCs/>
+        </w:rPr>
+        <w:t xml:space="preserve">    var </w:t>
+      </w:r>
+      <w:proofErr w:type="spellStart"/>
+      <w:r>
+        <w:rPr>
+          <w:b/>
+          <w:bCs/>
+        </w:rPr>
+        <w:t>TaskMap</w:t>
+      </w:r>
+      <w:proofErr w:type="spellEnd"/>
+      <w:r>
+        <w:rPr>
+          <w:b/>
+          <w:bCs/>
+        </w:rPr>
+        <w:t xml:space="preserve"> = </w:t>
+      </w:r>
+      <w:proofErr w:type="gramStart"/>
+      <w:r>
+        <w:rPr>
+          <w:b/>
+          <w:bCs/>
+        </w:rPr>
+        <w:t>Map(</w:t>
+      </w:r>
+      <w:proofErr w:type="gramEnd"/>
+      <w:r>
+        <w:rPr>
+          <w:b/>
+          <w:bCs/>
+        </w:rPr>
+        <w:t>1-&gt;"Read Big Data and", 2-&gt;"Understand Map Reduce");</w:t>
+      </w:r>
+    </w:p>
+    <w:p>
+      <w:pPr>
+        <w:spacing w:after="0"/>
+        <w:rPr>
+          <w:b/>
+          <w:bCs/>
+        </w:rPr>
+      </w:pPr>
+      <w:r>
+        <w:rPr>
+          <w:b/>
+          <w:bCs/>
+        </w:rPr>
+        <w:t xml:space="preserve">    </w:t>
+      </w:r>
+      <w:proofErr w:type="spellStart"/>
+      <w:r>
+        <w:rPr>
+          <w:b/>
+          <w:bCs/>
+        </w:rPr>
+        <w:t>TaskMap</w:t>
+      </w:r>
+      <w:proofErr w:type="spellEnd"/>
+      <w:r>
+        <w:rPr>
+          <w:b/>
+          <w:bCs/>
+        </w:rPr>
+        <w:t>+</w:t>
+      </w:r>
+      <w:proofErr w:type="gramStart"/>
+      <w:r>
+        <w:rPr>
+          <w:b/>
+          <w:bCs/>
+        </w:rPr>
+        <w:t>=(</w:t>
+      </w:r>
+      <w:proofErr w:type="gramEnd"/>
+      <w:r>
+        <w:rPr>
+          <w:b/>
+          <w:bCs/>
+        </w:rPr>
+        <w:t>3-&gt;"Try HDFS Commands")</w:t>
+      </w:r>
+    </w:p>
+    <w:p>
+      <w:pPr>
+        <w:spacing w:after="0"/>
+        <w:rPr>
+          <w:b/>
+          <w:bCs/>
+        </w:rPr>
+      </w:pPr>
+      <w:r>
+        <w:rPr>
+          <w:b/>
+          <w:bCs/>
+        </w:rPr>
+        <w:t xml:space="preserve">    </w:t>
+      </w:r>
+      <w:proofErr w:type="spellStart"/>
+      <w:proofErr w:type="gramStart"/>
+      <w:r>
+        <w:rPr>
+          <w:b/>
+          <w:bCs/>
+        </w:rPr>
+        <w:t>println</w:t>
+      </w:r>
+      <w:proofErr w:type="spellEnd"/>
+      <w:r>
+        <w:rPr>
+          <w:b/>
+          <w:bCs/>
+        </w:rPr>
+        <w:t>(</w:t>
+      </w:r>
+      <w:proofErr w:type="spellStart"/>
+      <w:proofErr w:type="gramEnd"/>
+      <w:r>
+        <w:rPr>
+          <w:b/>
+          <w:bCs/>
+        </w:rPr>
+        <w:t>TaskMap</w:t>
+      </w:r>
+      <w:proofErr w:type="spellEnd"/>
+      <w:r>
+        <w:rPr>
+          <w:b/>
+          <w:bCs/>
+        </w:rPr>
+        <w:t>(2))</w:t>
+      </w:r>
+    </w:p>
+    <w:p>
+      <w:pPr>
+        <w:spacing w:after="0"/>
+        <w:rPr>
+          <w:b/>
+          <w:bCs/>
+        </w:rPr>
+      </w:pPr>
+      <w:r>
+        <w:rPr>
+          <w:b/>
+          <w:bCs/>
+        </w:rPr>
+        <w:t xml:space="preserve">  }</w:t>
+      </w:r>
+    </w:p>
+    <w:p>
+      <w:pPr>
+        <w:spacing w:after="0"/>
+        <w:rPr>
+          <w:b/>
+          <w:bCs/>
+        </w:rPr>
+      </w:pPr>
+      <w:r>
+        <w:rPr>
+          <w:b/>
+          <w:bCs/>
+        </w:rPr>
+        <w:t>}</w:t>
+      </w:r>
+    </w:p>
+    <w:p>
+      <w:pPr>
+        <w:spacing w:after="0"/>
+        <w:rPr>
+          <w:b/>
+          <w:bCs/>
+        </w:rPr>
+      </w:pPr>
+      <w:r>
+        <w:rPr>
+          <w:b/>
+          <w:bCs/>
+          <w:noProof/>
+        </w:rPr>
+        <w:drawing>
+          <wp:inline distT="0" distB="0" distL="0" distR="0" wp14:anchorId="5B027A54" wp14:editId="091BBF23">
+            <wp:extent cx="3635055" cy="1356478"/>
+            <wp:effectExtent l="0" t="0" r="3810" b="0"/>
+            <wp:docPr id="25" name="Picture 25"/>
+            <wp:cNvGraphicFramePr>
+              <a:graphicFrameLocks xmlns:a="http://schemas.openxmlformats.org/drawingml/2006/main" noChangeAspect="1"/>
+            </wp:cNvGraphicFramePr>
+            <a:graphic xmlns:a="http://schemas.openxmlformats.org/drawingml/2006/main">
+              <a:graphicData uri="http://schemas.openxmlformats.org/drawingml/2006/picture">
+                <pic:pic xmlns:pic="http://schemas.openxmlformats.org/drawingml/2006/picture">
+                  <pic:nvPicPr>
+                    <pic:cNvPr id="1" name=""/>
+                    <pic:cNvPicPr/>
+                  </pic:nvPicPr>
+                  <pic:blipFill>
+                    <a:blip r:embed="rId38"/>
+                    <a:stretch>
+                      <a:fillRect/>
+                    </a:stretch>
+                  </pic:blipFill>
+                  <pic:spPr>
+                    <a:xfrm>
+                      <a:off x="0" y="0"/>
+                      <a:ext cx="3635055" cy="1356478"/>
+                    </a:xfrm>
+                    <a:prstGeom prst="rect">
+                      <a:avLst/>
+                    </a:prstGeom>
+                  </pic:spPr>
+                </pic:pic>
+              </a:graphicData>
+            </a:graphic>
+          </wp:inline>
+        </w:drawing>
+      </w:r>
     </w:p>
     <w:p>
       <w:pPr>
@@ -3292,49 +7422,1113 @@
         <w:spacing w:after="0"/>
       </w:pPr>
       <w:r>
+        <w:t>Write a Scala program</w:t>
+      </w:r>
+      <w:r>
+        <w:t xml:space="preserve"> to find the GCD (Greatest Common Divisor) of 2 numbers. For example, </w:t>
+      </w:r>
+      <w:r>
+        <w:t>if we consider the following 2 numbers 42 and 14, the GCD should be 7.</w:t>
+      </w:r>
+    </w:p>
+    <w:p>
+      <w:pPr>
+        <w:spacing w:after="0"/>
+      </w:pPr>
+    </w:p>
+    <w:p>
+      <w:pPr>
+        <w:spacing w:after="0"/>
+        <w:rPr>
+          <w:b/>
+          <w:bCs/>
+        </w:rPr>
+      </w:pPr>
+      <w:r>
+        <w:rPr>
+          <w:b/>
+          <w:bCs/>
+        </w:rPr>
+        <w:t>Ans:</w:t>
+      </w:r>
+    </w:p>
+    <w:p>
+      <w:pPr>
+        <w:spacing w:after="0"/>
+        <w:rPr>
+          <w:b/>
+          <w:bCs/>
+        </w:rPr>
+      </w:pPr>
+      <w:r>
+        <w:rPr>
+          <w:b/>
+          <w:bCs/>
+        </w:rPr>
+        <w:t xml:space="preserve">object </w:t>
+      </w:r>
+      <w:proofErr w:type="spellStart"/>
+      <w:proofErr w:type="gramStart"/>
+      <w:r>
+        <w:rPr>
+          <w:b/>
+          <w:bCs/>
+        </w:rPr>
+        <w:t>findGCD</w:t>
+      </w:r>
+      <w:proofErr w:type="spellEnd"/>
+      <w:r>
+        <w:rPr>
+          <w:b/>
+          <w:bCs/>
+        </w:rPr>
+        <w:t>{</w:t>
+      </w:r>
+      <w:proofErr w:type="gramEnd"/>
+    </w:p>
+    <w:p>
+      <w:pPr>
+        <w:spacing w:after="0"/>
+        <w:rPr>
+          <w:b/>
+          <w:bCs/>
+        </w:rPr>
+      </w:pPr>
+      <w:r>
+        <w:rPr>
+          <w:b/>
+          <w:bCs/>
+        </w:rPr>
+        <w:t xml:space="preserve">  def main(</w:t>
+      </w:r>
+      <w:proofErr w:type="spellStart"/>
+      <w:proofErr w:type="gramStart"/>
+      <w:r>
+        <w:rPr>
+          <w:b/>
+          <w:bCs/>
+        </w:rPr>
+        <w:t>args:Array</w:t>
+      </w:r>
+      <w:proofErr w:type="spellEnd"/>
+      <w:proofErr w:type="gramEnd"/>
+      <w:r>
+        <w:rPr>
+          <w:b/>
+          <w:bCs/>
+        </w:rPr>
+        <w:t>[String]){</w:t>
+      </w:r>
+    </w:p>
+    <w:p>
+      <w:pPr>
+        <w:spacing w:after="0"/>
+        <w:rPr>
+          <w:b/>
+          <w:bCs/>
+        </w:rPr>
+      </w:pPr>
+      <w:r>
+        <w:rPr>
+          <w:b/>
+          <w:bCs/>
+        </w:rPr>
+        <w:t xml:space="preserve">    var a=63;</w:t>
+      </w:r>
+    </w:p>
+    <w:p>
+      <w:pPr>
+        <w:spacing w:after="0"/>
+        <w:rPr>
+          <w:b/>
+          <w:bCs/>
+        </w:rPr>
+      </w:pPr>
+      <w:r>
+        <w:rPr>
+          <w:b/>
+          <w:bCs/>
+        </w:rPr>
+        <w:t xml:space="preserve">    var b =42;</w:t>
+      </w:r>
+    </w:p>
+    <w:p>
+      <w:pPr>
+        <w:spacing w:after="0"/>
+        <w:rPr>
+          <w:b/>
+          <w:bCs/>
+        </w:rPr>
+      </w:pPr>
+      <w:r>
+        <w:rPr>
+          <w:b/>
+          <w:bCs/>
+        </w:rPr>
+        <w:t xml:space="preserve">    var r = b;</w:t>
+      </w:r>
+    </w:p>
+    <w:p>
+      <w:pPr>
+        <w:spacing w:after="0"/>
+        <w:rPr>
+          <w:b/>
+          <w:bCs/>
+        </w:rPr>
+      </w:pPr>
+      <w:r>
+        <w:rPr>
+          <w:b/>
+          <w:bCs/>
+        </w:rPr>
+        <w:t xml:space="preserve">    while(</w:t>
+      </w:r>
+      <w:proofErr w:type="spellStart"/>
+      <w:r>
+        <w:rPr>
+          <w:b/>
+          <w:bCs/>
+        </w:rPr>
+        <w:t>a%</w:t>
+      </w:r>
+      <w:proofErr w:type="gramStart"/>
+      <w:r>
+        <w:rPr>
+          <w:b/>
+          <w:bCs/>
+        </w:rPr>
+        <w:t>b</w:t>
+      </w:r>
+      <w:proofErr w:type="spellEnd"/>
+      <w:r>
+        <w:rPr>
+          <w:b/>
+          <w:bCs/>
+        </w:rPr>
+        <w:t>!=</w:t>
+      </w:r>
+      <w:proofErr w:type="gramEnd"/>
+      <w:r>
+        <w:rPr>
+          <w:b/>
+          <w:bCs/>
+        </w:rPr>
+        <w:t>0){</w:t>
+      </w:r>
+    </w:p>
+    <w:p>
+      <w:pPr>
+        <w:spacing w:after="0"/>
+        <w:rPr>
+          <w:b/>
+          <w:bCs/>
+        </w:rPr>
+      </w:pPr>
+      <w:r>
+        <w:rPr>
+          <w:b/>
+          <w:bCs/>
+        </w:rPr>
+        <w:t xml:space="preserve">        r=</w:t>
+      </w:r>
+      <w:proofErr w:type="spellStart"/>
+      <w:r>
+        <w:rPr>
+          <w:b/>
+          <w:bCs/>
+        </w:rPr>
+        <w:t>a%b</w:t>
+      </w:r>
+      <w:proofErr w:type="spellEnd"/>
+      <w:r>
+        <w:rPr>
+          <w:b/>
+          <w:bCs/>
+        </w:rPr>
+        <w:t>;</w:t>
+      </w:r>
+    </w:p>
+    <w:p>
+      <w:pPr>
+        <w:spacing w:after="0"/>
+        <w:rPr>
+          <w:b/>
+          <w:bCs/>
+        </w:rPr>
+      </w:pPr>
+      <w:r>
+        <w:rPr>
+          <w:b/>
+          <w:bCs/>
+        </w:rPr>
+        <w:t xml:space="preserve">        a=b;</w:t>
+      </w:r>
+    </w:p>
+    <w:p>
+      <w:pPr>
+        <w:spacing w:after="0"/>
+        <w:rPr>
+          <w:b/>
+          <w:bCs/>
+        </w:rPr>
+      </w:pPr>
+      <w:r>
+        <w:rPr>
+          <w:b/>
+          <w:bCs/>
+        </w:rPr>
+        <w:t xml:space="preserve">        b=r;</w:t>
+      </w:r>
+    </w:p>
+    <w:p>
+      <w:pPr>
+        <w:spacing w:after="0"/>
+        <w:rPr>
+          <w:b/>
+          <w:bCs/>
+        </w:rPr>
+      </w:pPr>
+      <w:r>
+        <w:rPr>
+          <w:b/>
+          <w:bCs/>
+        </w:rPr>
+        <w:t xml:space="preserve">    }</w:t>
+      </w:r>
+    </w:p>
+    <w:p>
+      <w:pPr>
+        <w:spacing w:after="0"/>
+        <w:rPr>
+          <w:b/>
+          <w:bCs/>
+        </w:rPr>
+      </w:pPr>
+      <w:r>
+        <w:rPr>
+          <w:b/>
+          <w:bCs/>
+        </w:rPr>
+        <w:t xml:space="preserve">    </w:t>
+      </w:r>
+      <w:proofErr w:type="spellStart"/>
+      <w:proofErr w:type="gramStart"/>
+      <w:r>
+        <w:rPr>
+          <w:b/>
+          <w:bCs/>
+        </w:rPr>
+        <w:t>println</w:t>
+      </w:r>
+      <w:proofErr w:type="spellEnd"/>
+      <w:r>
+        <w:rPr>
+          <w:b/>
+          <w:bCs/>
+        </w:rPr>
+        <w:t>(</w:t>
+      </w:r>
+      <w:proofErr w:type="gramEnd"/>
+      <w:r>
+        <w:rPr>
+          <w:b/>
+          <w:bCs/>
+        </w:rPr>
+        <w:t>"GCD of 42 and 63= "+r)</w:t>
+      </w:r>
+    </w:p>
+    <w:p>
+      <w:pPr>
+        <w:spacing w:after="0"/>
+        <w:rPr>
+          <w:b/>
+          <w:bCs/>
+        </w:rPr>
+      </w:pPr>
+      <w:r>
+        <w:rPr>
+          <w:b/>
+          <w:bCs/>
+        </w:rPr>
+        <w:t xml:space="preserve">  }</w:t>
+      </w:r>
+    </w:p>
+    <w:p>
+      <w:pPr>
+        <w:spacing w:after="0"/>
+        <w:rPr>
+          <w:b/>
+          <w:bCs/>
+        </w:rPr>
+      </w:pPr>
+      <w:r>
+        <w:rPr>
+          <w:b/>
+          <w:bCs/>
+        </w:rPr>
+        <w:t>}</w:t>
+      </w:r>
+    </w:p>
+    <w:p>
+      <w:pPr>
+        <w:spacing w:after="0"/>
+        <w:rPr>
+          <w:b/>
+          <w:bCs/>
+        </w:rPr>
+      </w:pPr>
+      <w:r>
+        <w:rPr>
+          <w:b/>
+          <w:bCs/>
+          <w:noProof/>
+        </w:rPr>
         <w:lastRenderedPageBreak/>
+        <w:drawing>
+          <wp:inline distT="0" distB="0" distL="0" distR="0" wp14:anchorId="0444B604" wp14:editId="56387D53">
+            <wp:extent cx="5943600" cy="628650"/>
+            <wp:effectExtent l="0" t="0" r="0" b="0"/>
+            <wp:docPr id="26" name="Picture 26"/>
+            <wp:cNvGraphicFramePr>
+              <a:graphicFrameLocks xmlns:a="http://schemas.openxmlformats.org/drawingml/2006/main" noChangeAspect="1"/>
+            </wp:cNvGraphicFramePr>
+            <a:graphic xmlns:a="http://schemas.openxmlformats.org/drawingml/2006/main">
+              <a:graphicData uri="http://schemas.openxmlformats.org/drawingml/2006/picture">
+                <pic:pic xmlns:pic="http://schemas.openxmlformats.org/drawingml/2006/picture">
+                  <pic:nvPicPr>
+                    <pic:cNvPr id="1" name=""/>
+                    <pic:cNvPicPr/>
+                  </pic:nvPicPr>
+                  <pic:blipFill>
+                    <a:blip r:embed="rId39"/>
+                    <a:stretch>
+                      <a:fillRect/>
+                    </a:stretch>
+                  </pic:blipFill>
+                  <pic:spPr>
+                    <a:xfrm>
+                      <a:off x="0" y="0"/>
+                      <a:ext cx="5943600" cy="628650"/>
+                    </a:xfrm>
+                    <a:prstGeom prst="rect">
+                      <a:avLst/>
+                    </a:prstGeom>
+                  </pic:spPr>
+                </pic:pic>
+              </a:graphicData>
+            </a:graphic>
+          </wp:inline>
+        </w:drawing>
+      </w:r>
+    </w:p>
+    <w:p>
+      <w:pPr>
+        <w:rPr>
+          <w:b/>
+          <w:bCs/>
+        </w:rPr>
+      </w:pPr>
+      <w:r>
+        <w:rPr>
+          <w:b/>
+          <w:bCs/>
+        </w:rPr>
+        <w:t>Requi</w:t>
+      </w:r>
+      <w:r>
+        <w:rPr>
+          <w:b/>
+          <w:bCs/>
+        </w:rPr>
+        <w:t xml:space="preserve">rement </w:t>
+      </w:r>
+      <w:r>
+        <w:rPr>
+          <w:b/>
+          <w:bCs/>
+        </w:rPr>
+        <w:t>21</w:t>
+      </w:r>
+      <w:r>
+        <w:rPr>
+          <w:b/>
+          <w:bCs/>
+        </w:rPr>
+        <w:t>:</w:t>
+      </w:r>
+    </w:p>
+    <w:p>
+      <w:pPr>
+        <w:spacing w:after="0"/>
+      </w:pPr>
+      <w:r>
         <w:t>Write a Scala program</w:t>
       </w:r>
       <w:r>
-        <w:t xml:space="preserve"> to find the GCD (Greatest Common Divisor) of 2 numbers. For example, </w:t>
-      </w:r>
-      <w:r>
-        <w:t>if we consider the following 2 numbers 42 and 14, the GCD should be 7.</w:t>
-      </w:r>
-    </w:p>
-    <w:p>
-      <w:pPr>
-        <w:spacing w:after="0"/>
-      </w:pPr>
-    </w:p>
-    <w:p>
-      <w:pPr>
-        <w:spacing w:after="0"/>
-      </w:pPr>
-    </w:p>
-    <w:p>
-      <w:pPr>
-        <w:rPr>
-          <w:b/>
-        </w:rPr>
-      </w:pPr>
-      <w:r>
-        <w:rPr>
-          <w:b/>
-        </w:rPr>
-        <w:t>Requi</w:t>
-      </w:r>
-      <w:r>
-        <w:rPr>
-          <w:b/>
-        </w:rPr>
-        <w:t xml:space="preserve">rement </w:t>
-      </w:r>
-      <w:r>
-        <w:rPr>
-          <w:b/>
-        </w:rPr>
-        <w:t>21</w:t>
+        <w:t xml:space="preserve"> to introduce a String variable and reverse the string. For Example, if the string is initialized </w:t>
+      </w:r>
+      <w:proofErr w:type="gramStart"/>
+      <w:r>
+        <w:t>to</w:t>
+      </w:r>
+      <w:proofErr w:type="gramEnd"/>
+      <w:r>
+        <w:t xml:space="preserve"> ‘Welcome’, </w:t>
+      </w:r>
+    </w:p>
+    <w:p>
+      <w:pPr>
+        <w:spacing w:after="0"/>
+      </w:pPr>
+      <w:r>
+        <w:tab/>
+        <w:t>The output should be</w:t>
+      </w:r>
+      <w:r>
+        <w:tab/>
+        <w:t>‘</w:t>
+      </w:r>
+      <w:proofErr w:type="spellStart"/>
+      <w:r>
+        <w:t>emocleW</w:t>
+      </w:r>
+      <w:proofErr w:type="spellEnd"/>
+      <w:r>
+        <w:t>’</w:t>
+      </w:r>
+    </w:p>
+    <w:p>
+      <w:pPr>
+        <w:spacing w:after="0"/>
+        <w:rPr>
+          <w:b/>
+          <w:bCs/>
+        </w:rPr>
+      </w:pPr>
+      <w:r>
+        <w:rPr>
+          <w:b/>
+          <w:bCs/>
+        </w:rPr>
+        <w:t>Ans:</w:t>
+      </w:r>
+    </w:p>
+    <w:p>
+      <w:pPr>
+        <w:spacing w:after="0"/>
+        <w:rPr>
+          <w:b/>
+          <w:bCs/>
+        </w:rPr>
+      </w:pPr>
+      <w:r>
+        <w:rPr>
+          <w:b/>
+          <w:bCs/>
+        </w:rPr>
+        <w:t xml:space="preserve">object </w:t>
+      </w:r>
+      <w:proofErr w:type="spellStart"/>
+      <w:r>
+        <w:rPr>
+          <w:b/>
+          <w:bCs/>
+        </w:rPr>
+        <w:t>revString</w:t>
+      </w:r>
+      <w:proofErr w:type="spellEnd"/>
+      <w:r>
+        <w:rPr>
+          <w:b/>
+          <w:bCs/>
+        </w:rPr>
+        <w:t xml:space="preserve"> {</w:t>
+      </w:r>
+    </w:p>
+    <w:p>
+      <w:pPr>
+        <w:spacing w:after="0"/>
+        <w:rPr>
+          <w:b/>
+          <w:bCs/>
+        </w:rPr>
+      </w:pPr>
+      <w:r>
+        <w:rPr>
+          <w:b/>
+          <w:bCs/>
+        </w:rPr>
+        <w:t xml:space="preserve">    def </w:t>
+      </w:r>
+      <w:proofErr w:type="spellStart"/>
+      <w:proofErr w:type="gramStart"/>
+      <w:r>
+        <w:rPr>
+          <w:b/>
+          <w:bCs/>
+        </w:rPr>
+        <w:t>reverseString</w:t>
+      </w:r>
+      <w:proofErr w:type="spellEnd"/>
+      <w:r>
+        <w:rPr>
+          <w:b/>
+          <w:bCs/>
+        </w:rPr>
+        <w:t>(</w:t>
+      </w:r>
+      <w:proofErr w:type="spellStart"/>
+      <w:proofErr w:type="gramEnd"/>
+      <w:r>
+        <w:rPr>
+          <w:b/>
+          <w:bCs/>
+        </w:rPr>
+        <w:t>newString</w:t>
+      </w:r>
+      <w:proofErr w:type="spellEnd"/>
+      <w:r>
+        <w:rPr>
+          <w:b/>
+          <w:bCs/>
+        </w:rPr>
+        <w:t>: String): String = {</w:t>
+      </w:r>
+    </w:p>
+    <w:p>
+      <w:pPr>
+        <w:spacing w:after="0"/>
+        <w:rPr>
+          <w:b/>
+          <w:bCs/>
+        </w:rPr>
+      </w:pPr>
+      <w:r>
+        <w:rPr>
+          <w:b/>
+          <w:bCs/>
+        </w:rPr>
+        <w:t xml:space="preserve">        var </w:t>
+      </w:r>
+      <w:proofErr w:type="spellStart"/>
+      <w:r>
+        <w:rPr>
+          <w:b/>
+          <w:bCs/>
+        </w:rPr>
+        <w:t>revString</w:t>
+      </w:r>
+      <w:proofErr w:type="spellEnd"/>
+      <w:r>
+        <w:rPr>
+          <w:b/>
+          <w:bCs/>
+        </w:rPr>
+        <w:t xml:space="preserve"> = ""</w:t>
+      </w:r>
+    </w:p>
+    <w:p>
+      <w:pPr>
+        <w:spacing w:after="0"/>
+        <w:rPr>
+          <w:b/>
+          <w:bCs/>
+        </w:rPr>
+      </w:pPr>
+      <w:r>
+        <w:rPr>
+          <w:b/>
+          <w:bCs/>
+        </w:rPr>
+        <w:t xml:space="preserve">        </w:t>
+      </w:r>
+      <w:proofErr w:type="spellStart"/>
+      <w:r>
+        <w:rPr>
+          <w:b/>
+          <w:bCs/>
+        </w:rPr>
+        <w:t>val</w:t>
+      </w:r>
+      <w:proofErr w:type="spellEnd"/>
+      <w:r>
+        <w:rPr>
+          <w:b/>
+          <w:bCs/>
+        </w:rPr>
+        <w:t xml:space="preserve"> n = </w:t>
+      </w:r>
+      <w:proofErr w:type="spellStart"/>
+      <w:r>
+        <w:rPr>
+          <w:b/>
+          <w:bCs/>
+        </w:rPr>
+        <w:t>newString.length</w:t>
+      </w:r>
+      <w:proofErr w:type="spellEnd"/>
+      <w:r>
+        <w:rPr>
+          <w:b/>
+          <w:bCs/>
+        </w:rPr>
+        <w:t>()</w:t>
+      </w:r>
+    </w:p>
+    <w:p>
+      <w:pPr>
+        <w:spacing w:after="0"/>
+        <w:rPr>
+          <w:b/>
+          <w:bCs/>
+        </w:rPr>
+      </w:pPr>
+      <w:r>
+        <w:rPr>
+          <w:b/>
+          <w:bCs/>
+        </w:rPr>
+        <w:t xml:space="preserve">        </w:t>
+      </w:r>
+      <w:proofErr w:type="gramStart"/>
+      <w:r>
+        <w:rPr>
+          <w:b/>
+          <w:bCs/>
+        </w:rPr>
+        <w:t>for(</w:t>
+      </w:r>
+      <w:proofErr w:type="spellStart"/>
+      <w:proofErr w:type="gramEnd"/>
+      <w:r>
+        <w:rPr>
+          <w:b/>
+          <w:bCs/>
+        </w:rPr>
+        <w:t>i</w:t>
+      </w:r>
+      <w:proofErr w:type="spellEnd"/>
+      <w:r>
+        <w:rPr>
+          <w:b/>
+          <w:bCs/>
+        </w:rPr>
+        <w:t xml:space="preserve"> &lt;- 0 to n-1){</w:t>
+      </w:r>
+    </w:p>
+    <w:p>
+      <w:pPr>
+        <w:spacing w:after="0"/>
+        <w:rPr>
+          <w:b/>
+          <w:bCs/>
+        </w:rPr>
+      </w:pPr>
+      <w:r>
+        <w:rPr>
+          <w:b/>
+          <w:bCs/>
+        </w:rPr>
+        <w:t xml:space="preserve">            </w:t>
+      </w:r>
+      <w:proofErr w:type="spellStart"/>
+      <w:r>
+        <w:rPr>
+          <w:b/>
+          <w:bCs/>
+        </w:rPr>
+        <w:t>revString</w:t>
+      </w:r>
+      <w:proofErr w:type="spellEnd"/>
+      <w:r>
+        <w:rPr>
+          <w:b/>
+          <w:bCs/>
+        </w:rPr>
+        <w:t xml:space="preserve"> = </w:t>
+      </w:r>
+      <w:proofErr w:type="spellStart"/>
+      <w:r>
+        <w:rPr>
+          <w:b/>
+          <w:bCs/>
+        </w:rPr>
+        <w:t>revString.concat</w:t>
+      </w:r>
+      <w:proofErr w:type="spellEnd"/>
+      <w:r>
+        <w:rPr>
+          <w:b/>
+          <w:bCs/>
+        </w:rPr>
+        <w:t>(</w:t>
+      </w:r>
+      <w:proofErr w:type="spellStart"/>
+      <w:r>
+        <w:rPr>
+          <w:b/>
+          <w:bCs/>
+        </w:rPr>
+        <w:t>newString.charAt</w:t>
+      </w:r>
+      <w:proofErr w:type="spellEnd"/>
+      <w:r>
+        <w:rPr>
+          <w:b/>
+          <w:bCs/>
+        </w:rPr>
+        <w:t>(n-i-1</w:t>
+      </w:r>
+      <w:proofErr w:type="gramStart"/>
+      <w:r>
+        <w:rPr>
+          <w:b/>
+          <w:bCs/>
+        </w:rPr>
+        <w:t>).</w:t>
+      </w:r>
+      <w:proofErr w:type="spellStart"/>
+      <w:r>
+        <w:rPr>
+          <w:b/>
+          <w:bCs/>
+        </w:rPr>
+        <w:t>toString</w:t>
+      </w:r>
+      <w:proofErr w:type="spellEnd"/>
+      <w:proofErr w:type="gramEnd"/>
+      <w:r>
+        <w:rPr>
+          <w:b/>
+          <w:bCs/>
+        </w:rPr>
+        <w:t>)</w:t>
+      </w:r>
+    </w:p>
+    <w:p>
+      <w:pPr>
+        <w:spacing w:after="0"/>
+        <w:rPr>
+          <w:b/>
+          <w:bCs/>
+        </w:rPr>
+      </w:pPr>
+      <w:r>
+        <w:rPr>
+          <w:b/>
+          <w:bCs/>
+        </w:rPr>
+        <w:t xml:space="preserve">        }</w:t>
+      </w:r>
+    </w:p>
+    <w:p>
+      <w:pPr>
+        <w:spacing w:after="0"/>
+        <w:rPr>
+          <w:b/>
+          <w:bCs/>
+        </w:rPr>
+      </w:pPr>
+      <w:r>
+        <w:rPr>
+          <w:b/>
+          <w:bCs/>
+        </w:rPr>
+        <w:t xml:space="preserve">    return </w:t>
+      </w:r>
+      <w:proofErr w:type="spellStart"/>
+      <w:r>
+        <w:rPr>
+          <w:b/>
+          <w:bCs/>
+        </w:rPr>
+        <w:t>revString</w:t>
+      </w:r>
+      <w:proofErr w:type="spellEnd"/>
+    </w:p>
+    <w:p>
+      <w:pPr>
+        <w:spacing w:after="0"/>
+        <w:rPr>
+          <w:b/>
+          <w:bCs/>
+        </w:rPr>
+      </w:pPr>
+      <w:r>
+        <w:rPr>
+          <w:b/>
+          <w:bCs/>
+        </w:rPr>
+        <w:t xml:space="preserve">    }</w:t>
+      </w:r>
+    </w:p>
+    <w:p>
+      <w:pPr>
+        <w:spacing w:after="0"/>
+        <w:rPr>
+          <w:b/>
+          <w:bCs/>
+        </w:rPr>
+      </w:pPr>
+      <w:r>
+        <w:rPr>
+          <w:b/>
+          <w:bCs/>
+        </w:rPr>
+        <w:t xml:space="preserve">    def </w:t>
+      </w:r>
+      <w:proofErr w:type="gramStart"/>
+      <w:r>
+        <w:rPr>
+          <w:b/>
+          <w:bCs/>
+        </w:rPr>
+        <w:t>main(</w:t>
+      </w:r>
+      <w:proofErr w:type="spellStart"/>
+      <w:proofErr w:type="gramEnd"/>
+      <w:r>
+        <w:rPr>
+          <w:b/>
+          <w:bCs/>
+        </w:rPr>
+        <w:t>args</w:t>
+      </w:r>
+      <w:proofErr w:type="spellEnd"/>
+      <w:r>
+        <w:rPr>
+          <w:b/>
+          <w:bCs/>
+        </w:rPr>
+        <w:t>: Array[String]) {</w:t>
+      </w:r>
+    </w:p>
+    <w:p>
+      <w:pPr>
+        <w:spacing w:after="0"/>
+        <w:rPr>
+          <w:b/>
+          <w:bCs/>
+        </w:rPr>
+      </w:pPr>
+      <w:r>
+        <w:rPr>
+          <w:b/>
+          <w:bCs/>
+        </w:rPr>
+        <w:t xml:space="preserve">        var </w:t>
+      </w:r>
+      <w:proofErr w:type="spellStart"/>
+      <w:r>
+        <w:rPr>
+          <w:b/>
+          <w:bCs/>
+        </w:rPr>
+        <w:t>newString</w:t>
+      </w:r>
+      <w:proofErr w:type="spellEnd"/>
+      <w:r>
+        <w:rPr>
+          <w:b/>
+          <w:bCs/>
+        </w:rPr>
+        <w:t xml:space="preserve"> = "Welcome"</w:t>
+      </w:r>
+    </w:p>
+    <w:p>
+      <w:pPr>
+        <w:spacing w:after="0"/>
+        <w:rPr>
+          <w:b/>
+          <w:bCs/>
+        </w:rPr>
+      </w:pPr>
+      <w:r>
+        <w:rPr>
+          <w:b/>
+          <w:bCs/>
+        </w:rPr>
+        <w:t xml:space="preserve">        </w:t>
+      </w:r>
+      <w:proofErr w:type="spellStart"/>
+      <w:proofErr w:type="gramStart"/>
+      <w:r>
+        <w:rPr>
+          <w:b/>
+          <w:bCs/>
+        </w:rPr>
+        <w:t>println</w:t>
+      </w:r>
+      <w:proofErr w:type="spellEnd"/>
+      <w:r>
+        <w:rPr>
+          <w:b/>
+          <w:bCs/>
+        </w:rPr>
+        <w:t>(</w:t>
+      </w:r>
+      <w:proofErr w:type="gramEnd"/>
+      <w:r>
+        <w:rPr>
+          <w:b/>
+          <w:bCs/>
+        </w:rPr>
+        <w:t xml:space="preserve">"Reverse of '" + </w:t>
+      </w:r>
+      <w:proofErr w:type="spellStart"/>
+      <w:r>
+        <w:rPr>
+          <w:b/>
+          <w:bCs/>
+        </w:rPr>
+        <w:t>newString</w:t>
+      </w:r>
+      <w:proofErr w:type="spellEnd"/>
+      <w:r>
+        <w:rPr>
+          <w:b/>
+          <w:bCs/>
+        </w:rPr>
+        <w:t xml:space="preserve"> + "' is '" + </w:t>
+      </w:r>
+      <w:proofErr w:type="spellStart"/>
+      <w:r>
+        <w:rPr>
+          <w:b/>
+          <w:bCs/>
+        </w:rPr>
+        <w:t>reverseString</w:t>
+      </w:r>
+      <w:proofErr w:type="spellEnd"/>
+      <w:r>
+        <w:rPr>
+          <w:b/>
+          <w:bCs/>
+        </w:rPr>
+        <w:t>(</w:t>
+      </w:r>
+      <w:proofErr w:type="spellStart"/>
+      <w:r>
+        <w:rPr>
+          <w:b/>
+          <w:bCs/>
+        </w:rPr>
+        <w:t>newString</w:t>
+      </w:r>
+      <w:proofErr w:type="spellEnd"/>
+      <w:r>
+        <w:rPr>
+          <w:b/>
+          <w:bCs/>
+        </w:rPr>
+        <w:t>) + "'")</w:t>
+      </w:r>
+    </w:p>
+    <w:p>
+      <w:pPr>
+        <w:spacing w:after="0"/>
+        <w:rPr>
+          <w:b/>
+          <w:bCs/>
+        </w:rPr>
+      </w:pPr>
+      <w:r>
+        <w:rPr>
+          <w:b/>
+          <w:bCs/>
+        </w:rPr>
+        <w:t xml:space="preserve">    }</w:t>
+      </w:r>
+    </w:p>
+    <w:p>
+      <w:pPr>
+        <w:spacing w:after="0"/>
+        <w:rPr>
+          <w:b/>
+          <w:bCs/>
+        </w:rPr>
+      </w:pPr>
+      <w:r>
+        <w:rPr>
+          <w:b/>
+          <w:bCs/>
+        </w:rPr>
+        <w:t>}</w:t>
+      </w:r>
+    </w:p>
+    <w:p>
+      <w:pPr>
+        <w:spacing w:after="0"/>
+        <w:rPr>
+          <w:b/>
+          <w:bCs/>
+        </w:rPr>
+      </w:pPr>
+      <w:r>
+        <w:rPr>
+          <w:b/>
+          <w:bCs/>
+          <w:noProof/>
+        </w:rPr>
+        <w:drawing>
+          <wp:inline distT="0" distB="0" distL="0" distR="0" wp14:anchorId="59642AA3" wp14:editId="72C483CE">
+            <wp:extent cx="3977985" cy="891617"/>
+            <wp:effectExtent l="0" t="0" r="3810" b="3810"/>
+            <wp:docPr id="27" name="Picture 27"/>
+            <wp:cNvGraphicFramePr>
+              <a:graphicFrameLocks xmlns:a="http://schemas.openxmlformats.org/drawingml/2006/main" noChangeAspect="1"/>
+            </wp:cNvGraphicFramePr>
+            <a:graphic xmlns:a="http://schemas.openxmlformats.org/drawingml/2006/main">
+              <a:graphicData uri="http://schemas.openxmlformats.org/drawingml/2006/picture">
+                <pic:pic xmlns:pic="http://schemas.openxmlformats.org/drawingml/2006/picture">
+                  <pic:nvPicPr>
+                    <pic:cNvPr id="1" name=""/>
+                    <pic:cNvPicPr/>
+                  </pic:nvPicPr>
+                  <pic:blipFill>
+                    <a:blip r:embed="rId40"/>
+                    <a:stretch>
+                      <a:fillRect/>
+                    </a:stretch>
+                  </pic:blipFill>
+                  <pic:spPr>
+                    <a:xfrm>
+                      <a:off x="0" y="0"/>
+                      <a:ext cx="3977985" cy="891617"/>
+                    </a:xfrm>
+                    <a:prstGeom prst="rect">
+                      <a:avLst/>
+                    </a:prstGeom>
+                  </pic:spPr>
+                </pic:pic>
+              </a:graphicData>
+            </a:graphic>
+          </wp:inline>
+        </w:drawing>
+      </w:r>
+    </w:p>
+    <w:p>
+      <w:pPr>
+        <w:spacing w:after="0"/>
+      </w:pPr>
+    </w:p>
+    <w:p>
+      <w:pPr>
+        <w:rPr>
+          <w:b/>
+        </w:rPr>
+      </w:pPr>
+      <w:r>
+        <w:rPr>
+          <w:b/>
+        </w:rPr>
+        <w:t xml:space="preserve">Requirement </w:t>
+      </w:r>
+      <w:r>
+        <w:rPr>
+          <w:b/>
+        </w:rPr>
+        <w:t>22</w:t>
       </w:r>
       <w:r>
         <w:rPr>
@@ -3351,20 +8545,35 @@
         <w:t>Write a Scala program</w:t>
       </w:r>
       <w:r>
-        <w:t xml:space="preserve"> to introduce a String variable and reverse the string. For Example, if the string is initialized to ‘Welcome’, </w:t>
-      </w:r>
-    </w:p>
-    <w:p>
-      <w:pPr>
-        <w:spacing w:after="0"/>
-      </w:pPr>
-      <w:r>
-        <w:tab/>
-        <w:t>The output should be</w:t>
-      </w:r>
-      <w:r>
-        <w:tab/>
-        <w:t>‘emocleW’</w:t>
+        <w:t xml:space="preserve"> to list the Scala program files in th</w:t>
+      </w:r>
+      <w:r>
+        <w:t>e current directory (</w:t>
+      </w:r>
+      <w:r>
+        <w:t>File</w:t>
+      </w:r>
+      <w:r>
+        <w:t xml:space="preserve"> </w:t>
+      </w:r>
+      <w:r>
+        <w:t xml:space="preserve">names ends with </w:t>
+      </w:r>
+      <w:proofErr w:type="gramStart"/>
+      <w:r>
+        <w:t>‘.</w:t>
+      </w:r>
+      <w:proofErr w:type="spellStart"/>
+      <w:r>
+        <w:t>scala</w:t>
+      </w:r>
+      <w:proofErr w:type="spellEnd"/>
+      <w:proofErr w:type="gramEnd"/>
+      <w:r>
+        <w:t>’</w:t>
+      </w:r>
+      <w:r>
+        <w:t xml:space="preserve">) </w:t>
       </w:r>
     </w:p>
     <w:p>
@@ -3393,7 +8602,7 @@
         <w:rPr>
           <w:b/>
         </w:rPr>
-        <w:t>22</w:t>
+        <w:t>23</w:t>
       </w:r>
       <w:r>
         <w:rPr>
@@ -3407,36 +8616,304 @@
         <w:spacing w:after="0"/>
       </w:pPr>
       <w:r>
-        <w:t>Write a Scala program</w:t>
-      </w:r>
-      <w:r>
-        <w:t xml:space="preserve"> to list the Scala program files in th</w:t>
-      </w:r>
-      <w:r>
-        <w:t>e current directory (</w:t>
-      </w:r>
-      <w:r>
-        <w:t>File</w:t>
-      </w:r>
-      <w:r>
-        <w:t xml:space="preserve"> </w:t>
-      </w:r>
-      <w:r>
-        <w:t>names ends with ‘.scala’</w:t>
-      </w:r>
-      <w:r>
-        <w:t xml:space="preserve">) </w:t>
-      </w:r>
-    </w:p>
-    <w:p>
-      <w:pPr>
-        <w:spacing w:after="0"/>
-      </w:pPr>
-    </w:p>
-    <w:p>
-      <w:pPr>
-        <w:spacing w:after="0"/>
-      </w:pPr>
+        <w:t xml:space="preserve">Write a Scala function that takes Amount as parameter to find the minimum number </w:t>
+      </w:r>
+      <w:r>
+        <w:t>of denominations. For Example, i</w:t>
+      </w:r>
+      <w:r>
+        <w:t>f the amount is 5000, then</w:t>
+      </w:r>
+    </w:p>
+    <w:p>
+      <w:pPr>
+        <w:spacing w:after="0"/>
+        <w:ind w:firstLine="720"/>
+      </w:pPr>
+      <w:r>
+        <w:t>2000 * 2 = 4000</w:t>
+      </w:r>
+    </w:p>
+    <w:p>
+      <w:pPr>
+        <w:spacing w:after="0"/>
+        <w:ind w:firstLine="720"/>
+      </w:pPr>
+      <w:r>
+        <w:t>500 * 2 = 1000</w:t>
+      </w:r>
+    </w:p>
+    <w:p>
+      <w:pPr>
+        <w:spacing w:after="0"/>
+        <w:ind w:firstLine="720"/>
+      </w:pPr>
+      <w:r>
+        <w:t>So, minimum no of denomination for 5000 = 4</w:t>
+      </w:r>
+    </w:p>
+    <w:p>
+      <w:pPr>
+        <w:spacing w:after="0"/>
+      </w:pPr>
+      <w:r>
+        <w:t>For Example, i</w:t>
+      </w:r>
+      <w:r>
+        <w:t>f the amount is 8941, then</w:t>
+      </w:r>
+    </w:p>
+    <w:p>
+      <w:pPr>
+        <w:spacing w:after="0"/>
+        <w:ind w:firstLine="720"/>
+      </w:pPr>
+      <w:r>
+        <w:t>2000 * 4 = 8000</w:t>
+      </w:r>
+    </w:p>
+    <w:p>
+      <w:pPr>
+        <w:spacing w:after="0"/>
+        <w:ind w:firstLine="720"/>
+      </w:pPr>
+      <w:r>
+        <w:t>500 * 1 = 500</w:t>
+      </w:r>
+    </w:p>
+    <w:p>
+      <w:pPr>
+        <w:spacing w:after="0"/>
+        <w:ind w:firstLine="720"/>
+      </w:pPr>
+      <w:r>
+        <w:t>200 * 2 = 400</w:t>
+      </w:r>
+    </w:p>
+    <w:p>
+      <w:pPr>
+        <w:spacing w:after="0"/>
+        <w:ind w:firstLine="720"/>
+      </w:pPr>
+      <w:r>
+        <w:t>20 * 2 = 40</w:t>
+      </w:r>
+    </w:p>
+    <w:p>
+      <w:pPr>
+        <w:spacing w:after="0"/>
+        <w:ind w:firstLine="720"/>
+      </w:pPr>
+      <w:r>
+        <w:t>1 * 1 = 1</w:t>
+      </w:r>
+    </w:p>
+    <w:p>
+      <w:pPr>
+        <w:spacing w:after="0"/>
+        <w:ind w:firstLine="720"/>
+      </w:pPr>
+      <w:r>
+        <w:t>So, minimum no of denomination for 8941 = 10</w:t>
+      </w:r>
+    </w:p>
+    <w:p>
+      <w:pPr>
+        <w:spacing w:after="0"/>
+      </w:pPr>
+      <w:r>
+        <w:t>Ans:</w:t>
+      </w:r>
+    </w:p>
+    <w:p>
+      <w:pPr>
+        <w:spacing w:after="0"/>
+      </w:pPr>
+      <w:r>
+        <w:t>object Demo {</w:t>
+      </w:r>
+      <w:r>
+        <w:cr/>
+        <w:t xml:space="preserve">  var z = </w:t>
+      </w:r>
+      <w:proofErr w:type="gramStart"/>
+      <w:r>
+        <w:t>Array(</w:t>
+      </w:r>
+      <w:proofErr w:type="gramEnd"/>
+      <w:r>
+        <w:t>2000, 1000, 500, 200, 100, 50, 20, 10, 1)</w:t>
+      </w:r>
+      <w:r>
+        <w:cr/>
+        <w:t xml:space="preserve">  var count: Int = 0</w:t>
+      </w:r>
+      <w:r>
+        <w:cr/>
+        <w:t xml:space="preserve">  def </w:t>
+      </w:r>
+      <w:proofErr w:type="gramStart"/>
+      <w:r>
+        <w:t>denomination(</w:t>
+      </w:r>
+      <w:proofErr w:type="gramEnd"/>
+      <w:r>
+        <w:t>amount: Int) {</w:t>
+      </w:r>
+      <w:r>
+        <w:cr/>
+        <w:t xml:space="preserve">    var temp: Int = amount</w:t>
+      </w:r>
+      <w:r>
+        <w:cr/>
+        <w:t xml:space="preserve">    var den: Int = 0</w:t>
+      </w:r>
+      <w:r>
+        <w:cr/>
+        <w:t xml:space="preserve">    for (</w:t>
+      </w:r>
+      <w:proofErr w:type="spellStart"/>
+      <w:r>
+        <w:t>i</w:t>
+      </w:r>
+      <w:proofErr w:type="spellEnd"/>
+      <w:r>
+        <w:t xml:space="preserve"> &lt;- 0 to </w:t>
+      </w:r>
+      <w:proofErr w:type="spellStart"/>
+      <w:proofErr w:type="gramStart"/>
+      <w:r>
+        <w:t>z.length</w:t>
+      </w:r>
+      <w:proofErr w:type="spellEnd"/>
+      <w:proofErr w:type="gramEnd"/>
+      <w:r>
+        <w:t xml:space="preserve"> - 1) {</w:t>
+      </w:r>
+      <w:r>
+        <w:cr/>
+        <w:t xml:space="preserve">      count = temp / z(</w:t>
+      </w:r>
+      <w:proofErr w:type="spellStart"/>
+      <w:r>
+        <w:t>i</w:t>
+      </w:r>
+      <w:proofErr w:type="spellEnd"/>
+      <w:r>
+        <w:t>)</w:t>
+      </w:r>
+      <w:r>
+        <w:cr/>
+        <w:t xml:space="preserve">      if (count &gt;= 1) {</w:t>
+      </w:r>
+      <w:r>
+        <w:cr/>
+        <w:t xml:space="preserve">        </w:t>
+      </w:r>
+      <w:proofErr w:type="spellStart"/>
+      <w:r>
+        <w:t>println</w:t>
+      </w:r>
+      <w:proofErr w:type="spellEnd"/>
+      <w:r>
+        <w:t>(z(</w:t>
+      </w:r>
+      <w:proofErr w:type="spellStart"/>
+      <w:r>
+        <w:t>i</w:t>
+      </w:r>
+      <w:proofErr w:type="spellEnd"/>
+      <w:r>
+        <w:t>) + " x " + count + " = " + z(</w:t>
+      </w:r>
+      <w:proofErr w:type="spellStart"/>
+      <w:r>
+        <w:t>i</w:t>
+      </w:r>
+      <w:proofErr w:type="spellEnd"/>
+      <w:r>
+        <w:t>) * count);</w:t>
+      </w:r>
+      <w:r>
+        <w:cr/>
+        <w:t xml:space="preserve">        temp = temp - z(</w:t>
+      </w:r>
+      <w:proofErr w:type="spellStart"/>
+      <w:r>
+        <w:t>i</w:t>
+      </w:r>
+      <w:proofErr w:type="spellEnd"/>
+      <w:r>
+        <w:t>) * count</w:t>
+      </w:r>
+      <w:r>
+        <w:cr/>
+        <w:t xml:space="preserve">        den = den + count</w:t>
+      </w:r>
+      <w:r>
+        <w:cr/>
+        <w:t xml:space="preserve">      }</w:t>
+      </w:r>
+      <w:r>
+        <w:cr/>
+        <w:t xml:space="preserve">    }</w:t>
+      </w:r>
+      <w:r>
+        <w:cr/>
+        <w:t xml:space="preserve">    </w:t>
+      </w:r>
+      <w:proofErr w:type="gramStart"/>
+      <w:r>
+        <w:t>print(</w:t>
+      </w:r>
+      <w:proofErr w:type="gramEnd"/>
+      <w:r>
+        <w:t>"The minimum number of denomination for "+amount+" ="+den);</w:t>
+      </w:r>
+      <w:r>
+        <w:cr/>
+        <w:t xml:space="preserve">  }</w:t>
+      </w:r>
+      <w:r>
+        <w:cr/>
+        <w:t xml:space="preserve">  def </w:t>
+      </w:r>
+      <w:proofErr w:type="gramStart"/>
+      <w:r>
+        <w:t>main(</w:t>
+      </w:r>
+      <w:proofErr w:type="spellStart"/>
+      <w:proofErr w:type="gramEnd"/>
+      <w:r>
+        <w:t>args</w:t>
+      </w:r>
+      <w:proofErr w:type="spellEnd"/>
+      <w:r>
+        <w:t>: Array[String]) {</w:t>
+      </w:r>
+      <w:r>
+        <w:cr/>
+        <w:t xml:space="preserve">    </w:t>
+      </w:r>
+      <w:proofErr w:type="gramStart"/>
+      <w:r>
+        <w:t>denomination(</w:t>
+      </w:r>
+      <w:proofErr w:type="gramEnd"/>
+      <w:r>
+        <w:t>8941)</w:t>
+      </w:r>
+      <w:r>
+        <w:cr/>
+      </w:r>
+      <w:r>
+        <w:lastRenderedPageBreak/>
+        <w:t xml:space="preserve">  }</w:t>
+      </w:r>
+      <w:r>
+        <w:cr/>
+        <w:t>}</w:t>
+      </w:r>
     </w:p>
     <w:p>
       <w:pPr>
@@ -3454,7 +8931,7 @@
         <w:rPr>
           <w:b/>
         </w:rPr>
-        <w:t>23</w:t>
+        <w:t>24</w:t>
       </w:r>
       <w:r>
         <w:rPr>
@@ -3468,106 +8945,163 @@
         <w:spacing w:after="0"/>
       </w:pPr>
       <w:r>
-        <w:t xml:space="preserve">Write a Scala function that takes Amount as parameter to find the minimum number </w:t>
-      </w:r>
-      <w:r>
-        <w:t>of denominations. For Example, i</w:t>
-      </w:r>
-      <w:r>
-        <w:t>f the amount is 5000, then</w:t>
-      </w:r>
-    </w:p>
-    <w:p>
-      <w:pPr>
-        <w:spacing w:after="0"/>
-        <w:ind w:firstLine="720"/>
-      </w:pPr>
-      <w:r>
-        <w:t>2000 * 2 = 4000</w:t>
-      </w:r>
-    </w:p>
-    <w:p>
-      <w:pPr>
-        <w:spacing w:after="0"/>
-        <w:ind w:firstLine="720"/>
-      </w:pPr>
-      <w:r>
-        <w:t>500 * 2 = 1000</w:t>
-      </w:r>
-    </w:p>
-    <w:p>
-      <w:pPr>
-        <w:spacing w:after="0"/>
-        <w:ind w:firstLine="720"/>
-      </w:pPr>
-      <w:r>
-        <w:t>So, minimum no of denomination for 5000 = 4</w:t>
-      </w:r>
-    </w:p>
-    <w:p>
-      <w:pPr>
-        <w:spacing w:after="0"/>
-      </w:pPr>
-      <w:r>
-        <w:t>For Example, i</w:t>
-      </w:r>
-      <w:r>
-        <w:t>f the amount is 8941, then</w:t>
-      </w:r>
-    </w:p>
-    <w:p>
-      <w:pPr>
-        <w:spacing w:after="0"/>
-        <w:ind w:firstLine="720"/>
-      </w:pPr>
-      <w:r>
-        <w:t>2000 * 4 = 8000</w:t>
-      </w:r>
-    </w:p>
-    <w:p>
-      <w:pPr>
-        <w:spacing w:after="0"/>
-        <w:ind w:firstLine="720"/>
-      </w:pPr>
-      <w:r>
-        <w:t>500 * 1 = 500</w:t>
-      </w:r>
-    </w:p>
-    <w:p>
-      <w:pPr>
-        <w:spacing w:after="0"/>
-        <w:ind w:firstLine="720"/>
-      </w:pPr>
-      <w:r>
-        <w:t>200 * 2 = 400</w:t>
-      </w:r>
-    </w:p>
-    <w:p>
-      <w:pPr>
-        <w:spacing w:after="0"/>
-        <w:ind w:firstLine="720"/>
-      </w:pPr>
-      <w:r>
-        <w:t>20 * 2 = 40</w:t>
-      </w:r>
-    </w:p>
-    <w:p>
-      <w:pPr>
-        <w:spacing w:after="0"/>
-        <w:ind w:firstLine="720"/>
-      </w:pPr>
-      <w:r>
-        <w:t>1 * 1 = 1</w:t>
-      </w:r>
-    </w:p>
-    <w:p>
-      <w:pPr>
-        <w:spacing w:after="0"/>
-        <w:ind w:firstLine="720"/>
-      </w:pPr>
-      <w:r>
-        <w:t>So, minimum no of denomination for 8941 = 10</w:t>
-      </w:r>
+        <w:t>Write a Scala function that takes the number of rows as parameter and generate the Pyramid of numbers for the specified rows.</w:t>
+      </w:r>
+    </w:p>
+    <w:p>
+      <w:pPr>
+        <w:spacing w:after="0"/>
+      </w:pPr>
+      <w:r>
+        <w:t>For Example, if the number of rows is 5, then</w:t>
+      </w:r>
+    </w:p>
+    <w:p>
+      <w:pPr>
+        <w:spacing w:after="0"/>
+      </w:pPr>
+      <w:r>
+        <w:tab/>
+      </w:r>
+      <w:r>
+        <w:tab/>
+      </w:r>
+      <w:r>
+        <w:tab/>
+      </w:r>
+      <w:r>
+        <w:tab/>
+        <w:t>1</w:t>
+      </w:r>
+    </w:p>
+    <w:p>
+      <w:pPr>
+        <w:spacing w:after="0"/>
+      </w:pPr>
+      <w:r>
+        <w:tab/>
+      </w:r>
+      <w:r>
+        <w:tab/>
+      </w:r>
+      <w:r>
+        <w:tab/>
+        <w:t>1</w:t>
+      </w:r>
+      <w:r>
+        <w:tab/>
+        <w:t>2</w:t>
+      </w:r>
+      <w:r>
+        <w:tab/>
+        <w:t>1</w:t>
+      </w:r>
+    </w:p>
+    <w:p>
+      <w:pPr>
+        <w:spacing w:after="0"/>
+      </w:pPr>
+      <w:r>
+        <w:tab/>
+      </w:r>
+      <w:r>
+        <w:tab/>
+        <w:t>1</w:t>
+      </w:r>
+      <w:r>
+        <w:tab/>
+        <w:t>2</w:t>
+      </w:r>
+      <w:r>
+        <w:tab/>
+        <w:t>3</w:t>
+      </w:r>
+      <w:r>
+        <w:tab/>
+        <w:t>2</w:t>
+      </w:r>
+      <w:r>
+        <w:tab/>
+        <w:t>1</w:t>
+      </w:r>
+    </w:p>
+    <w:p>
+      <w:pPr>
+        <w:spacing w:after="0"/>
+      </w:pPr>
+      <w:r>
+        <w:tab/>
+        <w:t>1</w:t>
+      </w:r>
+      <w:r>
+        <w:tab/>
+        <w:t>2</w:t>
+      </w:r>
+      <w:r>
+        <w:tab/>
+        <w:t>3</w:t>
+      </w:r>
+      <w:r>
+        <w:tab/>
+        <w:t>4</w:t>
+      </w:r>
+      <w:r>
+        <w:tab/>
+        <w:t>3</w:t>
+      </w:r>
+      <w:r>
+        <w:tab/>
+        <w:t>2</w:t>
+      </w:r>
+      <w:r>
+        <w:tab/>
+        <w:t>1</w:t>
+      </w:r>
+    </w:p>
+    <w:p>
+      <w:pPr>
+        <w:spacing w:after="0"/>
+      </w:pPr>
+      <w:r>
+        <w:t>1</w:t>
+      </w:r>
+      <w:r>
+        <w:tab/>
+        <w:t>2</w:t>
+      </w:r>
+      <w:r>
+        <w:tab/>
+        <w:t>3</w:t>
+      </w:r>
+      <w:r>
+        <w:tab/>
+        <w:t>4</w:t>
+      </w:r>
+      <w:r>
+        <w:tab/>
+        <w:t>5</w:t>
+      </w:r>
+      <w:r>
+        <w:tab/>
+        <w:t>4</w:t>
+      </w:r>
+      <w:r>
+        <w:tab/>
+        <w:t>3</w:t>
+      </w:r>
+      <w:r>
+        <w:tab/>
+        <w:t>2</w:t>
+      </w:r>
+      <w:r>
+        <w:tab/>
+        <w:t>1</w:t>
+      </w:r>
+    </w:p>
+    <w:p>
+      <w:pPr>
+        <w:spacing w:after="0"/>
+      </w:pPr>
     </w:p>
     <w:p>
       <w:pPr>
@@ -3590,7 +9124,7 @@
         <w:rPr>
           <w:b/>
         </w:rPr>
-        <w:t>24</w:t>
+        <w:t>25</w:t>
       </w:r>
       <w:r>
         <w:rPr>
@@ -3604,158 +9138,82 @@
         <w:spacing w:after="0"/>
       </w:pPr>
       <w:r>
-        <w:lastRenderedPageBreak/>
-        <w:t>Write a Scala function that takes the number of rows as parameter and generate the Pyramid of numbers for the specified rows.</w:t>
-      </w:r>
-    </w:p>
-    <w:p>
-      <w:pPr>
-        <w:spacing w:after="0"/>
-      </w:pPr>
-      <w:r>
-        <w:t>For Example, if the number of rows is 5, then</w:t>
-      </w:r>
-    </w:p>
-    <w:p>
-      <w:pPr>
-        <w:spacing w:after="0"/>
-      </w:pPr>
-      <w:r>
-        <w:tab/>
-      </w:r>
-      <w:r>
-        <w:tab/>
-      </w:r>
-      <w:r>
-        <w:tab/>
-      </w:r>
-      <w:r>
-        <w:tab/>
-        <w:t>1</w:t>
-      </w:r>
-    </w:p>
-    <w:p>
-      <w:pPr>
-        <w:spacing w:after="0"/>
-      </w:pPr>
-      <w:r>
-        <w:tab/>
-      </w:r>
-      <w:r>
-        <w:tab/>
-      </w:r>
-      <w:r>
-        <w:tab/>
-        <w:t>1</w:t>
-      </w:r>
-      <w:r>
-        <w:tab/>
-        <w:t>2</w:t>
-      </w:r>
-      <w:r>
-        <w:tab/>
-        <w:t>1</w:t>
-      </w:r>
-    </w:p>
-    <w:p>
-      <w:pPr>
-        <w:spacing w:after="0"/>
-      </w:pPr>
-      <w:r>
-        <w:tab/>
-      </w:r>
-      <w:r>
-        <w:tab/>
-        <w:t>1</w:t>
-      </w:r>
-      <w:r>
-        <w:tab/>
-        <w:t>2</w:t>
-      </w:r>
-      <w:r>
-        <w:tab/>
-        <w:t>3</w:t>
-      </w:r>
-      <w:r>
-        <w:tab/>
-        <w:t>2</w:t>
-      </w:r>
-      <w:r>
-        <w:tab/>
-        <w:t>1</w:t>
-      </w:r>
-    </w:p>
-    <w:p>
-      <w:pPr>
-        <w:spacing w:after="0"/>
-      </w:pPr>
-      <w:r>
-        <w:tab/>
-        <w:t>1</w:t>
-      </w:r>
-      <w:r>
-        <w:tab/>
-        <w:t>2</w:t>
-      </w:r>
-      <w:r>
-        <w:tab/>
-        <w:t>3</w:t>
-      </w:r>
-      <w:r>
-        <w:tab/>
-        <w:t>4</w:t>
-      </w:r>
-      <w:r>
-        <w:tab/>
-        <w:t>3</w:t>
-      </w:r>
-      <w:r>
-        <w:tab/>
-        <w:t>2</w:t>
-      </w:r>
-      <w:r>
-        <w:tab/>
-        <w:t>1</w:t>
-      </w:r>
-    </w:p>
-    <w:p>
-      <w:pPr>
-        <w:spacing w:after="0"/>
-      </w:pPr>
-      <w:r>
-        <w:t>1</w:t>
-      </w:r>
-      <w:r>
-        <w:tab/>
-        <w:t>2</w:t>
-      </w:r>
-      <w:r>
-        <w:tab/>
-        <w:t>3</w:t>
-      </w:r>
-      <w:r>
-        <w:tab/>
-        <w:t>4</w:t>
-      </w:r>
-      <w:r>
-        <w:tab/>
-        <w:t>5</w:t>
-      </w:r>
-      <w:r>
-        <w:tab/>
-        <w:t>4</w:t>
-      </w:r>
-      <w:r>
-        <w:tab/>
-        <w:t>3</w:t>
-      </w:r>
-      <w:r>
-        <w:tab/>
-        <w:t>2</w:t>
-      </w:r>
-      <w:r>
-        <w:tab/>
-        <w:t>1</w:t>
+        <w:t>Write a Scala program that takes the filename, include a function to display the longest line in the file.  The line number, line and the length of the line should be displayed as follows</w:t>
+      </w:r>
+    </w:p>
+    <w:p>
+      <w:pPr>
+        <w:spacing w:after="0"/>
+      </w:pPr>
+    </w:p>
+    <w:p>
+      <w:pPr>
+        <w:spacing w:after="0"/>
+      </w:pPr>
+      <w:proofErr w:type="spellStart"/>
+      <w:r>
+        <w:t>LineNo</w:t>
+      </w:r>
+      <w:proofErr w:type="spellEnd"/>
+      <w:r>
+        <w:tab/>
+      </w:r>
+      <w:r>
+        <w:tab/>
+        <w:t>Line</w:t>
+      </w:r>
+      <w:r>
+        <w:tab/>
+      </w:r>
+      <w:r>
+        <w:tab/>
+      </w:r>
+      <w:r>
+        <w:tab/>
+      </w:r>
+      <w:r>
+        <w:tab/>
+      </w:r>
+      <w:r>
+        <w:tab/>
+      </w:r>
+      <w:r>
+        <w:tab/>
+        <w:t>length</w:t>
+      </w:r>
+    </w:p>
+    <w:p>
+      <w:pPr>
+        <w:spacing w:after="0"/>
+      </w:pPr>
+      <w:r>
+        <w:t>…</w:t>
+      </w:r>
+      <w:r>
+        <w:tab/>
+      </w:r>
+      <w:r>
+        <w:tab/>
+        <w:t>…</w:t>
+      </w:r>
+      <w:r>
+        <w:tab/>
+      </w:r>
+      <w:r>
+        <w:tab/>
+      </w:r>
+      <w:r>
+        <w:tab/>
+      </w:r>
+      <w:r>
+        <w:tab/>
+      </w:r>
+      <w:r>
+        <w:tab/>
+      </w:r>
+      <w:r>
+        <w:tab/>
+        <w:t>…</w:t>
       </w:r>
     </w:p>
     <w:p>
@@ -3784,7 +9242,7 @@
         <w:rPr>
           <w:b/>
         </w:rPr>
-        <w:t>25</w:t>
+        <w:t>26</w:t>
       </w:r>
       <w:r>
         <w:rPr>
@@ -3798,80 +9256,22 @@
         <w:spacing w:after="0"/>
       </w:pPr>
       <w:r>
-        <w:t>Write a Scala program that takes the filename, include a function to display the longest line in the file.  The line number, line and the length of the line should be displayed as follows</w:t>
-      </w:r>
-    </w:p>
-    <w:p>
-      <w:pPr>
-        <w:spacing w:after="0"/>
-      </w:pPr>
-    </w:p>
-    <w:p>
-      <w:pPr>
-        <w:spacing w:after="0"/>
-      </w:pPr>
-      <w:r>
-        <w:t>LineNo</w:t>
-      </w:r>
-      <w:r>
-        <w:tab/>
-      </w:r>
-      <w:r>
-        <w:tab/>
-        <w:t>Line</w:t>
-      </w:r>
-      <w:r>
-        <w:tab/>
-      </w:r>
-      <w:r>
-        <w:tab/>
-      </w:r>
-      <w:r>
-        <w:tab/>
-      </w:r>
-      <w:r>
-        <w:tab/>
-      </w:r>
-      <w:r>
-        <w:tab/>
-      </w:r>
-      <w:r>
-        <w:tab/>
-        <w:t>length</w:t>
-      </w:r>
-    </w:p>
-    <w:p>
-      <w:pPr>
-        <w:spacing w:after="0"/>
-      </w:pPr>
-      <w:r>
-        <w:t>…</w:t>
-      </w:r>
-      <w:r>
-        <w:tab/>
-      </w:r>
-      <w:r>
-        <w:tab/>
-        <w:t>…</w:t>
-      </w:r>
-      <w:r>
-        <w:tab/>
-      </w:r>
-      <w:r>
-        <w:tab/>
-      </w:r>
-      <w:r>
-        <w:tab/>
-      </w:r>
-      <w:r>
-        <w:tab/>
-      </w:r>
-      <w:r>
-        <w:tab/>
-      </w:r>
-      <w:r>
-        <w:tab/>
-        <w:t>…</w:t>
+        <w:t xml:space="preserve">Write a Scala program </w:t>
+      </w:r>
+      <w:r>
+        <w:t>to introduce an array of numbers. Implement Bubb</w:t>
+      </w:r>
+      <w:r>
+        <w:t>l</w:t>
+      </w:r>
+      <w:r>
+        <w:t>e Sort to arrange the elements of the array in ascending order. P</w:t>
+      </w:r>
+      <w:r>
+        <w:t xml:space="preserve">rint </w:t>
+      </w:r>
+      <w:r>
+        <w:t>the sorted array.</w:t>
       </w:r>
     </w:p>
     <w:p>
@@ -3900,7 +9300,7 @@
         <w:rPr>
           <w:b/>
         </w:rPr>
-        <w:t>26</w:t>
+        <w:t>27</w:t>
       </w:r>
       <w:r>
         <w:rPr>
@@ -3910,38 +9310,65 @@
       </w:r>
     </w:p>
     <w:p>
-      <w:pPr>
-        <w:spacing w:after="0"/>
-      </w:pPr>
-      <w:r>
-        <w:t xml:space="preserve">Write a Scala program </w:t>
-      </w:r>
-      <w:r>
-        <w:t>to introduce an array of numbers. Implement Bubb</w:t>
-      </w:r>
-      <w:r>
-        <w:t>l</w:t>
-      </w:r>
-      <w:r>
-        <w:t>e Sort to arrange the elements of the array in ascending order. P</w:t>
-      </w:r>
-      <w:r>
-        <w:t xml:space="preserve">rint </w:t>
-      </w:r>
-      <w:r>
-        <w:t>the sorted array.</w:t>
-      </w:r>
-    </w:p>
-    <w:p>
-      <w:pPr>
-        <w:spacing w:after="0"/>
-      </w:pPr>
-    </w:p>
-    <w:p>
-      <w:pPr>
-        <w:spacing w:after="0"/>
-      </w:pPr>
-    </w:p>
+      <w:r>
+        <w:t>Create</w:t>
+      </w:r>
+      <w:r>
+        <w:t xml:space="preserve"> a list that has 100 values from 1 to 100. From the list, take all the even numbers and load them into the 2</w:t>
+      </w:r>
+      <w:r>
+        <w:rPr>
+          <w:vertAlign w:val="superscript"/>
+        </w:rPr>
+        <w:t>nd</w:t>
+      </w:r>
+      <w:r>
+        <w:t xml:space="preserve"> List. </w:t>
+      </w:r>
+      <w:r>
+        <w:t>Except the numbers lies between 20 to 50 from the 2</w:t>
+      </w:r>
+      <w:r>
+        <w:rPr>
+          <w:vertAlign w:val="superscript"/>
+        </w:rPr>
+        <w:t>nd</w:t>
+      </w:r>
+      <w:r>
+        <w:t xml:space="preserve"> list, load the rest of the numbers into the 3</w:t>
+      </w:r>
+      <w:r>
+        <w:rPr>
+          <w:vertAlign w:val="superscript"/>
+        </w:rPr>
+        <w:t>rd</w:t>
+      </w:r>
+      <w:r>
+        <w:t xml:space="preserve"> List. Create the 4</w:t>
+      </w:r>
+      <w:r>
+        <w:rPr>
+          <w:vertAlign w:val="superscript"/>
+        </w:rPr>
+        <w:t>th</w:t>
+      </w:r>
+      <w:r>
+        <w:t xml:space="preserve"> list that should has double the values in 3</w:t>
+      </w:r>
+      <w:r>
+        <w:rPr>
+          <w:vertAlign w:val="superscript"/>
+        </w:rPr>
+        <w:t>rd</w:t>
+      </w:r>
+      <w:r>
+        <w:t xml:space="preserve"> list</w:t>
+      </w:r>
+      <w:r>
+        <w:t>.</w:t>
+      </w:r>
+    </w:p>
+    <w:p/>
     <w:p>
       <w:pPr>
         <w:rPr>
@@ -3958,7 +9385,7 @@
         <w:rPr>
           <w:b/>
         </w:rPr>
-        <w:t>27</w:t>
+        <w:t>28</w:t>
       </w:r>
       <w:r>
         <w:rPr>
@@ -3969,92 +9396,6 @@
     </w:p>
     <w:p>
       <w:r>
-        <w:t>Create</w:t>
-      </w:r>
-      <w:r>
-        <w:t xml:space="preserve"> a list that has 100 values from 1 to 100. From the list, take all the even numbers and load them into the 2</w:t>
-      </w:r>
-      <w:r>
-        <w:rPr>
-          <w:vertAlign w:val="superscript"/>
-        </w:rPr>
-        <w:t>nd</w:t>
-      </w:r>
-      <w:r>
-        <w:t xml:space="preserve"> List. </w:t>
-      </w:r>
-      <w:r>
-        <w:t>Except the numbers lies between 20 to 50 from the 2</w:t>
-      </w:r>
-      <w:r>
-        <w:rPr>
-          <w:vertAlign w:val="superscript"/>
-        </w:rPr>
-        <w:t>nd</w:t>
-      </w:r>
-      <w:r>
-        <w:t xml:space="preserve"> list, load the rest of the numbers into the 3</w:t>
-      </w:r>
-      <w:r>
-        <w:rPr>
-          <w:vertAlign w:val="superscript"/>
-        </w:rPr>
-        <w:t>rd</w:t>
-      </w:r>
-      <w:r>
-        <w:t xml:space="preserve"> List. Create the 4</w:t>
-      </w:r>
-      <w:r>
-        <w:rPr>
-          <w:vertAlign w:val="superscript"/>
-        </w:rPr>
-        <w:t>th</w:t>
-      </w:r>
-      <w:r>
-        <w:t xml:space="preserve"> list that should has double the values in 3</w:t>
-      </w:r>
-      <w:r>
-        <w:rPr>
-          <w:vertAlign w:val="superscript"/>
-        </w:rPr>
-        <w:t>rd</w:t>
-      </w:r>
-      <w:r>
-        <w:t xml:space="preserve"> list</w:t>
-      </w:r>
-      <w:r>
-        <w:t>.</w:t>
-      </w:r>
-    </w:p>
-    <w:p/>
-    <w:p>
-      <w:pPr>
-        <w:rPr>
-          <w:b/>
-        </w:rPr>
-      </w:pPr>
-      <w:r>
-        <w:rPr>
-          <w:b/>
-        </w:rPr>
-        <w:t xml:space="preserve">Requirement </w:t>
-      </w:r>
-      <w:r>
-        <w:rPr>
-          <w:b/>
-        </w:rPr>
-        <w:t>28</w:t>
-      </w:r>
-      <w:r>
-        <w:rPr>
-          <w:b/>
-        </w:rPr>
-        <w:t>:</w:t>
-      </w:r>
-    </w:p>
-    <w:p>
-      <w:r>
-        <w:lastRenderedPageBreak/>
         <w:t xml:space="preserve">Create a Set with 3 elements – 1, 2 and 3. Add a list that has (10, 20, 30). Now add a value 5 to the set and then add 2 more values 6 and 7 to the set. </w:t>
       </w:r>
       <w:r>
@@ -4062,8 +9403,8 @@
       </w:r>
     </w:p>
     <w:sectPr>
-      <w:headerReference w:type="default" r:id="rId31"/>
-      <w:footerReference w:type="default" r:id="rId32"/>
+      <w:headerReference w:type="default" r:id="rId41"/>
+      <w:footerReference w:type="default" r:id="rId42"/>
       <w:pgSz w:w="12240" w:h="15840"/>
       <w:pgMar w:top="1440" w:right="1440" w:bottom="1440" w:left="1440" w:header="720" w:footer="720" w:gutter="0"/>
       <w:cols w:space="720"/>
@@ -4503,17 +9844,33 @@
     <w:r>
       <w:tab/>
     </w:r>
+    <w:proofErr w:type="spellStart"/>
     <w:r>
       <w:rPr>
         <w:rFonts w:ascii="Arial" w:hAnsi="Arial" w:cs="Arial"/>
       </w:rPr>
       <w:t>BigData</w:t>
     </w:r>
+    <w:proofErr w:type="spellEnd"/>
     <w:r>
       <w:rPr>
         <w:rFonts w:ascii="Arial" w:hAnsi="Arial" w:cs="Arial"/>
       </w:rPr>
-      <w:t xml:space="preserve"> Hands On Exercises</w:t>
+      <w:t xml:space="preserve"> Hands </w:t>
+    </w:r>
+    <w:proofErr w:type="gramStart"/>
+    <w:r>
+      <w:rPr>
+        <w:rFonts w:ascii="Arial" w:hAnsi="Arial" w:cs="Arial"/>
+      </w:rPr>
+      <w:t>On</w:t>
+    </w:r>
+    <w:proofErr w:type="gramEnd"/>
+    <w:r>
+      <w:rPr>
+        <w:rFonts w:ascii="Arial" w:hAnsi="Arial" w:cs="Arial"/>
+      </w:rPr>
+      <w:t xml:space="preserve"> Exercises</w:t>
     </w:r>
   </w:p>
   <w:p>
@@ -5935,6 +11292,15 @@
 </file>
 
 <file path=customXml/item1.xml><?xml version="1.0" encoding="utf-8"?>
+<?mso-contentType ?>
+<FormTemplates xmlns="http://schemas.microsoft.com/sharepoint/v3/contenttype/forms">
+  <Display>DocumentLibraryForm</Display>
+  <Edit>DocumentLibraryForm</Edit>
+  <New>DocumentLibraryForm</New>
+</FormTemplates>
+</file>
+
+<file path=customXml/item2.xml><?xml version="1.0" encoding="utf-8"?>
 <ct:contentTypeSchema xmlns:ct="http://schemas.microsoft.com/office/2006/metadata/contentType" xmlns:ma="http://schemas.microsoft.com/office/2006/metadata/properties/metaAttributes" ct:_="" ma:_="" ma:contentTypeName="Document" ma:contentTypeID="0x0101007A9C735C9F3CD54A948D0AD38DF112BF" ma:contentTypeVersion="12" ma:contentTypeDescription="Create a new document." ma:contentTypeScope="" ma:versionID="11ad66446dc32c3b807414097220c56d">
   <xsd:schema xmlns:xsd="http://www.w3.org/2001/XMLSchema" xmlns:xs="http://www.w3.org/2001/XMLSchema" xmlns:p="http://schemas.microsoft.com/office/2006/metadata/properties" xmlns:ns2="eac52b12-2228-488c-9d59-8a93d308b64e" xmlns:ns3="951c5514-b77c-4532-82d5-a05f2f7d58e2" targetNamespace="http://schemas.microsoft.com/office/2006/metadata/properties" ma:root="true" ma:fieldsID="9337801316215d934d3adce979b41d8d" ns2:_="" ns3:_="">
     <xsd:import namespace="eac52b12-2228-488c-9d59-8a93d308b64e"/>
@@ -6151,15 +11517,6 @@
 </ct:contentTypeSchema>
 </file>
 
-<file path=customXml/item2.xml><?xml version="1.0" encoding="utf-8"?>
-<?mso-contentType ?>
-<FormTemplates xmlns="http://schemas.microsoft.com/sharepoint/v3/contenttype/forms">
-  <Display>DocumentLibraryForm</Display>
-  <Edit>DocumentLibraryForm</Edit>
-  <New>DocumentLibraryForm</New>
-</FormTemplates>
-</file>
-
 <file path=customXml/item3.xml><?xml version="1.0" encoding="utf-8"?>
 <p:properties xmlns:p="http://schemas.microsoft.com/office/2006/metadata/properties" xmlns:xsi="http://www.w3.org/2001/XMLSchema-instance" xmlns:pc="http://schemas.microsoft.com/office/infopath/2007/PartnerControls">
   <documentManagement/>
@@ -6167,6 +11524,14 @@
 </file>
 
 <file path=customXml/itemProps1.xml><?xml version="1.0" encoding="utf-8"?>
+<ds:datastoreItem xmlns:ds="http://schemas.openxmlformats.org/officeDocument/2006/customXml" ds:itemID="{CE130235-E539-4B3F-B1E8-2D8030CC11BD}">
+  <ds:schemaRefs>
+    <ds:schemaRef ds:uri="http://schemas.microsoft.com/sharepoint/v3/contenttype/forms"/>
+  </ds:schemaRefs>
+</ds:datastoreItem>
+</file>
+
+<file path=customXml/itemProps2.xml><?xml version="1.0" encoding="utf-8"?>
 <ds:datastoreItem xmlns:ds="http://schemas.openxmlformats.org/officeDocument/2006/customXml" ds:itemID="{FDD65D77-E20F-47D0-A6F7-22653D74F5C2}">
   <ds:schemaRefs>
     <ds:schemaRef ds:uri="http://schemas.microsoft.com/office/2006/metadata/contentType"/>
@@ -6185,14 +11550,6 @@
 </ds:datastoreItem>
 </file>
 
-<file path=customXml/itemProps2.xml><?xml version="1.0" encoding="utf-8"?>
-<ds:datastoreItem xmlns:ds="http://schemas.openxmlformats.org/officeDocument/2006/customXml" ds:itemID="{CE130235-E539-4B3F-B1E8-2D8030CC11BD}">
-  <ds:schemaRefs>
-    <ds:schemaRef ds:uri="http://schemas.microsoft.com/sharepoint/v3/contenttype/forms"/>
-  </ds:schemaRefs>
-</ds:datastoreItem>
-</file>
-
 <file path=customXml/itemProps3.xml><?xml version="1.0" encoding="utf-8"?>
 <ds:datastoreItem xmlns:ds="http://schemas.openxmlformats.org/officeDocument/2006/customXml" ds:itemID="{CAD2E18E-133B-4E7A-907B-EEE293FAAC84}">
   <ds:schemaRefs>
